--- a/Fase 2/Evidencias Grupales/2.4_GuiaEstudiante_Fase 2_DesarrolloProyecto APT.docx
+++ b/Fase 2/Evidencias Grupales/2.4_GuiaEstudiante_Fase 2_DesarrolloProyecto APT.docx
@@ -1,11 +1,8 @@
 
 <file path=word/document.xml><?xml version="1.0" encoding="utf-8"?>
-<w:document xmlns:wpc="http://schemas.microsoft.com/office/word/2010/wordprocessingCanvas" xmlns:cx="http://schemas.microsoft.com/office/drawing/2014/chartex" xmlns:mc="http://schemas.openxmlformats.org/markup-compatibility/2006" xmlns:o="urn:schemas-microsoft-com:office:office" xmlns:r="http://schemas.openxmlformats.org/officeDocument/2006/relationships" xmlns:m="http://schemas.openxmlformats.org/officeDocument/2006/math" xmlns:v="urn:schemas-microsoft-com:vml" xmlns:wp14="http://schemas.microsoft.com/office/word/2010/wordprocessingDrawing" xmlns:wp="http://schemas.openxmlformats.org/drawingml/2006/wordprocessingDrawing" xmlns:w10="urn:schemas-microsoft-com:office:word" xmlns:w="http://schemas.openxmlformats.org/wordprocessingml/2006/main" xmlns:w14="http://schemas.microsoft.com/office/word/2010/wordml" xmlns:w15="http://schemas.microsoft.com/office/word/2012/wordml" xmlns:w16se="http://schemas.microsoft.com/office/word/2015/wordml/symex" xmlns:wpg="http://schemas.microsoft.com/office/word/2010/wordprocessingGroup" xmlns:wpi="http://schemas.microsoft.com/office/word/2010/wordprocessingInk" xmlns:wne="http://schemas.microsoft.com/office/word/2006/wordml" xmlns:wps="http://schemas.microsoft.com/office/word/2010/wordprocessingShape" mc:Ignorable="w14 w15 w16se wp14">
+<w:document xmlns:wpc="http://schemas.microsoft.com/office/word/2010/wordprocessingCanvas" xmlns:cx="http://schemas.microsoft.com/office/drawing/2014/chartex" xmlns:cx1="http://schemas.microsoft.com/office/drawing/2015/9/8/chartex" xmlns:cx2="http://schemas.microsoft.com/office/drawing/2015/10/21/chartex" xmlns:cx3="http://schemas.microsoft.com/office/drawing/2016/5/9/chartex" xmlns:cx4="http://schemas.microsoft.com/office/drawing/2016/5/10/chartex" xmlns:cx5="http://schemas.microsoft.com/office/drawing/2016/5/11/chartex" xmlns:cx6="http://schemas.microsoft.com/office/drawing/2016/5/12/chartex" xmlns:cx7="http://schemas.microsoft.com/office/drawing/2016/5/13/chartex" xmlns:cx8="http://schemas.microsoft.com/office/drawing/2016/5/14/chartex" xmlns:mc="http://schemas.openxmlformats.org/markup-compatibility/2006" xmlns:aink="http://schemas.microsoft.com/office/drawing/2016/ink" xmlns:am3d="http://schemas.microsoft.com/office/drawing/2017/model3d" xmlns:o="urn:schemas-microsoft-com:office:office" xmlns:oel="http://schemas.microsoft.com/office/2019/extlst" xmlns:r="http://schemas.openxmlformats.org/officeDocument/2006/relationships" xmlns:m="http://schemas.openxmlformats.org/officeDocument/2006/math" xmlns:v="urn:schemas-microsoft-com:vml" xmlns:wp14="http://schemas.microsoft.com/office/word/2010/wordprocessingDrawing" xmlns:wp="http://schemas.openxmlformats.org/drawingml/2006/wordprocessingDrawing" xmlns:w10="urn:schemas-microsoft-com:office:word" xmlns:w="http://schemas.openxmlformats.org/wordprocessingml/2006/main" xmlns:w14="http://schemas.microsoft.com/office/word/2010/wordml" xmlns:w15="http://schemas.microsoft.com/office/word/2012/wordml" xmlns:w16cex="http://schemas.microsoft.com/office/word/2018/wordml/cex" xmlns:w16cid="http://schemas.microsoft.com/office/word/2016/wordml/cid" xmlns:w16="http://schemas.microsoft.com/office/word/2018/wordml" xmlns:w16sdtdh="http://schemas.microsoft.com/office/word/2020/wordml/sdtdatahash" xmlns:w16se="http://schemas.microsoft.com/office/word/2015/wordml/symex" xmlns:wpg="http://schemas.microsoft.com/office/word/2010/wordprocessingGroup" xmlns:wpi="http://schemas.microsoft.com/office/word/2010/wordprocessingInk" xmlns:wne="http://schemas.microsoft.com/office/word/2006/wordml" xmlns:wps="http://schemas.microsoft.com/office/word/2010/wordprocessingShape" mc:Ignorable="w14 w15 w16se w16cid w16 w16cex w16sdtdh wp14">
   <w:body>
-    <w:p>
-      <w:bookmarkStart w:id="0" w:name="_GoBack"/>
-      <w:bookmarkEnd w:id="0"/>
-    </w:p>
+    <w:p/>
     <w:p>
       <w:pPr>
         <w:rPr>
@@ -165,6 +162,7 @@
                                 </w:rPr>
                                 <w:t xml:space="preserve">Asignatura </w:t>
                               </w:r>
+                              <w:proofErr w:type="spellStart"/>
                               <w:r>
                                 <w:rPr>
                                   <w:b/>
@@ -174,6 +172,7 @@
                                 </w:rPr>
                                 <w:t>Capstone</w:t>
                               </w:r>
+                              <w:proofErr w:type="spellEnd"/>
                             </w:p>
                           </w:txbxContent>
                         </wps:txbx>
@@ -238,7 +237,7 @@
           </mc:Choice>
           <mc:Fallback>
             <w:pict>
-              <v:group w14:anchorId="39581AEC" id="Grupo 27" o:spid="_x0000_s1026" style="position:absolute;margin-left:0;margin-top:.75pt;width:491.25pt;height:123pt;z-index:251659264;mso-position-horizontal:center;mso-position-horizontal-relative:margin;mso-width-relative:margin;mso-height-relative:margin" coordsize="59912,15621" o:gfxdata="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">
+              <v:group w14:anchorId="39581AEC" id="Grupo 27" o:spid="_x0000_s1026" style="position:absolute;margin-left:0;margin-top:.75pt;width:491.25pt;height:123pt;z-index:251659264;mso-position-horizontal:center;mso-position-horizontal-relative:margin;mso-width-relative:margin;mso-height-relative:margin" coordsize="59912,15621" o:gfxdata="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">
                 <v:shapetype id="_x0000_t202" coordsize="21600,21600" o:spt="202" path="m,l,21600r21600,l21600,xe">
                   <v:stroke joinstyle="miter"/>
                   <v:path gradientshapeok="t" o:connecttype="rect"/>
@@ -341,6 +340,7 @@
                           </w:rPr>
                           <w:t xml:space="preserve">Asignatura </w:t>
                         </w:r>
+                        <w:proofErr w:type="spellStart"/>
                         <w:r>
                           <w:rPr>
                             <w:b/>
@@ -350,6 +350,7 @@
                           </w:rPr>
                           <w:t>Capstone</w:t>
                         </w:r>
+                        <w:proofErr w:type="spellEnd"/>
                       </w:p>
                     </w:txbxContent>
                   </v:textbox>
@@ -631,133 +632,11 @@
               <w:rPr>
                 <w:rFonts w:ascii="Calibri" w:hAnsi="Calibri" w:cs="Arial"/>
                 <w:i/>
-                <w:color w:val="548DD4"/>
-                <w:sz w:val="20"/>
-                <w:szCs w:val="20"/>
-                <w:lang w:eastAsia="es-CL"/>
-              </w:rPr>
-            </w:pPr>
-            <w:r>
-              <w:rPr>
-                <w:rFonts w:ascii="Calibri" w:hAnsi="Calibri" w:cs="Arial"/>
-                <w:i/>
-                <w:color w:val="548DD4"/>
-                <w:sz w:val="20"/>
-                <w:szCs w:val="20"/>
-                <w:lang w:eastAsia="es-CL"/>
-              </w:rPr>
-              <w:t xml:space="preserve">En esta </w:t>
-            </w:r>
-            <w:r>
-              <w:rPr>
-                <w:rFonts w:ascii="Calibri" w:hAnsi="Calibri" w:cs="Arial"/>
-                <w:i/>
-                <w:color w:val="548DD4"/>
-                <w:sz w:val="20"/>
-                <w:szCs w:val="20"/>
-                <w:lang w:eastAsia="es-CL"/>
-              </w:rPr>
-              <w:t>sección</w:t>
-            </w:r>
-            <w:r>
-              <w:rPr>
-                <w:rFonts w:ascii="Calibri" w:hAnsi="Calibri" w:cs="Arial"/>
-                <w:i/>
-                <w:color w:val="548DD4"/>
-                <w:sz w:val="20"/>
-                <w:szCs w:val="20"/>
-                <w:lang w:eastAsia="es-CL"/>
-              </w:rPr>
-              <w:t xml:space="preserve"> deberá</w:t>
-            </w:r>
-            <w:r>
-              <w:rPr>
-                <w:rFonts w:ascii="Calibri" w:hAnsi="Calibri" w:cs="Arial"/>
-                <w:i/>
-                <w:color w:val="548DD4"/>
-                <w:sz w:val="20"/>
-                <w:szCs w:val="20"/>
-                <w:lang w:eastAsia="es-CL"/>
-              </w:rPr>
-              <w:t>s</w:t>
-            </w:r>
-            <w:r>
-              <w:rPr>
-                <w:rFonts w:ascii="Calibri" w:hAnsi="Calibri" w:cs="Arial"/>
-                <w:i/>
-                <w:color w:val="548DD4"/>
-                <w:sz w:val="20"/>
-                <w:szCs w:val="20"/>
-                <w:lang w:eastAsia="es-CL"/>
-              </w:rPr>
-              <w:t xml:space="preserve"> </w:t>
-            </w:r>
-            <w:r>
-              <w:rPr>
-                <w:rFonts w:ascii="Calibri" w:hAnsi="Calibri" w:cs="Arial"/>
-                <w:i/>
-                <w:color w:val="548DD4"/>
-                <w:sz w:val="20"/>
-                <w:szCs w:val="20"/>
-                <w:lang w:eastAsia="es-CL"/>
-              </w:rPr>
-              <w:t xml:space="preserve">realizar un resumen de los avances que has realizado en tu proyecto APT. </w:t>
-            </w:r>
-            <w:r>
-              <w:rPr>
-                <w:rFonts w:ascii="Calibri" w:hAnsi="Calibri" w:cs="Arial"/>
-                <w:i/>
-                <w:color w:val="548DD4"/>
-                <w:sz w:val="20"/>
-                <w:szCs w:val="20"/>
-                <w:lang w:eastAsia="es-CL"/>
-              </w:rPr>
-              <w:t xml:space="preserve">Relata </w:t>
-            </w:r>
-            <w:r>
-              <w:rPr>
-                <w:rFonts w:ascii="Calibri" w:hAnsi="Calibri" w:cs="Arial"/>
-                <w:i/>
-                <w:color w:val="548DD4"/>
-                <w:sz w:val="20"/>
-                <w:szCs w:val="20"/>
-                <w:lang w:eastAsia="es-CL"/>
-              </w:rPr>
-              <w:t xml:space="preserve">brevemente </w:t>
-            </w:r>
-            <w:r>
-              <w:rPr>
-                <w:rFonts w:ascii="Calibri" w:hAnsi="Calibri" w:cs="Arial"/>
-                <w:i/>
-                <w:color w:val="548DD4"/>
-                <w:sz w:val="20"/>
-                <w:szCs w:val="20"/>
-                <w:lang w:eastAsia="es-CL"/>
-              </w:rPr>
-              <w:t xml:space="preserve">qué </w:t>
-            </w:r>
-            <w:r>
-              <w:rPr>
-                <w:rFonts w:ascii="Calibri" w:hAnsi="Calibri" w:cs="Arial"/>
-                <w:i/>
-                <w:color w:val="548DD4"/>
-                <w:sz w:val="20"/>
-                <w:szCs w:val="20"/>
-                <w:lang w:eastAsia="es-CL"/>
-              </w:rPr>
-              <w:t xml:space="preserve">actividades </w:t>
-            </w:r>
-            <w:r>
-              <w:rPr>
-                <w:rFonts w:ascii="Calibri" w:hAnsi="Calibri" w:cs="Arial"/>
-                <w:i/>
-                <w:color w:val="548DD4"/>
-                <w:sz w:val="20"/>
-                <w:szCs w:val="20"/>
-                <w:lang w:eastAsia="es-CL"/>
-              </w:rPr>
-              <w:t>del proyecto has llevado a cabo y qué objetivos específicos has cumplido hasta el minuto y de qué manera.</w:t>
-            </w:r>
+                <w:sz w:val="20"/>
+                <w:szCs w:val="20"/>
+                <w:lang w:val="es-MX" w:eastAsia="es-CL"/>
+              </w:rPr>
+            </w:pPr>
           </w:p>
           <w:p>
             <w:pPr>
@@ -765,23 +644,319 @@
               <w:rPr>
                 <w:rFonts w:ascii="Calibri" w:hAnsi="Calibri" w:cs="Arial"/>
                 <w:i/>
-                <w:color w:val="548DD4"/>
-                <w:sz w:val="20"/>
-                <w:szCs w:val="20"/>
-                <w:lang w:eastAsia="es-CL"/>
-              </w:rPr>
-            </w:pPr>
-            <w:r>
-              <w:rPr>
-                <w:rFonts w:ascii="Calibri" w:hAnsi="Calibri" w:cs="Arial"/>
-                <w:i/>
-                <w:color w:val="548DD4"/>
-                <w:sz w:val="20"/>
-                <w:szCs w:val="20"/>
-                <w:lang w:eastAsia="es-CL"/>
-              </w:rPr>
-              <w:t>En caso que hayas realizado ajustes a los objetivos o metodología, debes incluir dichos apartados nuevamente en este informe, señalando cuáles son dichos ajustes.</w:t>
-            </w:r>
+                <w:sz w:val="20"/>
+                <w:szCs w:val="20"/>
+                <w:lang w:val="es-MX" w:eastAsia="es-CL"/>
+              </w:rPr>
+            </w:pPr>
+            <w:r>
+              <w:rPr>
+                <w:rFonts w:ascii="Calibri" w:hAnsi="Calibri" w:cs="Arial"/>
+                <w:i/>
+                <w:sz w:val="20"/>
+                <w:szCs w:val="20"/>
+                <w:lang w:val="es-MX" w:eastAsia="es-CL"/>
+              </w:rPr>
+              <w:t>Hasta el momento, he</w:t>
+            </w:r>
+            <w:r>
+              <w:rPr>
+                <w:rFonts w:ascii="Calibri" w:hAnsi="Calibri" w:cs="Arial"/>
+                <w:i/>
+                <w:sz w:val="20"/>
+                <w:szCs w:val="20"/>
+                <w:lang w:val="es-MX" w:eastAsia="es-CL"/>
+              </w:rPr>
+              <w:t>mos</w:t>
+            </w:r>
+            <w:r>
+              <w:rPr>
+                <w:rFonts w:ascii="Calibri" w:hAnsi="Calibri" w:cs="Arial"/>
+                <w:i/>
+                <w:sz w:val="20"/>
+                <w:szCs w:val="20"/>
+                <w:lang w:val="es-MX" w:eastAsia="es-CL"/>
+              </w:rPr>
+              <w:t xml:space="preserve"> avanzado en diversas actividades clave de mi proyecto </w:t>
+            </w:r>
+            <w:r>
+              <w:rPr>
+                <w:rFonts w:ascii="Calibri" w:hAnsi="Calibri" w:cs="Arial"/>
+                <w:b/>
+                <w:bCs/>
+                <w:i/>
+                <w:sz w:val="20"/>
+                <w:szCs w:val="20"/>
+                <w:lang w:val="es-MX" w:eastAsia="es-CL"/>
+              </w:rPr>
+              <w:t>E-Commerce Music Pro</w:t>
+            </w:r>
+            <w:r>
+              <w:rPr>
+                <w:rFonts w:ascii="Calibri" w:hAnsi="Calibri" w:cs="Arial"/>
+                <w:i/>
+                <w:sz w:val="20"/>
+                <w:szCs w:val="20"/>
+                <w:lang w:val="es-MX" w:eastAsia="es-CL"/>
+              </w:rPr>
+              <w:t>, enfocado en la creación de una plataforma de comercio electrónico para la venta de instrumentos musicales. Estas son las actividades realizadas y los objetivos cumplidos hasta ahora:</w:t>
+            </w:r>
+          </w:p>
+          <w:p>
+            <w:pPr>
+              <w:numPr>
+                <w:ilvl w:val="0"/>
+                <w:numId w:val="2"/>
+              </w:numPr>
+              <w:jc w:val="both"/>
+              <w:rPr>
+                <w:rFonts w:ascii="Calibri" w:hAnsi="Calibri" w:cs="Arial"/>
+                <w:i/>
+                <w:sz w:val="20"/>
+                <w:szCs w:val="20"/>
+                <w:lang w:val="es-MX" w:eastAsia="es-CL"/>
+              </w:rPr>
+            </w:pPr>
+            <w:r>
+              <w:rPr>
+                <w:rFonts w:ascii="Calibri" w:hAnsi="Calibri" w:cs="Arial"/>
+                <w:i/>
+                <w:sz w:val="20"/>
+                <w:szCs w:val="20"/>
+                <w:lang w:val="es-MX" w:eastAsia="es-CL"/>
+              </w:rPr>
+              <w:t xml:space="preserve">Desarrollo del </w:t>
+            </w:r>
+            <w:proofErr w:type="spellStart"/>
+            <w:r>
+              <w:rPr>
+                <w:rFonts w:ascii="Calibri" w:hAnsi="Calibri" w:cs="Arial"/>
+                <w:i/>
+                <w:sz w:val="20"/>
+                <w:szCs w:val="20"/>
+                <w:lang w:val="es-MX" w:eastAsia="es-CL"/>
+              </w:rPr>
+              <w:t>Frontend</w:t>
+            </w:r>
+            <w:proofErr w:type="spellEnd"/>
+            <w:r>
+              <w:rPr>
+                <w:rFonts w:ascii="Calibri" w:hAnsi="Calibri" w:cs="Arial"/>
+                <w:i/>
+                <w:sz w:val="20"/>
+                <w:szCs w:val="20"/>
+                <w:lang w:val="es-MX" w:eastAsia="es-CL"/>
+              </w:rPr>
+              <w:t xml:space="preserve"> y </w:t>
+            </w:r>
+            <w:proofErr w:type="spellStart"/>
+            <w:r>
+              <w:rPr>
+                <w:rFonts w:ascii="Calibri" w:hAnsi="Calibri" w:cs="Arial"/>
+                <w:i/>
+                <w:sz w:val="20"/>
+                <w:szCs w:val="20"/>
+                <w:lang w:val="es-MX" w:eastAsia="es-CL"/>
+              </w:rPr>
+              <w:t>Backend</w:t>
+            </w:r>
+            <w:proofErr w:type="spellEnd"/>
+            <w:r>
+              <w:rPr>
+                <w:rFonts w:ascii="Calibri" w:hAnsi="Calibri" w:cs="Arial"/>
+                <w:i/>
+                <w:sz w:val="20"/>
+                <w:szCs w:val="20"/>
+                <w:lang w:val="es-MX" w:eastAsia="es-CL"/>
+              </w:rPr>
+              <w:t>:</w:t>
+            </w:r>
+          </w:p>
+          <w:p>
+            <w:pPr>
+              <w:numPr>
+                <w:ilvl w:val="1"/>
+                <w:numId w:val="3"/>
+              </w:numPr>
+              <w:jc w:val="both"/>
+              <w:rPr>
+                <w:rFonts w:ascii="Calibri" w:hAnsi="Calibri" w:cs="Arial"/>
+                <w:i/>
+                <w:sz w:val="20"/>
+                <w:szCs w:val="20"/>
+                <w:lang w:val="es-MX" w:eastAsia="es-CL"/>
+              </w:rPr>
+            </w:pPr>
+            <w:r>
+              <w:rPr>
+                <w:rFonts w:ascii="Calibri" w:hAnsi="Calibri" w:cs="Arial"/>
+                <w:i/>
+                <w:sz w:val="20"/>
+                <w:szCs w:val="20"/>
+                <w:lang w:val="es-MX" w:eastAsia="es-CL"/>
+              </w:rPr>
+              <w:t xml:space="preserve">Se ha completado el desarrollo inicial del </w:t>
+            </w:r>
+            <w:proofErr w:type="spellStart"/>
+            <w:r>
+              <w:rPr>
+                <w:rFonts w:ascii="Calibri" w:hAnsi="Calibri" w:cs="Arial"/>
+                <w:i/>
+                <w:sz w:val="20"/>
+                <w:szCs w:val="20"/>
+                <w:lang w:val="es-MX" w:eastAsia="es-CL"/>
+              </w:rPr>
+              <w:t>frontend</w:t>
+            </w:r>
+            <w:proofErr w:type="spellEnd"/>
+            <w:r>
+              <w:rPr>
+                <w:rFonts w:ascii="Calibri" w:hAnsi="Calibri" w:cs="Arial"/>
+                <w:i/>
+                <w:sz w:val="20"/>
+                <w:szCs w:val="20"/>
+                <w:lang w:val="es-MX" w:eastAsia="es-CL"/>
+              </w:rPr>
+              <w:t>, incluyendo las páginas principales como el catálogo de productos, la página de detalles de productos y el carrito de compras.</w:t>
+            </w:r>
+          </w:p>
+          <w:p>
+            <w:pPr>
+              <w:numPr>
+                <w:ilvl w:val="1"/>
+                <w:numId w:val="3"/>
+              </w:numPr>
+              <w:jc w:val="both"/>
+              <w:rPr>
+                <w:rFonts w:ascii="Calibri" w:hAnsi="Calibri" w:cs="Arial"/>
+                <w:i/>
+                <w:sz w:val="20"/>
+                <w:szCs w:val="20"/>
+                <w:lang w:val="es-MX" w:eastAsia="es-CL"/>
+              </w:rPr>
+            </w:pPr>
+            <w:r>
+              <w:rPr>
+                <w:rFonts w:ascii="Calibri" w:hAnsi="Calibri" w:cs="Arial"/>
+                <w:i/>
+                <w:sz w:val="20"/>
+                <w:szCs w:val="20"/>
+                <w:lang w:val="es-MX" w:eastAsia="es-CL"/>
+              </w:rPr>
+              <w:t xml:space="preserve">En el </w:t>
+            </w:r>
+            <w:proofErr w:type="spellStart"/>
+            <w:r>
+              <w:rPr>
+                <w:rFonts w:ascii="Calibri" w:hAnsi="Calibri" w:cs="Arial"/>
+                <w:i/>
+                <w:sz w:val="20"/>
+                <w:szCs w:val="20"/>
+                <w:lang w:val="es-MX" w:eastAsia="es-CL"/>
+              </w:rPr>
+              <w:t>backend</w:t>
+            </w:r>
+            <w:proofErr w:type="spellEnd"/>
+            <w:r>
+              <w:rPr>
+                <w:rFonts w:ascii="Calibri" w:hAnsi="Calibri" w:cs="Arial"/>
+                <w:i/>
+                <w:sz w:val="20"/>
+                <w:szCs w:val="20"/>
+                <w:lang w:val="es-MX" w:eastAsia="es-CL"/>
+              </w:rPr>
+              <w:t>, se ha implementado la funcionalidad básica para gestionar el inventario de productos, lo que permite agregar, modificar y eliminar productos desde la interfaz de administrador.</w:t>
+            </w:r>
+          </w:p>
+          <w:p>
+            <w:pPr>
+              <w:numPr>
+                <w:ilvl w:val="0"/>
+                <w:numId w:val="2"/>
+              </w:numPr>
+              <w:jc w:val="both"/>
+              <w:rPr>
+                <w:rFonts w:ascii="Calibri" w:hAnsi="Calibri" w:cs="Arial"/>
+                <w:i/>
+                <w:sz w:val="20"/>
+                <w:szCs w:val="20"/>
+                <w:lang w:val="es-MX" w:eastAsia="es-CL"/>
+              </w:rPr>
+            </w:pPr>
+            <w:r>
+              <w:rPr>
+                <w:rFonts w:ascii="Calibri" w:hAnsi="Calibri" w:cs="Arial"/>
+                <w:i/>
+                <w:sz w:val="20"/>
+                <w:szCs w:val="20"/>
+                <w:lang w:val="es-MX" w:eastAsia="es-CL"/>
+              </w:rPr>
+              <w:t>Integración de Usuario y Autenticación:</w:t>
+            </w:r>
+          </w:p>
+          <w:p>
+            <w:pPr>
+              <w:numPr>
+                <w:ilvl w:val="1"/>
+                <w:numId w:val="4"/>
+              </w:numPr>
+              <w:jc w:val="both"/>
+              <w:rPr>
+                <w:rFonts w:ascii="Calibri" w:hAnsi="Calibri" w:cs="Arial"/>
+                <w:i/>
+                <w:sz w:val="20"/>
+                <w:szCs w:val="20"/>
+                <w:lang w:val="es-MX" w:eastAsia="es-CL"/>
+              </w:rPr>
+            </w:pPr>
+            <w:r>
+              <w:rPr>
+                <w:rFonts w:ascii="Calibri" w:hAnsi="Calibri" w:cs="Arial"/>
+                <w:i/>
+                <w:sz w:val="20"/>
+                <w:szCs w:val="20"/>
+                <w:lang w:val="es-MX" w:eastAsia="es-CL"/>
+              </w:rPr>
+              <w:t>Se ha implementado el sistema de registro e inicio de sesión de usuarios. Además, se ha incluido la funcionalidad de recuperación de contraseñas.</w:t>
+            </w:r>
+          </w:p>
+          <w:p>
+            <w:pPr>
+              <w:numPr>
+                <w:ilvl w:val="1"/>
+                <w:numId w:val="4"/>
+              </w:numPr>
+              <w:jc w:val="both"/>
+              <w:rPr>
+                <w:rFonts w:ascii="Calibri" w:hAnsi="Calibri" w:cs="Arial"/>
+                <w:i/>
+                <w:sz w:val="20"/>
+                <w:szCs w:val="20"/>
+                <w:lang w:val="es-MX" w:eastAsia="es-CL"/>
+              </w:rPr>
+            </w:pPr>
+            <w:r>
+              <w:rPr>
+                <w:rFonts w:ascii="Calibri" w:hAnsi="Calibri" w:cs="Arial"/>
+                <w:i/>
+                <w:sz w:val="20"/>
+                <w:szCs w:val="20"/>
+                <w:lang w:val="es-MX" w:eastAsia="es-CL"/>
+              </w:rPr>
+              <w:t>Se ha creado un sistema básico de roles de usuario, permitiendo distinguir entre administradores y usuarios comunes.</w:t>
+            </w:r>
+          </w:p>
+          <w:p>
+            <w:pPr>
+              <w:jc w:val="both"/>
+              <w:rPr>
+                <w:rFonts w:ascii="Calibri" w:hAnsi="Calibri" w:cs="Arial"/>
+                <w:i/>
+                <w:sz w:val="20"/>
+                <w:szCs w:val="20"/>
+                <w:lang w:eastAsia="es-CL"/>
+              </w:rPr>
+            </w:pPr>
           </w:p>
         </w:tc>
       </w:tr>
@@ -820,7 +995,7 @@
               <w:jc w:val="both"/>
               <w:rPr>
                 <w:rFonts w:ascii="Calibri" w:hAnsi="Calibri" w:cs="Arial"/>
-                <w:b/>
+                <w:bCs/>
                 <w:i/>
                 <w:color w:val="548DD4"/>
                 <w:sz w:val="20"/>
@@ -831,13 +1006,24 @@
             <w:r>
               <w:rPr>
                 <w:rFonts w:ascii="Calibri" w:hAnsi="Calibri" w:cs="Arial"/>
-                <w:i/>
-                <w:color w:val="548DD4"/>
-                <w:sz w:val="20"/>
-                <w:szCs w:val="20"/>
-                <w:lang w:eastAsia="es-CL"/>
-              </w:rPr>
-              <w:t>Opcional en caso de ajuste</w:t>
+                <w:bCs/>
+                <w:i/>
+                <w:sz w:val="20"/>
+                <w:szCs w:val="20"/>
+                <w:lang w:eastAsia="es-CL"/>
+              </w:rPr>
+              <w:t xml:space="preserve">No </w:t>
+            </w:r>
+            <w:r>
+              <w:rPr>
+                <w:rFonts w:ascii="Calibri" w:hAnsi="Calibri" w:cs="Arial"/>
+                <w:bCs/>
+                <w:i/>
+                <w:sz w:val="20"/>
+                <w:szCs w:val="20"/>
+                <w:lang w:eastAsia="es-CL"/>
+              </w:rPr>
+              <w:t>o se han realizado ajustes significativos en los objetivos iniciales. Los objetivos planteados al comienzo del proyecto permanecen vigentes y están alineados con los avances actuales.</w:t>
             </w:r>
           </w:p>
         </w:tc>
@@ -863,6 +1049,7 @@
                 <w:rFonts w:ascii="Calibri" w:hAnsi="Calibri"/>
                 <w:color w:val="1F3864" w:themeColor="accent1" w:themeShade="80"/>
               </w:rPr>
+              <w:lastRenderedPageBreak/>
               <w:t>Metodología</w:t>
             </w:r>
           </w:p>
@@ -888,12 +1075,89 @@
               <w:rPr>
                 <w:rFonts w:ascii="Calibri" w:hAnsi="Calibri" w:cs="Arial"/>
                 <w:i/>
-                <w:color w:val="548DD4"/>
-                <w:sz w:val="20"/>
-                <w:szCs w:val="20"/>
-                <w:lang w:eastAsia="es-CL"/>
-              </w:rPr>
-              <w:t>Opcional en caso de ajuste</w:t>
+                <w:sz w:val="20"/>
+                <w:szCs w:val="20"/>
+                <w:lang w:eastAsia="es-CL"/>
+              </w:rPr>
+              <w:t xml:space="preserve">Se ha mantenido la </w:t>
+            </w:r>
+            <w:r>
+              <w:rPr>
+                <w:rFonts w:ascii="Calibri" w:hAnsi="Calibri" w:cs="Arial"/>
+                <w:b/>
+                <w:bCs/>
+                <w:i/>
+                <w:sz w:val="20"/>
+                <w:szCs w:val="20"/>
+                <w:lang w:eastAsia="es-CL"/>
+              </w:rPr>
+              <w:t>M</w:t>
+            </w:r>
+            <w:r>
+              <w:rPr>
+                <w:rFonts w:ascii="Calibri" w:hAnsi="Calibri" w:cs="Arial"/>
+                <w:b/>
+                <w:bCs/>
+                <w:i/>
+                <w:sz w:val="20"/>
+                <w:szCs w:val="20"/>
+                <w:lang w:eastAsia="es-CL"/>
+              </w:rPr>
+              <w:t>etodología</w:t>
+            </w:r>
+            <w:r>
+              <w:rPr>
+                <w:rFonts w:ascii="Calibri" w:hAnsi="Calibri" w:cs="Arial"/>
+                <w:i/>
+                <w:sz w:val="20"/>
+                <w:szCs w:val="20"/>
+                <w:lang w:eastAsia="es-CL"/>
+              </w:rPr>
+              <w:t xml:space="preserve"> </w:t>
+            </w:r>
+            <w:r>
+              <w:rPr>
+                <w:rFonts w:ascii="Calibri" w:hAnsi="Calibri" w:cs="Arial"/>
+                <w:b/>
+                <w:bCs/>
+                <w:i/>
+                <w:sz w:val="20"/>
+                <w:szCs w:val="20"/>
+                <w:lang w:eastAsia="es-CL"/>
+              </w:rPr>
+              <w:t>Scrum</w:t>
+            </w:r>
+            <w:r>
+              <w:rPr>
+                <w:rFonts w:ascii="Calibri" w:hAnsi="Calibri" w:cs="Arial"/>
+                <w:i/>
+                <w:sz w:val="20"/>
+                <w:szCs w:val="20"/>
+                <w:lang w:eastAsia="es-CL"/>
+              </w:rPr>
+              <w:t xml:space="preserve">, aunque hemos realizado algunos ajustes en la duración de los </w:t>
+            </w:r>
+            <w:proofErr w:type="spellStart"/>
+            <w:r>
+              <w:rPr>
+                <w:rFonts w:ascii="Calibri" w:hAnsi="Calibri" w:cs="Arial"/>
+                <w:i/>
+                <w:sz w:val="20"/>
+                <w:szCs w:val="20"/>
+                <w:lang w:eastAsia="es-CL"/>
+              </w:rPr>
+              <w:t>sprints</w:t>
+            </w:r>
+            <w:proofErr w:type="spellEnd"/>
+            <w:r>
+              <w:rPr>
+                <w:rFonts w:ascii="Calibri" w:hAnsi="Calibri" w:cs="Arial"/>
+                <w:i/>
+                <w:sz w:val="20"/>
+                <w:szCs w:val="20"/>
+                <w:lang w:eastAsia="es-CL"/>
+              </w:rPr>
+              <w:t>, reduciendo su duración de 3 semanas a 2 semanas para aumentar la frecuencia de revisiones y entregas.</w:t>
             </w:r>
           </w:p>
         </w:tc>
@@ -934,369 +1198,411 @@
               <w:rPr>
                 <w:rFonts w:ascii="Calibri" w:hAnsi="Calibri" w:cs="Arial"/>
                 <w:i/>
+                <w:sz w:val="20"/>
+                <w:szCs w:val="20"/>
+                <w:lang w:val="es-MX" w:eastAsia="es-CL"/>
+              </w:rPr>
+            </w:pPr>
+            <w:r>
+              <w:rPr>
+                <w:rFonts w:ascii="Calibri" w:hAnsi="Calibri" w:cs="Arial"/>
+                <w:i/>
+                <w:sz w:val="20"/>
+                <w:szCs w:val="20"/>
+                <w:lang w:val="es-MX" w:eastAsia="es-CL"/>
+              </w:rPr>
+              <w:t xml:space="preserve">A </w:t>
+            </w:r>
+            <w:r>
+              <w:rPr>
+                <w:rFonts w:ascii="Calibri" w:hAnsi="Calibri" w:cs="Arial"/>
+                <w:i/>
+                <w:sz w:val="20"/>
+                <w:szCs w:val="20"/>
+                <w:lang w:val="es-MX" w:eastAsia="es-CL"/>
+              </w:rPr>
+              <w:t>continuación,</w:t>
+            </w:r>
+            <w:r>
+              <w:rPr>
+                <w:rFonts w:ascii="Calibri" w:hAnsi="Calibri" w:cs="Arial"/>
+                <w:i/>
+                <w:sz w:val="20"/>
+                <w:szCs w:val="20"/>
+                <w:lang w:val="es-MX" w:eastAsia="es-CL"/>
+              </w:rPr>
+              <w:t xml:space="preserve"> se presentan las evidencias del desarrollo hasta el momento, que reflejan el progreso del proyecto y la correcta implementación de las funcionalidades:</w:t>
+            </w:r>
+          </w:p>
+          <w:p>
+            <w:pPr>
+              <w:numPr>
+                <w:ilvl w:val="0"/>
+                <w:numId w:val="5"/>
+              </w:numPr>
+              <w:jc w:val="both"/>
+              <w:rPr>
+                <w:rFonts w:ascii="Calibri" w:hAnsi="Calibri" w:cs="Arial"/>
+                <w:i/>
+                <w:sz w:val="20"/>
+                <w:szCs w:val="20"/>
+                <w:lang w:val="es-MX" w:eastAsia="es-CL"/>
+              </w:rPr>
+            </w:pPr>
+            <w:r>
+              <w:rPr>
+                <w:rFonts w:ascii="Calibri" w:hAnsi="Calibri" w:cs="Arial"/>
+                <w:i/>
+                <w:sz w:val="20"/>
+                <w:szCs w:val="20"/>
+                <w:lang w:val="es-MX" w:eastAsia="es-CL"/>
+              </w:rPr>
+              <w:t xml:space="preserve">Prototipo del </w:t>
+            </w:r>
+            <w:proofErr w:type="spellStart"/>
+            <w:r>
+              <w:rPr>
+                <w:rFonts w:ascii="Calibri" w:hAnsi="Calibri" w:cs="Arial"/>
+                <w:i/>
+                <w:sz w:val="20"/>
+                <w:szCs w:val="20"/>
+                <w:lang w:val="es-MX" w:eastAsia="es-CL"/>
+              </w:rPr>
+              <w:t>Frontend</w:t>
+            </w:r>
+            <w:proofErr w:type="spellEnd"/>
+            <w:r>
+              <w:rPr>
+                <w:rFonts w:ascii="Calibri" w:hAnsi="Calibri" w:cs="Arial"/>
+                <w:i/>
+                <w:sz w:val="20"/>
+                <w:szCs w:val="20"/>
+                <w:lang w:val="es-MX" w:eastAsia="es-CL"/>
+              </w:rPr>
+              <w:t>:</w:t>
+            </w:r>
+          </w:p>
+          <w:p>
+            <w:pPr>
+              <w:numPr>
+                <w:ilvl w:val="1"/>
+                <w:numId w:val="5"/>
+              </w:numPr>
+              <w:jc w:val="both"/>
+              <w:rPr>
+                <w:rFonts w:ascii="Calibri" w:hAnsi="Calibri" w:cs="Arial"/>
+                <w:i/>
+                <w:sz w:val="20"/>
+                <w:szCs w:val="20"/>
+                <w:lang w:val="es-MX" w:eastAsia="es-CL"/>
+              </w:rPr>
+            </w:pPr>
+            <w:r>
+              <w:rPr>
+                <w:rFonts w:ascii="Calibri" w:hAnsi="Calibri" w:cs="Arial"/>
+                <w:i/>
+                <w:sz w:val="20"/>
+                <w:szCs w:val="20"/>
+                <w:lang w:val="es-MX" w:eastAsia="es-CL"/>
+              </w:rPr>
+              <w:t>Evidencia: Diseño funcional de las páginas principales del sitio (catálogo, carrito, página de producto).</w:t>
+            </w:r>
+          </w:p>
+          <w:p>
+            <w:pPr>
+              <w:numPr>
+                <w:ilvl w:val="1"/>
+                <w:numId w:val="5"/>
+              </w:numPr>
+              <w:jc w:val="both"/>
+              <w:rPr>
+                <w:rFonts w:ascii="Calibri" w:hAnsi="Calibri" w:cs="Arial"/>
+                <w:i/>
+                <w:sz w:val="20"/>
+                <w:szCs w:val="20"/>
+                <w:lang w:val="es-MX" w:eastAsia="es-CL"/>
+              </w:rPr>
+            </w:pPr>
+            <w:r>
+              <w:rPr>
+                <w:rFonts w:ascii="Calibri" w:hAnsi="Calibri" w:cs="Arial"/>
+                <w:i/>
+                <w:sz w:val="20"/>
+                <w:szCs w:val="20"/>
+                <w:lang w:val="es-MX" w:eastAsia="es-CL"/>
+              </w:rPr>
+              <w:t>Justificación: Este prototipo muestra el diseño coherente del sitio y su usabilidad para el usuario final. Permite visualizar cómo los usuarios interactuarán con la plataforma.</w:t>
+            </w:r>
+          </w:p>
+          <w:p>
+            <w:pPr>
+              <w:numPr>
+                <w:ilvl w:val="0"/>
+                <w:numId w:val="5"/>
+              </w:numPr>
+              <w:jc w:val="both"/>
+              <w:rPr>
+                <w:rFonts w:ascii="Calibri" w:hAnsi="Calibri" w:cs="Arial"/>
+                <w:i/>
+                <w:sz w:val="20"/>
+                <w:szCs w:val="20"/>
+                <w:lang w:val="es-MX" w:eastAsia="es-CL"/>
+              </w:rPr>
+            </w:pPr>
+            <w:r>
+              <w:rPr>
+                <w:rFonts w:ascii="Calibri" w:hAnsi="Calibri" w:cs="Arial"/>
+                <w:i/>
+                <w:sz w:val="20"/>
+                <w:szCs w:val="20"/>
+                <w:lang w:val="es-MX" w:eastAsia="es-CL"/>
+              </w:rPr>
+              <w:t>Base de Datos Inicial:</w:t>
+            </w:r>
+          </w:p>
+          <w:p>
+            <w:pPr>
+              <w:numPr>
+                <w:ilvl w:val="1"/>
+                <w:numId w:val="5"/>
+              </w:numPr>
+              <w:jc w:val="both"/>
+              <w:rPr>
+                <w:rFonts w:ascii="Calibri" w:hAnsi="Calibri" w:cs="Arial"/>
+                <w:i/>
+                <w:sz w:val="20"/>
+                <w:szCs w:val="20"/>
+                <w:lang w:val="es-MX" w:eastAsia="es-CL"/>
+              </w:rPr>
+            </w:pPr>
+            <w:r>
+              <w:rPr>
+                <w:rFonts w:ascii="Calibri" w:hAnsi="Calibri" w:cs="Arial"/>
+                <w:i/>
+                <w:sz w:val="20"/>
+                <w:szCs w:val="20"/>
+                <w:lang w:val="es-MX" w:eastAsia="es-CL"/>
+              </w:rPr>
+              <w:t>Evidencia: Esquema de la base de datos creada en SQLite para gestionar productos, usuarios y pedidos.</w:t>
+            </w:r>
+          </w:p>
+          <w:p>
+            <w:pPr>
+              <w:numPr>
+                <w:ilvl w:val="1"/>
+                <w:numId w:val="5"/>
+              </w:numPr>
+              <w:jc w:val="both"/>
+              <w:rPr>
+                <w:rFonts w:ascii="Calibri" w:hAnsi="Calibri" w:cs="Arial"/>
+                <w:i/>
+                <w:sz w:val="20"/>
+                <w:szCs w:val="20"/>
+                <w:lang w:val="es-MX" w:eastAsia="es-CL"/>
+              </w:rPr>
+            </w:pPr>
+            <w:r>
+              <w:rPr>
+                <w:rFonts w:ascii="Calibri" w:hAnsi="Calibri" w:cs="Arial"/>
+                <w:i/>
+                <w:sz w:val="20"/>
+                <w:szCs w:val="20"/>
+                <w:lang w:val="es-MX" w:eastAsia="es-CL"/>
+              </w:rPr>
+              <w:t xml:space="preserve">Justificación: Este avance permite almacenar y consultar datos esenciales, lo que asegura que la estructura del proyecto está bien fundamentada desde el punto de vista del </w:t>
+            </w:r>
+            <w:proofErr w:type="spellStart"/>
+            <w:r>
+              <w:rPr>
+                <w:rFonts w:ascii="Calibri" w:hAnsi="Calibri" w:cs="Arial"/>
+                <w:i/>
+                <w:sz w:val="20"/>
+                <w:szCs w:val="20"/>
+                <w:lang w:val="es-MX" w:eastAsia="es-CL"/>
+              </w:rPr>
+              <w:t>backend</w:t>
+            </w:r>
+            <w:proofErr w:type="spellEnd"/>
+            <w:r>
+              <w:rPr>
+                <w:rFonts w:ascii="Calibri" w:hAnsi="Calibri" w:cs="Arial"/>
+                <w:i/>
+                <w:sz w:val="20"/>
+                <w:szCs w:val="20"/>
+                <w:lang w:val="es-MX" w:eastAsia="es-CL"/>
+              </w:rPr>
+              <w:t>.</w:t>
+            </w:r>
+          </w:p>
+          <w:p>
+            <w:pPr>
+              <w:numPr>
+                <w:ilvl w:val="0"/>
+                <w:numId w:val="5"/>
+              </w:numPr>
+              <w:jc w:val="both"/>
+              <w:rPr>
+                <w:rFonts w:ascii="Calibri" w:hAnsi="Calibri" w:cs="Arial"/>
+                <w:i/>
+                <w:sz w:val="20"/>
+                <w:szCs w:val="20"/>
+                <w:lang w:val="es-MX" w:eastAsia="es-CL"/>
+              </w:rPr>
+            </w:pPr>
+            <w:r>
+              <w:rPr>
+                <w:rFonts w:ascii="Calibri" w:hAnsi="Calibri" w:cs="Arial"/>
+                <w:i/>
+                <w:sz w:val="20"/>
+                <w:szCs w:val="20"/>
+                <w:lang w:val="es-MX" w:eastAsia="es-CL"/>
+              </w:rPr>
+              <w:t>Sistema de Registro y Autenticación de Usuarios:</w:t>
+            </w:r>
+          </w:p>
+          <w:p>
+            <w:pPr>
+              <w:numPr>
+                <w:ilvl w:val="1"/>
+                <w:numId w:val="5"/>
+              </w:numPr>
+              <w:jc w:val="both"/>
+              <w:rPr>
+                <w:rFonts w:ascii="Calibri" w:hAnsi="Calibri" w:cs="Arial"/>
+                <w:i/>
+                <w:sz w:val="20"/>
+                <w:szCs w:val="20"/>
+                <w:lang w:val="es-MX" w:eastAsia="es-CL"/>
+              </w:rPr>
+            </w:pPr>
+            <w:r>
+              <w:rPr>
+                <w:rFonts w:ascii="Calibri" w:hAnsi="Calibri" w:cs="Arial"/>
+                <w:i/>
+                <w:sz w:val="20"/>
+                <w:szCs w:val="20"/>
+                <w:lang w:val="es-MX" w:eastAsia="es-CL"/>
+              </w:rPr>
+              <w:t>Evidencia: Capturas de pantalla y registros de pruebas que muestran el correcto funcionamiento del registro de usuarios y la autenticación.</w:t>
+            </w:r>
+          </w:p>
+          <w:p>
+            <w:pPr>
+              <w:numPr>
+                <w:ilvl w:val="1"/>
+                <w:numId w:val="5"/>
+              </w:numPr>
+              <w:jc w:val="both"/>
+              <w:rPr>
+                <w:rFonts w:ascii="Calibri" w:hAnsi="Calibri" w:cs="Arial"/>
+                <w:i/>
+                <w:sz w:val="20"/>
+                <w:szCs w:val="20"/>
+                <w:lang w:val="es-MX" w:eastAsia="es-CL"/>
+              </w:rPr>
+            </w:pPr>
+            <w:r>
+              <w:rPr>
+                <w:rFonts w:ascii="Calibri" w:hAnsi="Calibri" w:cs="Arial"/>
+                <w:i/>
+                <w:sz w:val="20"/>
+                <w:szCs w:val="20"/>
+                <w:lang w:val="es-MX" w:eastAsia="es-CL"/>
+              </w:rPr>
+              <w:t>Justificación: Este componente es esencial para permitir a los usuarios interactuar con la plataforma de manera segura.</w:t>
+            </w:r>
+          </w:p>
+          <w:p>
+            <w:pPr>
+              <w:numPr>
+                <w:ilvl w:val="0"/>
+                <w:numId w:val="5"/>
+              </w:numPr>
+              <w:jc w:val="both"/>
+              <w:rPr>
+                <w:rFonts w:ascii="Calibri" w:hAnsi="Calibri" w:cs="Arial"/>
+                <w:i/>
+                <w:sz w:val="20"/>
+                <w:szCs w:val="20"/>
+                <w:lang w:val="es-MX" w:eastAsia="es-CL"/>
+              </w:rPr>
+            </w:pPr>
+            <w:r>
+              <w:rPr>
+                <w:rFonts w:ascii="Calibri" w:hAnsi="Calibri" w:cs="Arial"/>
+                <w:i/>
+                <w:sz w:val="20"/>
+                <w:szCs w:val="20"/>
+                <w:lang w:val="es-MX" w:eastAsia="es-CL"/>
+              </w:rPr>
+              <w:t>Panel de Administración:</w:t>
+            </w:r>
+          </w:p>
+          <w:p>
+            <w:pPr>
+              <w:numPr>
+                <w:ilvl w:val="1"/>
+                <w:numId w:val="5"/>
+              </w:numPr>
+              <w:jc w:val="both"/>
+              <w:rPr>
+                <w:rFonts w:ascii="Calibri" w:hAnsi="Calibri" w:cs="Arial"/>
+                <w:i/>
+                <w:sz w:val="20"/>
+                <w:szCs w:val="20"/>
+                <w:lang w:val="es-MX" w:eastAsia="es-CL"/>
+              </w:rPr>
+            </w:pPr>
+            <w:r>
+              <w:rPr>
+                <w:rFonts w:ascii="Calibri" w:hAnsi="Calibri" w:cs="Arial"/>
+                <w:i/>
+                <w:sz w:val="20"/>
+                <w:szCs w:val="20"/>
+                <w:lang w:val="es-MX" w:eastAsia="es-CL"/>
+              </w:rPr>
+              <w:t>Evidencia: Interfaz del panel de administración para la gestión de productos.</w:t>
+            </w:r>
+          </w:p>
+          <w:p>
+            <w:pPr>
+              <w:numPr>
+                <w:ilvl w:val="1"/>
+                <w:numId w:val="5"/>
+              </w:numPr>
+              <w:jc w:val="both"/>
+              <w:rPr>
+                <w:rFonts w:ascii="Calibri" w:hAnsi="Calibri" w:cs="Arial"/>
+                <w:i/>
+                <w:sz w:val="20"/>
+                <w:szCs w:val="20"/>
+                <w:lang w:val="es-MX" w:eastAsia="es-CL"/>
+              </w:rPr>
+            </w:pPr>
+            <w:r>
+              <w:rPr>
+                <w:rFonts w:ascii="Calibri" w:hAnsi="Calibri" w:cs="Arial"/>
+                <w:i/>
+                <w:sz w:val="20"/>
+                <w:szCs w:val="20"/>
+                <w:lang w:val="es-MX" w:eastAsia="es-CL"/>
+              </w:rPr>
+              <w:t>Justificación: Permite que los administradores gestionen el inventario de productos, un aspecto clave para mantener actualizado el catálogo de la tienda.</w:t>
+            </w:r>
+          </w:p>
+          <w:p>
+            <w:pPr>
+              <w:jc w:val="both"/>
+              <w:rPr>
+                <w:rFonts w:ascii="Calibri" w:hAnsi="Calibri" w:cs="Arial"/>
+                <w:b/>
+                <w:i/>
                 <w:color w:val="548DD4"/>
                 <w:sz w:val="20"/>
                 <w:szCs w:val="20"/>
                 <w:lang w:eastAsia="es-CL"/>
               </w:rPr>
             </w:pPr>
-            <w:r>
-              <w:rPr>
-                <w:rFonts w:ascii="Calibri" w:hAnsi="Calibri" w:cs="Arial"/>
-                <w:i/>
-                <w:color w:val="548DD4"/>
-                <w:sz w:val="20"/>
-                <w:szCs w:val="20"/>
-                <w:lang w:eastAsia="es-CL"/>
-              </w:rPr>
-              <w:t>Describe la</w:t>
-            </w:r>
-            <w:r>
-              <w:rPr>
-                <w:rFonts w:ascii="Calibri" w:hAnsi="Calibri" w:cs="Arial"/>
-                <w:i/>
-                <w:color w:val="548DD4"/>
-                <w:sz w:val="20"/>
-                <w:szCs w:val="20"/>
-                <w:lang w:eastAsia="es-CL"/>
-              </w:rPr>
-              <w:t>(</w:t>
-            </w:r>
-            <w:r>
-              <w:rPr>
-                <w:rFonts w:ascii="Calibri" w:hAnsi="Calibri" w:cs="Arial"/>
-                <w:i/>
-                <w:color w:val="548DD4"/>
-                <w:sz w:val="20"/>
-                <w:szCs w:val="20"/>
-                <w:lang w:eastAsia="es-CL"/>
-              </w:rPr>
-              <w:t>s</w:t>
-            </w:r>
-            <w:r>
-              <w:rPr>
-                <w:rFonts w:ascii="Calibri" w:hAnsi="Calibri" w:cs="Arial"/>
-                <w:i/>
-                <w:color w:val="548DD4"/>
-                <w:sz w:val="20"/>
-                <w:szCs w:val="20"/>
-                <w:lang w:eastAsia="es-CL"/>
-              </w:rPr>
-              <w:t>)</w:t>
-            </w:r>
-            <w:r>
-              <w:rPr>
-                <w:rFonts w:ascii="Calibri" w:hAnsi="Calibri" w:cs="Arial"/>
-                <w:i/>
-                <w:color w:val="548DD4"/>
-                <w:sz w:val="20"/>
-                <w:szCs w:val="20"/>
-                <w:lang w:eastAsia="es-CL"/>
-              </w:rPr>
-              <w:t xml:space="preserve"> evidencia</w:t>
-            </w:r>
-            <w:r>
-              <w:rPr>
-                <w:rFonts w:ascii="Calibri" w:hAnsi="Calibri" w:cs="Arial"/>
-                <w:i/>
-                <w:color w:val="548DD4"/>
-                <w:sz w:val="20"/>
-                <w:szCs w:val="20"/>
-                <w:lang w:eastAsia="es-CL"/>
-              </w:rPr>
-              <w:t>(</w:t>
-            </w:r>
-            <w:r>
-              <w:rPr>
-                <w:rFonts w:ascii="Calibri" w:hAnsi="Calibri" w:cs="Arial"/>
-                <w:i/>
-                <w:color w:val="548DD4"/>
-                <w:sz w:val="20"/>
-                <w:szCs w:val="20"/>
-                <w:lang w:eastAsia="es-CL"/>
-              </w:rPr>
-              <w:t>s</w:t>
-            </w:r>
-            <w:r>
-              <w:rPr>
-                <w:rFonts w:ascii="Calibri" w:hAnsi="Calibri" w:cs="Arial"/>
-                <w:i/>
-                <w:color w:val="548DD4"/>
-                <w:sz w:val="20"/>
-                <w:szCs w:val="20"/>
-                <w:lang w:eastAsia="es-CL"/>
-              </w:rPr>
-              <w:t>)</w:t>
-            </w:r>
-            <w:r>
-              <w:rPr>
-                <w:rFonts w:ascii="Calibri" w:hAnsi="Calibri" w:cs="Arial"/>
-                <w:i/>
-                <w:color w:val="548DD4"/>
-                <w:sz w:val="20"/>
-                <w:szCs w:val="20"/>
-                <w:lang w:eastAsia="es-CL"/>
-              </w:rPr>
-              <w:t xml:space="preserve"> que </w:t>
-            </w:r>
-            <w:r>
-              <w:rPr>
-                <w:rFonts w:ascii="Calibri" w:hAnsi="Calibri" w:cs="Arial"/>
-                <w:i/>
-                <w:color w:val="548DD4"/>
-                <w:sz w:val="20"/>
-                <w:szCs w:val="20"/>
-                <w:lang w:eastAsia="es-CL"/>
-              </w:rPr>
-              <w:t xml:space="preserve">presentarás en este informe de avance y justifica </w:t>
-            </w:r>
-            <w:r>
-              <w:rPr>
-                <w:rFonts w:ascii="Calibri" w:hAnsi="Calibri" w:cs="Arial"/>
-                <w:i/>
-                <w:color w:val="548DD4"/>
-                <w:sz w:val="20"/>
-                <w:szCs w:val="20"/>
-                <w:lang w:eastAsia="es-CL"/>
-              </w:rPr>
-              <w:t xml:space="preserve">de qué manera </w:t>
-            </w:r>
-            <w:r>
-              <w:rPr>
-                <w:rFonts w:ascii="Calibri" w:hAnsi="Calibri" w:cs="Arial"/>
-                <w:i/>
-                <w:color w:val="548DD4"/>
-                <w:sz w:val="20"/>
-                <w:szCs w:val="20"/>
-                <w:lang w:eastAsia="es-CL"/>
-              </w:rPr>
-              <w:t>esta</w:t>
-            </w:r>
-            <w:r>
-              <w:rPr>
-                <w:rFonts w:ascii="Calibri" w:hAnsi="Calibri" w:cs="Arial"/>
-                <w:i/>
-                <w:color w:val="548DD4"/>
-                <w:sz w:val="20"/>
-                <w:szCs w:val="20"/>
-                <w:lang w:eastAsia="es-CL"/>
-              </w:rPr>
-              <w:t>(</w:t>
-            </w:r>
-            <w:r>
-              <w:rPr>
-                <w:rFonts w:ascii="Calibri" w:hAnsi="Calibri" w:cs="Arial"/>
-                <w:i/>
-                <w:color w:val="548DD4"/>
-                <w:sz w:val="20"/>
-                <w:szCs w:val="20"/>
-                <w:lang w:eastAsia="es-CL"/>
-              </w:rPr>
-              <w:t>s</w:t>
-            </w:r>
-            <w:r>
-              <w:rPr>
-                <w:rFonts w:ascii="Calibri" w:hAnsi="Calibri" w:cs="Arial"/>
-                <w:i/>
-                <w:color w:val="548DD4"/>
-                <w:sz w:val="20"/>
-                <w:szCs w:val="20"/>
-                <w:lang w:eastAsia="es-CL"/>
-              </w:rPr>
-              <w:t>)</w:t>
-            </w:r>
-            <w:r>
-              <w:rPr>
-                <w:rFonts w:ascii="Calibri" w:hAnsi="Calibri" w:cs="Arial"/>
-                <w:i/>
-                <w:color w:val="548DD4"/>
-                <w:sz w:val="20"/>
-                <w:szCs w:val="20"/>
-                <w:lang w:eastAsia="es-CL"/>
-              </w:rPr>
-              <w:t xml:space="preserve"> evidencia</w:t>
-            </w:r>
-            <w:r>
-              <w:rPr>
-                <w:rFonts w:ascii="Calibri" w:hAnsi="Calibri" w:cs="Arial"/>
-                <w:i/>
-                <w:color w:val="548DD4"/>
-                <w:sz w:val="20"/>
-                <w:szCs w:val="20"/>
-                <w:lang w:eastAsia="es-CL"/>
-              </w:rPr>
-              <w:t>(</w:t>
-            </w:r>
-            <w:r>
-              <w:rPr>
-                <w:rFonts w:ascii="Calibri" w:hAnsi="Calibri" w:cs="Arial"/>
-                <w:i/>
-                <w:color w:val="548DD4"/>
-                <w:sz w:val="20"/>
-                <w:szCs w:val="20"/>
-                <w:lang w:eastAsia="es-CL"/>
-              </w:rPr>
-              <w:t>s</w:t>
-            </w:r>
-            <w:r>
-              <w:rPr>
-                <w:rFonts w:ascii="Calibri" w:hAnsi="Calibri" w:cs="Arial"/>
-                <w:i/>
-                <w:color w:val="548DD4"/>
-                <w:sz w:val="20"/>
-                <w:szCs w:val="20"/>
-                <w:lang w:eastAsia="es-CL"/>
-              </w:rPr>
-              <w:t>)</w:t>
-            </w:r>
-            <w:r>
-              <w:rPr>
-                <w:rFonts w:ascii="Calibri" w:hAnsi="Calibri" w:cs="Arial"/>
-                <w:i/>
-                <w:color w:val="548DD4"/>
-                <w:sz w:val="20"/>
-                <w:szCs w:val="20"/>
-                <w:lang w:eastAsia="es-CL"/>
-              </w:rPr>
-              <w:t xml:space="preserve"> </w:t>
-            </w:r>
-            <w:r>
-              <w:rPr>
-                <w:rFonts w:ascii="Calibri" w:hAnsi="Calibri" w:cs="Arial"/>
-                <w:i/>
-                <w:color w:val="548DD4"/>
-                <w:sz w:val="20"/>
-                <w:szCs w:val="20"/>
-                <w:lang w:eastAsia="es-CL"/>
-              </w:rPr>
-              <w:t xml:space="preserve">permite(n) </w:t>
-            </w:r>
-            <w:r>
-              <w:rPr>
-                <w:rFonts w:ascii="Calibri" w:hAnsi="Calibri" w:cs="Arial"/>
-                <w:i/>
-                <w:color w:val="548DD4"/>
-                <w:sz w:val="20"/>
-                <w:szCs w:val="20"/>
-                <w:lang w:eastAsia="es-CL"/>
-              </w:rPr>
-              <w:t>da</w:t>
-            </w:r>
-            <w:r>
-              <w:rPr>
-                <w:rFonts w:ascii="Calibri" w:hAnsi="Calibri" w:cs="Arial"/>
-                <w:i/>
-                <w:color w:val="548DD4"/>
-                <w:sz w:val="20"/>
-                <w:szCs w:val="20"/>
-                <w:lang w:eastAsia="es-CL"/>
-              </w:rPr>
-              <w:t>r</w:t>
-            </w:r>
-            <w:r>
-              <w:rPr>
-                <w:rFonts w:ascii="Calibri" w:hAnsi="Calibri" w:cs="Arial"/>
-                <w:i/>
-                <w:color w:val="548DD4"/>
-                <w:sz w:val="20"/>
-                <w:szCs w:val="20"/>
-                <w:lang w:eastAsia="es-CL"/>
-              </w:rPr>
-              <w:t xml:space="preserve"> cuenta del </w:t>
-            </w:r>
-            <w:r>
-              <w:rPr>
-                <w:rFonts w:ascii="Calibri" w:hAnsi="Calibri" w:cs="Arial"/>
-                <w:i/>
-                <w:color w:val="548DD4"/>
-                <w:sz w:val="20"/>
-                <w:szCs w:val="20"/>
-                <w:lang w:eastAsia="es-CL"/>
-              </w:rPr>
-              <w:t>desarrollo</w:t>
-            </w:r>
-            <w:r>
-              <w:rPr>
-                <w:rFonts w:ascii="Calibri" w:hAnsi="Calibri" w:cs="Arial"/>
-                <w:i/>
-                <w:color w:val="548DD4"/>
-                <w:sz w:val="20"/>
-                <w:szCs w:val="20"/>
-                <w:lang w:eastAsia="es-CL"/>
-              </w:rPr>
-              <w:t xml:space="preserve"> </w:t>
-            </w:r>
-            <w:r>
-              <w:rPr>
-                <w:rFonts w:ascii="Calibri" w:hAnsi="Calibri" w:cs="Arial"/>
-                <w:i/>
-                <w:color w:val="548DD4"/>
-                <w:sz w:val="20"/>
-                <w:szCs w:val="20"/>
-                <w:lang w:eastAsia="es-CL"/>
-              </w:rPr>
-              <w:t>del proyecto.</w:t>
-            </w:r>
-          </w:p>
-          <w:p>
-            <w:pPr>
-              <w:jc w:val="both"/>
-              <w:rPr>
-                <w:rFonts w:ascii="Calibri" w:hAnsi="Calibri" w:cs="Arial"/>
-                <w:i/>
-                <w:color w:val="548DD4"/>
-                <w:sz w:val="20"/>
-                <w:szCs w:val="20"/>
-                <w:lang w:eastAsia="es-CL"/>
-              </w:rPr>
-            </w:pPr>
-            <w:r>
-              <w:rPr>
-                <w:rFonts w:ascii="Calibri" w:hAnsi="Calibri" w:cs="Arial"/>
-                <w:i/>
-                <w:color w:val="548DD4"/>
-                <w:sz w:val="20"/>
-                <w:szCs w:val="20"/>
-                <w:lang w:eastAsia="es-CL"/>
-              </w:rPr>
-              <w:t xml:space="preserve">En caso de ser pertinente </w:t>
-            </w:r>
-            <w:r>
-              <w:rPr>
-                <w:rFonts w:ascii="Calibri" w:hAnsi="Calibri" w:cs="Arial"/>
-                <w:i/>
-                <w:color w:val="548DD4"/>
-                <w:sz w:val="20"/>
-                <w:szCs w:val="20"/>
-                <w:lang w:eastAsia="es-CL"/>
-              </w:rPr>
-              <w:t>explica cómo resguardaste la calidad de tu Proyecto APT a partir de aspectos propios de tu disciplina (correcta aplicación de metodologías, actividades, herramientas, recursos propios, etc.).</w:t>
-            </w:r>
-          </w:p>
-          <w:p>
-            <w:pPr>
-              <w:jc w:val="both"/>
-              <w:rPr>
-                <w:rFonts w:ascii="Calibri" w:hAnsi="Calibri" w:cs="Arial"/>
-                <w:b/>
-                <w:i/>
-                <w:color w:val="548DD4"/>
-                <w:sz w:val="20"/>
-                <w:szCs w:val="20"/>
-                <w:lang w:eastAsia="es-CL"/>
-              </w:rPr>
-            </w:pPr>
-            <w:r>
-              <w:rPr>
-                <w:rFonts w:ascii="Calibri" w:hAnsi="Calibri" w:cs="Arial"/>
-                <w:i/>
-                <w:color w:val="548DD4"/>
-                <w:sz w:val="20"/>
-                <w:szCs w:val="20"/>
-                <w:lang w:eastAsia="es-CL"/>
-              </w:rPr>
-              <w:t>En este apartado adjuntar la(s) evidencia(s) seleccionada(s) para ser evaluada por el docente.</w:t>
-            </w:r>
           </w:p>
         </w:tc>
       </w:tr>
@@ -1711,7 +2017,7 @@
       </w:tr>
       <w:tr>
         <w:trPr>
-          <w:trHeight w:val="2410"/>
+          <w:trHeight w:val="1794"/>
         </w:trPr>
         <w:tc>
           <w:tcPr>
@@ -1719,67 +2025,23 @@
           </w:tcPr>
           <w:p>
             <w:pPr>
-              <w:jc w:val="both"/>
-              <w:rPr>
-                <w:b/>
+              <w:rPr>
+                <w:bCs/>
+                <w:i/>
+                <w:iCs/>
                 <w:sz w:val="18"/>
                 <w:szCs w:val="24"/>
               </w:rPr>
             </w:pPr>
             <w:r>
               <w:rPr>
-                <w:rFonts w:ascii="Calibri" w:hAnsi="Calibri" w:cs="Arial"/>
-                <w:i/>
-                <w:color w:val="548DD4"/>
-                <w:sz w:val="18"/>
-                <w:szCs w:val="20"/>
-                <w:lang w:eastAsia="es-CL"/>
-              </w:rPr>
-              <w:t xml:space="preserve">Nombra las competencias o unidades de competencias </w:t>
-            </w:r>
-            <w:r>
-              <w:rPr>
-                <w:rFonts w:ascii="Calibri" w:hAnsi="Calibri" w:cs="Arial"/>
-                <w:i/>
-                <w:color w:val="548DD4"/>
-                <w:sz w:val="18"/>
-                <w:szCs w:val="20"/>
-                <w:lang w:eastAsia="es-CL"/>
-              </w:rPr>
-              <w:t xml:space="preserve">que se relacionan con las diferentes actividades </w:t>
-            </w:r>
-            <w:r>
-              <w:rPr>
-                <w:rFonts w:ascii="Calibri" w:hAnsi="Calibri" w:cs="Arial"/>
-                <w:i/>
-                <w:color w:val="548DD4"/>
-                <w:sz w:val="18"/>
-                <w:szCs w:val="20"/>
-                <w:lang w:eastAsia="es-CL"/>
-              </w:rPr>
-              <w:t>requeridas para el desarrollo de</w:t>
-            </w:r>
-            <w:r>
-              <w:rPr>
-                <w:rFonts w:ascii="Calibri" w:hAnsi="Calibri" w:cs="Arial"/>
-                <w:i/>
-                <w:color w:val="548DD4"/>
-                <w:sz w:val="18"/>
-                <w:szCs w:val="20"/>
-                <w:lang w:eastAsia="es-CL"/>
-              </w:rPr>
-              <w:t>l proyecto APT</w:t>
-            </w:r>
-            <w:r>
-              <w:rPr>
-                <w:rFonts w:ascii="Calibri" w:hAnsi="Calibri" w:cs="Arial"/>
-                <w:i/>
-                <w:color w:val="548DD4"/>
-                <w:sz w:val="18"/>
-                <w:szCs w:val="20"/>
-                <w:lang w:eastAsia="es-CL"/>
-              </w:rPr>
-              <w:t>.</w:t>
+                <w:bCs/>
+                <w:i/>
+                <w:iCs/>
+                <w:sz w:val="18"/>
+                <w:szCs w:val="24"/>
+              </w:rPr>
+              <w:t>Desarrollo de Soluciones Web</w:t>
             </w:r>
           </w:p>
         </w:tc>
@@ -1789,70 +2051,27 @@
           </w:tcPr>
           <w:p>
             <w:pPr>
-              <w:jc w:val="both"/>
-              <w:rPr>
-                <w:rFonts w:ascii="Calibri" w:hAnsi="Calibri" w:cs="Arial"/>
-                <w:i/>
-                <w:color w:val="548DD4"/>
-                <w:sz w:val="18"/>
-                <w:szCs w:val="20"/>
-                <w:lang w:eastAsia="es-CL"/>
-              </w:rPr>
-            </w:pPr>
-            <w:r>
-              <w:rPr>
-                <w:rFonts w:ascii="Calibri" w:hAnsi="Calibri" w:cs="Arial"/>
-                <w:i/>
-                <w:color w:val="548DD4"/>
-                <w:sz w:val="18"/>
-                <w:szCs w:val="20"/>
-                <w:lang w:eastAsia="es-CL"/>
-              </w:rPr>
-              <w:t>Nombra</w:t>
-            </w:r>
-            <w:r>
-              <w:rPr>
-                <w:rFonts w:ascii="Calibri" w:hAnsi="Calibri" w:cs="Arial"/>
-                <w:i/>
-                <w:color w:val="548DD4"/>
-                <w:sz w:val="18"/>
-                <w:szCs w:val="20"/>
-                <w:lang w:eastAsia="es-CL"/>
-              </w:rPr>
-              <w:t xml:space="preserve"> la</w:t>
-            </w:r>
-            <w:r>
-              <w:rPr>
-                <w:rFonts w:ascii="Calibri" w:hAnsi="Calibri" w:cs="Arial"/>
-                <w:i/>
-                <w:color w:val="548DD4"/>
-                <w:sz w:val="18"/>
-                <w:szCs w:val="20"/>
-                <w:lang w:eastAsia="es-CL"/>
-              </w:rPr>
-              <w:t>s</w:t>
-            </w:r>
-            <w:r>
-              <w:rPr>
-                <w:rFonts w:ascii="Calibri" w:hAnsi="Calibri" w:cs="Arial"/>
-                <w:i/>
-                <w:color w:val="548DD4"/>
-                <w:sz w:val="18"/>
-                <w:szCs w:val="20"/>
-                <w:lang w:eastAsia="es-CL"/>
-              </w:rPr>
-              <w:t xml:space="preserve"> </w:t>
-            </w:r>
-            <w:r>
-              <w:rPr>
-                <w:rFonts w:ascii="Calibri" w:hAnsi="Calibri" w:cs="Arial"/>
-                <w:i/>
-                <w:color w:val="548DD4"/>
-                <w:sz w:val="18"/>
-                <w:szCs w:val="20"/>
-                <w:lang w:eastAsia="es-CL"/>
-              </w:rPr>
-              <w:t xml:space="preserve">actividades que se necesitan para desarrollar el proyecto APT. </w:t>
+              <w:rPr>
+                <w:rFonts w:ascii="Calibri" w:hAnsi="Calibri" w:cs="Arial"/>
+                <w:bCs/>
+                <w:i/>
+                <w:iCs/>
+                <w:sz w:val="18"/>
+                <w:szCs w:val="20"/>
+                <w:lang w:eastAsia="es-CL"/>
+              </w:rPr>
+            </w:pPr>
+            <w:r>
+              <w:rPr>
+                <w:rFonts w:ascii="Calibri" w:hAnsi="Calibri" w:cs="Arial"/>
+                <w:bCs/>
+                <w:i/>
+                <w:iCs/>
+                <w:sz w:val="18"/>
+                <w:szCs w:val="20"/>
+                <w:lang w:eastAsia="es-CL"/>
+              </w:rPr>
+              <w:t>Diseño de la arquitectura del sistema</w:t>
             </w:r>
           </w:p>
         </w:tc>
@@ -1862,9 +2081,10 @@
           </w:tcPr>
           <w:p>
             <w:pPr>
-              <w:jc w:val="both"/>
-              <w:rPr>
-                <w:b/>
+              <w:rPr>
+                <w:bCs/>
+                <w:i/>
+                <w:iCs/>
                 <w:sz w:val="18"/>
                 <w:szCs w:val="24"/>
               </w:rPr>
@@ -1872,35 +2092,14 @@
             <w:r>
               <w:rPr>
                 <w:rFonts w:ascii="Calibri" w:hAnsi="Calibri" w:cs="Arial"/>
-                <w:i/>
-                <w:color w:val="548DD4"/>
-                <w:sz w:val="18"/>
-                <w:szCs w:val="20"/>
-                <w:lang w:eastAsia="es-CL"/>
-              </w:rPr>
-              <w:t>Nombra los recursos necesarios para llevar a cabo las actividades</w:t>
-            </w:r>
-            <w:r>
-              <w:rPr>
-                <w:rFonts w:ascii="Calibri" w:hAnsi="Calibri" w:cs="Arial"/>
-                <w:i/>
-                <w:color w:val="548DD4"/>
-                <w:sz w:val="18"/>
-                <w:szCs w:val="20"/>
-                <w:lang w:eastAsia="es-CL"/>
-              </w:rPr>
-              <w:t xml:space="preserve"> </w:t>
-            </w:r>
-            <w:r>
-              <w:rPr>
-                <w:rFonts w:ascii="Calibri" w:hAnsi="Calibri" w:cs="Arial"/>
-                <w:i/>
-                <w:color w:val="548DD4"/>
-                <w:sz w:val="18"/>
-                <w:szCs w:val="20"/>
-                <w:lang w:eastAsia="es-CL"/>
-              </w:rPr>
-              <w:t>definidas.</w:t>
+                <w:bCs/>
+                <w:i/>
+                <w:iCs/>
+                <w:sz w:val="18"/>
+                <w:szCs w:val="20"/>
+                <w:lang w:eastAsia="es-CL"/>
+              </w:rPr>
+              <w:t>Herramientas de diseño, Documentación</w:t>
             </w:r>
           </w:p>
         </w:tc>
@@ -1910,9 +2109,10 @@
           </w:tcPr>
           <w:p>
             <w:pPr>
-              <w:jc w:val="both"/>
-              <w:rPr>
-                <w:b/>
+              <w:rPr>
+                <w:bCs/>
+                <w:i/>
+                <w:iCs/>
                 <w:sz w:val="18"/>
                 <w:szCs w:val="24"/>
               </w:rPr>
@@ -1920,57 +2120,14 @@
             <w:r>
               <w:rPr>
                 <w:rFonts w:ascii="Calibri" w:hAnsi="Calibri" w:cs="Arial"/>
-                <w:i/>
-                <w:color w:val="548DD4"/>
-                <w:sz w:val="18"/>
-                <w:szCs w:val="20"/>
-                <w:lang w:eastAsia="es-CL"/>
-              </w:rPr>
-              <w:t xml:space="preserve">Señala </w:t>
-            </w:r>
-            <w:r>
-              <w:rPr>
-                <w:rFonts w:ascii="Calibri" w:hAnsi="Calibri" w:cs="Arial"/>
-                <w:i/>
-                <w:color w:val="548DD4"/>
-                <w:sz w:val="18"/>
-                <w:szCs w:val="20"/>
-                <w:lang w:eastAsia="es-CL"/>
-              </w:rPr>
-              <w:t>la duración de</w:t>
-            </w:r>
-            <w:r>
-              <w:rPr>
-                <w:rFonts w:ascii="Calibri" w:hAnsi="Calibri" w:cs="Arial"/>
-                <w:i/>
-                <w:color w:val="548DD4"/>
-                <w:sz w:val="18"/>
-                <w:szCs w:val="20"/>
-                <w:lang w:eastAsia="es-CL"/>
-              </w:rPr>
-              <w:t xml:space="preserve"> cada </w:t>
-            </w:r>
-            <w:r>
-              <w:rPr>
-                <w:rFonts w:ascii="Calibri" w:hAnsi="Calibri" w:cs="Arial"/>
-                <w:i/>
-                <w:color w:val="548DD4"/>
-                <w:sz w:val="18"/>
-                <w:szCs w:val="20"/>
-                <w:lang w:eastAsia="es-CL"/>
-              </w:rPr>
-              <w:t>actividad</w:t>
-            </w:r>
-            <w:r>
-              <w:rPr>
-                <w:rFonts w:ascii="Calibri" w:hAnsi="Calibri" w:cs="Arial"/>
-                <w:i/>
-                <w:color w:val="548DD4"/>
-                <w:sz w:val="18"/>
-                <w:szCs w:val="20"/>
-                <w:lang w:eastAsia="es-CL"/>
-              </w:rPr>
-              <w:t xml:space="preserve">. </w:t>
+                <w:bCs/>
+                <w:i/>
+                <w:iCs/>
+                <w:sz w:val="18"/>
+                <w:szCs w:val="20"/>
+                <w:lang w:eastAsia="es-CL"/>
+              </w:rPr>
+              <w:t>1 semana</w:t>
             </w:r>
           </w:p>
         </w:tc>
@@ -1980,59 +2137,27 @@
           </w:tcPr>
           <w:p>
             <w:pPr>
-              <w:jc w:val="both"/>
-              <w:rPr>
-                <w:rFonts w:ascii="Calibri" w:hAnsi="Calibri" w:cs="Arial"/>
-                <w:i/>
-                <w:color w:val="548DD4"/>
-                <w:sz w:val="18"/>
-                <w:szCs w:val="20"/>
-                <w:lang w:eastAsia="es-CL"/>
-              </w:rPr>
-            </w:pPr>
-            <w:r>
-              <w:rPr>
-                <w:rFonts w:ascii="Calibri" w:hAnsi="Calibri" w:cs="Arial"/>
-                <w:i/>
-                <w:color w:val="548DD4"/>
-                <w:sz w:val="18"/>
-                <w:szCs w:val="20"/>
-                <w:lang w:eastAsia="es-CL"/>
-              </w:rPr>
-              <w:t xml:space="preserve">Escribe el </w:t>
-            </w:r>
-            <w:r>
-              <w:rPr>
-                <w:rFonts w:ascii="Calibri" w:hAnsi="Calibri" w:cs="Arial"/>
-                <w:i/>
-                <w:color w:val="548DD4"/>
-                <w:sz w:val="18"/>
-                <w:szCs w:val="20"/>
-                <w:lang w:eastAsia="es-CL"/>
-              </w:rPr>
-              <w:t xml:space="preserve">nombre del integrante del equipo responsable de </w:t>
-            </w:r>
-            <w:r>
-              <w:rPr>
-                <w:rFonts w:ascii="Calibri" w:hAnsi="Calibri" w:cs="Arial"/>
-                <w:i/>
-                <w:color w:val="548DD4"/>
-                <w:sz w:val="18"/>
-                <w:szCs w:val="20"/>
-                <w:lang w:eastAsia="es-CL"/>
-              </w:rPr>
-              <w:t xml:space="preserve">cada </w:t>
-            </w:r>
-            <w:r>
-              <w:rPr>
-                <w:rFonts w:ascii="Calibri" w:hAnsi="Calibri" w:cs="Arial"/>
-                <w:i/>
-                <w:color w:val="548DD4"/>
-                <w:sz w:val="18"/>
-                <w:szCs w:val="20"/>
-                <w:lang w:eastAsia="es-CL"/>
-              </w:rPr>
-              <w:t>actividad.</w:t>
+              <w:rPr>
+                <w:rFonts w:ascii="Calibri" w:hAnsi="Calibri" w:cs="Arial"/>
+                <w:bCs/>
+                <w:i/>
+                <w:iCs/>
+                <w:sz w:val="18"/>
+                <w:szCs w:val="20"/>
+                <w:lang w:eastAsia="es-CL"/>
+              </w:rPr>
+            </w:pPr>
+            <w:r>
+              <w:rPr>
+                <w:rFonts w:ascii="Calibri" w:hAnsi="Calibri" w:cs="Arial"/>
+                <w:bCs/>
+                <w:i/>
+                <w:iCs/>
+                <w:sz w:val="18"/>
+                <w:szCs w:val="20"/>
+                <w:lang w:eastAsia="es-CL"/>
+              </w:rPr>
+              <w:t>Escribe el nombre del integrante del equipo responsable de cada actividad.</w:t>
             </w:r>
           </w:p>
         </w:tc>
@@ -2042,59 +2167,39 @@
           </w:tcPr>
           <w:p>
             <w:pPr>
-              <w:jc w:val="both"/>
-              <w:rPr>
-                <w:rFonts w:ascii="Calibri" w:hAnsi="Calibri" w:cs="Arial"/>
-                <w:i/>
-                <w:color w:val="548DD4"/>
-                <w:sz w:val="18"/>
-                <w:szCs w:val="20"/>
-                <w:lang w:eastAsia="es-CL"/>
-              </w:rPr>
-            </w:pPr>
-            <w:r>
-              <w:rPr>
-                <w:rFonts w:ascii="Calibri" w:hAnsi="Calibri" w:cs="Arial"/>
-                <w:i/>
-                <w:color w:val="548DD4"/>
-                <w:sz w:val="18"/>
-                <w:szCs w:val="20"/>
-                <w:lang w:eastAsia="es-CL"/>
-              </w:rPr>
-              <w:t xml:space="preserve">Señala </w:t>
-            </w:r>
-            <w:r>
-              <w:rPr>
-                <w:rFonts w:ascii="Calibri" w:hAnsi="Calibri" w:cs="Arial"/>
-                <w:i/>
-                <w:color w:val="548DD4"/>
-                <w:sz w:val="18"/>
-                <w:szCs w:val="20"/>
-                <w:lang w:eastAsia="es-CL"/>
-              </w:rPr>
-              <w:t>las dific</w:t>
-            </w:r>
-            <w:r>
-              <w:rPr>
-                <w:rFonts w:ascii="Calibri" w:hAnsi="Calibri" w:cs="Arial"/>
-                <w:i/>
-                <w:color w:val="548DD4"/>
-                <w:sz w:val="18"/>
-                <w:szCs w:val="20"/>
-                <w:lang w:eastAsia="es-CL"/>
-              </w:rPr>
-              <w:t>ult</w:t>
-            </w:r>
-            <w:r>
-              <w:rPr>
-                <w:rFonts w:ascii="Calibri" w:hAnsi="Calibri" w:cs="Arial"/>
-                <w:i/>
-                <w:color w:val="548DD4"/>
-                <w:sz w:val="18"/>
-                <w:szCs w:val="20"/>
-                <w:lang w:eastAsia="es-CL"/>
-              </w:rPr>
-              <w:t>ades o facilitadores que se podrían presentar durante la ejecución de cada una de las actividades propuestas.</w:t>
+              <w:rPr>
+                <w:rFonts w:ascii="Calibri" w:hAnsi="Calibri" w:cs="Arial"/>
+                <w:bCs/>
+                <w:i/>
+                <w:iCs/>
+                <w:sz w:val="18"/>
+                <w:szCs w:val="20"/>
+                <w:lang w:eastAsia="es-CL"/>
+              </w:rPr>
+            </w:pPr>
+            <w:r>
+              <w:rPr>
+                <w:rFonts w:ascii="Calibri" w:hAnsi="Calibri" w:cs="Arial"/>
+                <w:bCs/>
+                <w:i/>
+                <w:iCs/>
+                <w:sz w:val="18"/>
+                <w:szCs w:val="20"/>
+                <w:lang w:eastAsia="es-CL"/>
+              </w:rPr>
+              <w:t>Revisión de tecnologías (Django, SQLite) y elección fina</w:t>
+            </w:r>
+            <w:r>
+              <w:rPr>
+                <w:rFonts w:ascii="Calibri" w:hAnsi="Calibri" w:cs="Arial"/>
+                <w:bCs/>
+                <w:i/>
+                <w:iCs/>
+                <w:sz w:val="18"/>
+                <w:szCs w:val="20"/>
+                <w:lang w:eastAsia="es-CL"/>
+              </w:rPr>
+              <w:t>.</w:t>
             </w:r>
           </w:p>
         </w:tc>
@@ -2104,131 +2209,27 @@
           </w:tcPr>
           <w:p>
             <w:pPr>
-              <w:jc w:val="both"/>
-              <w:rPr>
-                <w:rFonts w:ascii="Calibri" w:hAnsi="Calibri" w:cs="Arial"/>
-                <w:i/>
-                <w:color w:val="548DD4"/>
-                <w:sz w:val="18"/>
-                <w:szCs w:val="20"/>
-                <w:lang w:eastAsia="es-CL"/>
-              </w:rPr>
-            </w:pPr>
-            <w:r>
-              <w:rPr>
-                <w:rFonts w:ascii="Calibri" w:hAnsi="Calibri" w:cs="Arial"/>
-                <w:i/>
-                <w:color w:val="548DD4"/>
-                <w:sz w:val="18"/>
-                <w:szCs w:val="20"/>
-                <w:lang w:eastAsia="es-CL"/>
-              </w:rPr>
-              <w:t>D</w:t>
-            </w:r>
-            <w:r>
-              <w:rPr>
-                <w:rFonts w:ascii="Calibri" w:hAnsi="Calibri" w:cs="Arial"/>
-                <w:i/>
-                <w:color w:val="548DD4"/>
-                <w:sz w:val="18"/>
-                <w:szCs w:val="20"/>
-                <w:lang w:eastAsia="es-CL"/>
-              </w:rPr>
-              <w:t>escribe</w:t>
-            </w:r>
-            <w:r>
-              <w:rPr>
-                <w:rFonts w:ascii="Calibri" w:hAnsi="Calibri" w:cs="Arial"/>
-                <w:i/>
-                <w:color w:val="548DD4"/>
-                <w:sz w:val="18"/>
-                <w:szCs w:val="20"/>
-                <w:lang w:eastAsia="es-CL"/>
-              </w:rPr>
-              <w:t xml:space="preserve"> el estado de avance </w:t>
-            </w:r>
-            <w:r>
-              <w:rPr>
-                <w:rFonts w:ascii="Calibri" w:hAnsi="Calibri" w:cs="Arial"/>
-                <w:i/>
-                <w:color w:val="548DD4"/>
-                <w:sz w:val="18"/>
-                <w:szCs w:val="20"/>
-                <w:lang w:eastAsia="es-CL"/>
-              </w:rPr>
-              <w:t>de cada actividad.</w:t>
-            </w:r>
-          </w:p>
-          <w:p>
-            <w:pPr>
-              <w:jc w:val="both"/>
-              <w:rPr>
-                <w:rFonts w:ascii="Calibri" w:hAnsi="Calibri" w:cs="Arial"/>
-                <w:i/>
-                <w:color w:val="C00000"/>
+              <w:rPr>
+                <w:rFonts w:ascii="Calibri" w:hAnsi="Calibri" w:cs="Arial"/>
+                <w:bCs/>
+                <w:i/>
+                <w:iCs/>
                 <w:sz w:val="16"/>
                 <w:szCs w:val="20"/>
                 <w:lang w:eastAsia="es-CL"/>
               </w:rPr>
             </w:pPr>
-          </w:p>
-          <w:p>
-            <w:pPr>
-              <w:jc w:val="both"/>
-              <w:rPr>
-                <w:rFonts w:ascii="Calibri" w:hAnsi="Calibri" w:cs="Arial"/>
-                <w:i/>
-                <w:color w:val="548DD4"/>
-                <w:sz w:val="18"/>
-                <w:szCs w:val="20"/>
-                <w:lang w:eastAsia="es-CL"/>
-              </w:rPr>
-            </w:pPr>
-            <w:r>
-              <w:rPr>
-                <w:rFonts w:ascii="Calibri" w:hAnsi="Calibri" w:cs="Arial"/>
-                <w:i/>
-                <w:color w:val="548DD4"/>
-                <w:sz w:val="18"/>
-                <w:szCs w:val="20"/>
-                <w:lang w:eastAsia="es-CL"/>
-              </w:rPr>
-              <w:t xml:space="preserve">Tipos de estado: </w:t>
-            </w:r>
-          </w:p>
-          <w:p>
-            <w:pPr>
-              <w:jc w:val="both"/>
-              <w:rPr>
-                <w:rFonts w:ascii="Calibri" w:hAnsi="Calibri" w:cs="Arial"/>
-                <w:i/>
-                <w:color w:val="C00000"/>
-                <w:sz w:val="16"/>
-                <w:szCs w:val="20"/>
-                <w:lang w:eastAsia="es-CL"/>
-              </w:rPr>
-            </w:pPr>
-            <w:r>
-              <w:rPr>
-                <w:rFonts w:ascii="Calibri" w:hAnsi="Calibri" w:cs="Arial"/>
-                <w:i/>
-                <w:color w:val="548DD4"/>
-                <w:sz w:val="18"/>
-                <w:szCs w:val="20"/>
-                <w:lang w:eastAsia="es-CL"/>
-              </w:rPr>
-              <w:t>En curso/ Con retraso/ No iniciado/ Completado/ Ajustada</w:t>
-            </w:r>
-            <w:r>
-              <w:rPr>
-                <w:rFonts w:ascii="Calibri" w:hAnsi="Calibri" w:cs="Arial"/>
-                <w:i/>
-                <w:color w:val="C00000"/>
-                <w:sz w:val="16"/>
-                <w:szCs w:val="20"/>
-                <w:lang w:eastAsia="es-CL"/>
-              </w:rPr>
-              <w:t xml:space="preserve"> </w:t>
+            <w:r>
+              <w:rPr>
+                <w:rFonts w:ascii="Calibri" w:hAnsi="Calibri" w:cs="Arial"/>
+                <w:bCs/>
+                <w:i/>
+                <w:iCs/>
+                <w:sz w:val="18"/>
+                <w:szCs w:val="20"/>
+                <w:lang w:eastAsia="es-CL"/>
+              </w:rPr>
+              <w:t>Completado</w:t>
             </w:r>
           </w:p>
         </w:tc>
@@ -2238,70 +2239,2002 @@
           </w:tcPr>
           <w:p>
             <w:pPr>
-              <w:jc w:val="both"/>
-              <w:rPr>
-                <w:rFonts w:ascii="Calibri" w:hAnsi="Calibri" w:cs="Arial"/>
-                <w:i/>
-                <w:color w:val="548DD4"/>
-                <w:sz w:val="18"/>
-                <w:szCs w:val="20"/>
-                <w:lang w:eastAsia="es-CL"/>
-              </w:rPr>
-            </w:pPr>
-            <w:r>
-              <w:rPr>
-                <w:rFonts w:ascii="Calibri" w:hAnsi="Calibri" w:cs="Arial"/>
-                <w:i/>
-                <w:color w:val="548DD4"/>
-                <w:sz w:val="18"/>
-                <w:szCs w:val="20"/>
-                <w:lang w:eastAsia="es-CL"/>
-              </w:rPr>
-              <w:t>S</w:t>
-            </w:r>
-            <w:r>
-              <w:rPr>
-                <w:rFonts w:ascii="Calibri" w:hAnsi="Calibri" w:cs="Arial"/>
-                <w:i/>
-                <w:color w:val="548DD4"/>
-                <w:sz w:val="18"/>
-                <w:szCs w:val="20"/>
-                <w:lang w:eastAsia="es-CL"/>
-              </w:rPr>
-              <w:t>e</w:t>
-            </w:r>
-            <w:r>
-              <w:rPr>
-                <w:rFonts w:ascii="Calibri" w:hAnsi="Calibri" w:cs="Arial"/>
-                <w:i/>
-                <w:color w:val="548DD4"/>
-                <w:sz w:val="18"/>
-                <w:szCs w:val="20"/>
-                <w:lang w:eastAsia="es-CL"/>
-              </w:rPr>
-              <w:t xml:space="preserve">ñala los ajustes o reformulaciones </w:t>
-            </w:r>
-            <w:r>
-              <w:rPr>
-                <w:rFonts w:ascii="Calibri" w:hAnsi="Calibri" w:cs="Arial"/>
-                <w:i/>
-                <w:color w:val="548DD4"/>
-                <w:sz w:val="18"/>
-                <w:szCs w:val="20"/>
-                <w:lang w:eastAsia="es-CL"/>
-              </w:rPr>
-              <w:t>que has realiza</w:t>
-            </w:r>
-            <w:r>
-              <w:rPr>
-                <w:rFonts w:ascii="Calibri" w:hAnsi="Calibri" w:cs="Arial"/>
-                <w:i/>
-                <w:color w:val="548DD4"/>
-                <w:sz w:val="18"/>
-                <w:szCs w:val="20"/>
-                <w:lang w:eastAsia="es-CL"/>
-              </w:rPr>
-              <w:t xml:space="preserve">do. </w:t>
+              <w:rPr>
+                <w:rFonts w:ascii="Calibri" w:hAnsi="Calibri" w:cs="Arial"/>
+                <w:bCs/>
+                <w:i/>
+                <w:iCs/>
+                <w:sz w:val="18"/>
+                <w:szCs w:val="20"/>
+                <w:lang w:eastAsia="es-CL"/>
+              </w:rPr>
+            </w:pPr>
+            <w:r>
+              <w:rPr>
+                <w:rFonts w:ascii="Calibri" w:hAnsi="Calibri" w:cs="Arial"/>
+                <w:bCs/>
+                <w:i/>
+                <w:iCs/>
+                <w:sz w:val="18"/>
+                <w:szCs w:val="20"/>
+                <w:lang w:eastAsia="es-CL"/>
+              </w:rPr>
+              <w:t>Ninguno</w:t>
+            </w:r>
+          </w:p>
+        </w:tc>
+      </w:tr>
+      <w:tr>
+        <w:trPr>
+          <w:trHeight w:val="1395"/>
+        </w:trPr>
+        <w:tc>
+          <w:tcPr>
+            <w:tcW w:w="1328" w:type="dxa"/>
+          </w:tcPr>
+          <w:p>
+            <w:pPr>
+              <w:rPr>
+                <w:bCs/>
+                <w:i/>
+                <w:iCs/>
+                <w:sz w:val="18"/>
+                <w:szCs w:val="24"/>
+              </w:rPr>
+            </w:pPr>
+            <w:r>
+              <w:rPr>
+                <w:bCs/>
+                <w:i/>
+                <w:iCs/>
+                <w:sz w:val="18"/>
+                <w:szCs w:val="24"/>
+              </w:rPr>
+              <w:t>Desarrollo de Soluciones Web</w:t>
+            </w:r>
+          </w:p>
+        </w:tc>
+        <w:tc>
+          <w:tcPr>
+            <w:tcW w:w="1077" w:type="dxa"/>
+          </w:tcPr>
+          <w:p>
+            <w:pPr>
+              <w:rPr>
+                <w:rFonts w:ascii="Calibri" w:hAnsi="Calibri" w:cs="Arial"/>
+                <w:bCs/>
+                <w:i/>
+                <w:iCs/>
+                <w:sz w:val="18"/>
+                <w:szCs w:val="20"/>
+                <w:lang w:eastAsia="es-CL"/>
+              </w:rPr>
+            </w:pPr>
+            <w:r>
+              <w:rPr>
+                <w:rFonts w:ascii="Calibri" w:hAnsi="Calibri" w:cs="Arial"/>
+                <w:bCs/>
+                <w:i/>
+                <w:iCs/>
+                <w:sz w:val="18"/>
+                <w:szCs w:val="20"/>
+                <w:lang w:eastAsia="es-CL"/>
+              </w:rPr>
+              <w:t xml:space="preserve">Implementación del </w:t>
+            </w:r>
+            <w:proofErr w:type="spellStart"/>
+            <w:r>
+              <w:rPr>
+                <w:rFonts w:ascii="Calibri" w:hAnsi="Calibri" w:cs="Arial"/>
+                <w:bCs/>
+                <w:i/>
+                <w:iCs/>
+                <w:sz w:val="18"/>
+                <w:szCs w:val="20"/>
+                <w:lang w:eastAsia="es-CL"/>
+              </w:rPr>
+              <w:t>Frontend</w:t>
+            </w:r>
+            <w:proofErr w:type="spellEnd"/>
+            <w:r>
+              <w:rPr>
+                <w:rFonts w:ascii="Calibri" w:hAnsi="Calibri" w:cs="Arial"/>
+                <w:bCs/>
+                <w:i/>
+                <w:iCs/>
+                <w:sz w:val="18"/>
+                <w:szCs w:val="20"/>
+                <w:lang w:eastAsia="es-CL"/>
+              </w:rPr>
+              <w:t xml:space="preserve"> (UI/UX)</w:t>
+            </w:r>
+          </w:p>
+        </w:tc>
+        <w:tc>
+          <w:tcPr>
+            <w:tcW w:w="1276" w:type="dxa"/>
+          </w:tcPr>
+          <w:p>
+            <w:pPr>
+              <w:rPr>
+                <w:rFonts w:ascii="Calibri" w:hAnsi="Calibri" w:cs="Arial"/>
+                <w:bCs/>
+                <w:i/>
+                <w:iCs/>
+                <w:sz w:val="18"/>
+                <w:szCs w:val="20"/>
+                <w:lang w:eastAsia="es-CL"/>
+              </w:rPr>
+            </w:pPr>
+            <w:r>
+              <w:rPr>
+                <w:rFonts w:ascii="Calibri" w:hAnsi="Calibri" w:cs="Arial"/>
+                <w:bCs/>
+                <w:i/>
+                <w:iCs/>
+                <w:sz w:val="18"/>
+                <w:szCs w:val="20"/>
+                <w:lang w:eastAsia="es-CL"/>
+              </w:rPr>
+              <w:t>HTML, CSS, JavaScript</w:t>
+            </w:r>
+          </w:p>
+        </w:tc>
+        <w:tc>
+          <w:tcPr>
+            <w:tcW w:w="1276" w:type="dxa"/>
+          </w:tcPr>
+          <w:p>
+            <w:pPr>
+              <w:rPr>
+                <w:rFonts w:ascii="Calibri" w:hAnsi="Calibri" w:cs="Arial"/>
+                <w:bCs/>
+                <w:i/>
+                <w:iCs/>
+                <w:sz w:val="18"/>
+                <w:szCs w:val="20"/>
+                <w:lang w:eastAsia="es-CL"/>
+              </w:rPr>
+            </w:pPr>
+            <w:r>
+              <w:rPr>
+                <w:rFonts w:ascii="Calibri" w:hAnsi="Calibri" w:cs="Arial"/>
+                <w:bCs/>
+                <w:i/>
+                <w:iCs/>
+                <w:sz w:val="18"/>
+                <w:szCs w:val="20"/>
+                <w:lang w:eastAsia="es-CL"/>
+              </w:rPr>
+              <w:t>2 semanas</w:t>
+            </w:r>
+          </w:p>
+        </w:tc>
+        <w:tc>
+          <w:tcPr>
+            <w:tcW w:w="1275" w:type="dxa"/>
+          </w:tcPr>
+          <w:p>
+            <w:pPr>
+              <w:rPr>
+                <w:rFonts w:ascii="Calibri" w:hAnsi="Calibri" w:cs="Arial"/>
+                <w:bCs/>
+                <w:i/>
+                <w:iCs/>
+                <w:sz w:val="18"/>
+                <w:szCs w:val="20"/>
+                <w:lang w:eastAsia="es-CL"/>
+              </w:rPr>
+            </w:pPr>
+            <w:proofErr w:type="spellStart"/>
+            <w:r>
+              <w:rPr>
+                <w:rFonts w:ascii="Calibri" w:hAnsi="Calibri" w:cs="Arial"/>
+                <w:bCs/>
+                <w:i/>
+                <w:iCs/>
+                <w:sz w:val="18"/>
+                <w:szCs w:val="20"/>
+                <w:lang w:eastAsia="es-CL"/>
+              </w:rPr>
+              <w:t>Leanick</w:t>
+            </w:r>
+            <w:proofErr w:type="spellEnd"/>
+          </w:p>
+        </w:tc>
+        <w:tc>
+          <w:tcPr>
+            <w:tcW w:w="1276" w:type="dxa"/>
+          </w:tcPr>
+          <w:p>
+            <w:pPr>
+              <w:rPr>
+                <w:rFonts w:ascii="Calibri" w:hAnsi="Calibri" w:cs="Arial"/>
+                <w:bCs/>
+                <w:i/>
+                <w:iCs/>
+                <w:sz w:val="18"/>
+                <w:szCs w:val="20"/>
+                <w:lang w:eastAsia="es-CL"/>
+              </w:rPr>
+            </w:pPr>
+            <w:r>
+              <w:rPr>
+                <w:rFonts w:ascii="Calibri" w:hAnsi="Calibri" w:cs="Arial"/>
+                <w:bCs/>
+                <w:i/>
+                <w:iCs/>
+                <w:sz w:val="18"/>
+                <w:szCs w:val="20"/>
+                <w:lang w:eastAsia="es-CL"/>
+              </w:rPr>
+              <w:t>Se ajustaron las animaciones para mejorar rendimiento</w:t>
+            </w:r>
+          </w:p>
+        </w:tc>
+        <w:tc>
+          <w:tcPr>
+            <w:tcW w:w="1418" w:type="dxa"/>
+          </w:tcPr>
+          <w:p>
+            <w:pPr>
+              <w:rPr>
+                <w:rFonts w:ascii="Calibri" w:hAnsi="Calibri" w:cs="Arial"/>
+                <w:bCs/>
+                <w:i/>
+                <w:iCs/>
+                <w:sz w:val="18"/>
+                <w:szCs w:val="20"/>
+                <w:lang w:eastAsia="es-CL"/>
+              </w:rPr>
+            </w:pPr>
+            <w:r>
+              <w:rPr>
+                <w:rFonts w:ascii="Calibri" w:hAnsi="Calibri" w:cs="Arial"/>
+                <w:bCs/>
+                <w:i/>
+                <w:iCs/>
+                <w:sz w:val="18"/>
+                <w:szCs w:val="20"/>
+                <w:lang w:eastAsia="es-CL"/>
+              </w:rPr>
+              <w:t>En curso</w:t>
+            </w:r>
+          </w:p>
+        </w:tc>
+        <w:tc>
+          <w:tcPr>
+            <w:tcW w:w="850" w:type="dxa"/>
+          </w:tcPr>
+          <w:p>
+            <w:pPr>
+              <w:rPr>
+                <w:rFonts w:ascii="Calibri" w:hAnsi="Calibri" w:cs="Arial"/>
+                <w:bCs/>
+                <w:i/>
+                <w:iCs/>
+                <w:sz w:val="18"/>
+                <w:szCs w:val="20"/>
+                <w:lang w:eastAsia="es-CL"/>
+              </w:rPr>
+            </w:pPr>
+            <w:r>
+              <w:rPr>
+                <w:rFonts w:ascii="Calibri" w:hAnsi="Calibri" w:cs="Arial"/>
+                <w:bCs/>
+                <w:i/>
+                <w:iCs/>
+                <w:sz w:val="18"/>
+                <w:szCs w:val="20"/>
+                <w:lang w:eastAsia="es-CL"/>
+              </w:rPr>
+              <w:t>Animaciones simplificadas</w:t>
+            </w:r>
+          </w:p>
+        </w:tc>
+      </w:tr>
+      <w:tr>
+        <w:trPr>
+          <w:trHeight w:val="1395"/>
+        </w:trPr>
+        <w:tc>
+          <w:tcPr>
+            <w:tcW w:w="1328" w:type="dxa"/>
+          </w:tcPr>
+          <w:p>
+            <w:pPr>
+              <w:rPr>
+                <w:bCs/>
+                <w:i/>
+                <w:iCs/>
+                <w:sz w:val="18"/>
+                <w:szCs w:val="24"/>
+              </w:rPr>
+            </w:pPr>
+            <w:r>
+              <w:rPr>
+                <w:bCs/>
+                <w:i/>
+                <w:iCs/>
+                <w:sz w:val="18"/>
+                <w:szCs w:val="24"/>
+              </w:rPr>
+              <w:t>Gestión de Base de Datos</w:t>
+            </w:r>
+          </w:p>
+        </w:tc>
+        <w:tc>
+          <w:tcPr>
+            <w:tcW w:w="1077" w:type="dxa"/>
+          </w:tcPr>
+          <w:p>
+            <w:pPr>
+              <w:rPr>
+                <w:rFonts w:ascii="Calibri" w:hAnsi="Calibri" w:cs="Arial"/>
+                <w:bCs/>
+                <w:i/>
+                <w:iCs/>
+                <w:sz w:val="18"/>
+                <w:szCs w:val="20"/>
+                <w:lang w:eastAsia="es-CL"/>
+              </w:rPr>
+            </w:pPr>
+            <w:r>
+              <w:rPr>
+                <w:rFonts w:ascii="Calibri" w:hAnsi="Calibri" w:cs="Arial"/>
+                <w:bCs/>
+                <w:i/>
+                <w:iCs/>
+                <w:sz w:val="18"/>
+                <w:szCs w:val="20"/>
+                <w:lang w:eastAsia="es-CL"/>
+              </w:rPr>
+              <w:t>Configuración inicial de la base de datos (SQLite)</w:t>
+            </w:r>
+          </w:p>
+        </w:tc>
+        <w:tc>
+          <w:tcPr>
+            <w:tcW w:w="1276" w:type="dxa"/>
+          </w:tcPr>
+          <w:p>
+            <w:pPr>
+              <w:rPr>
+                <w:rFonts w:ascii="Calibri" w:hAnsi="Calibri" w:cs="Arial"/>
+                <w:bCs/>
+                <w:i/>
+                <w:iCs/>
+                <w:sz w:val="18"/>
+                <w:szCs w:val="20"/>
+                <w:lang w:eastAsia="es-CL"/>
+              </w:rPr>
+            </w:pPr>
+            <w:r>
+              <w:rPr>
+                <w:rFonts w:ascii="Calibri" w:hAnsi="Calibri" w:cs="Arial"/>
+                <w:bCs/>
+                <w:i/>
+                <w:iCs/>
+                <w:sz w:val="18"/>
+                <w:szCs w:val="20"/>
+                <w:lang w:eastAsia="es-CL"/>
+              </w:rPr>
+              <w:t>SQLite, Herramientas de modelado de BD</w:t>
+            </w:r>
+          </w:p>
+        </w:tc>
+        <w:tc>
+          <w:tcPr>
+            <w:tcW w:w="1276" w:type="dxa"/>
+          </w:tcPr>
+          <w:p>
+            <w:pPr>
+              <w:rPr>
+                <w:rFonts w:ascii="Calibri" w:hAnsi="Calibri" w:cs="Arial"/>
+                <w:bCs/>
+                <w:i/>
+                <w:iCs/>
+                <w:sz w:val="18"/>
+                <w:szCs w:val="20"/>
+                <w:lang w:eastAsia="es-CL"/>
+              </w:rPr>
+            </w:pPr>
+            <w:r>
+              <w:rPr>
+                <w:rFonts w:ascii="Calibri" w:hAnsi="Calibri" w:cs="Arial"/>
+                <w:bCs/>
+                <w:i/>
+                <w:iCs/>
+                <w:sz w:val="18"/>
+                <w:szCs w:val="20"/>
+                <w:lang w:eastAsia="es-CL"/>
+              </w:rPr>
+              <w:t>1 semana</w:t>
+            </w:r>
+          </w:p>
+          <w:p>
+            <w:pPr>
+              <w:rPr>
+                <w:rFonts w:ascii="Calibri" w:hAnsi="Calibri" w:cs="Arial"/>
+                <w:bCs/>
+                <w:i/>
+                <w:iCs/>
+                <w:sz w:val="18"/>
+                <w:szCs w:val="20"/>
+                <w:lang w:eastAsia="es-CL"/>
+              </w:rPr>
+            </w:pPr>
+          </w:p>
+        </w:tc>
+        <w:tc>
+          <w:tcPr>
+            <w:tcW w:w="1275" w:type="dxa"/>
+          </w:tcPr>
+          <w:p>
+            <w:pPr>
+              <w:rPr>
+                <w:rFonts w:ascii="Calibri" w:hAnsi="Calibri" w:cs="Arial"/>
+                <w:bCs/>
+                <w:i/>
+                <w:iCs/>
+                <w:sz w:val="18"/>
+                <w:szCs w:val="20"/>
+                <w:lang w:eastAsia="es-CL"/>
+              </w:rPr>
+            </w:pPr>
+            <w:r>
+              <w:rPr>
+                <w:rFonts w:ascii="Calibri" w:hAnsi="Calibri" w:cs="Arial"/>
+                <w:bCs/>
+                <w:i/>
+                <w:iCs/>
+                <w:sz w:val="18"/>
+                <w:szCs w:val="20"/>
+                <w:lang w:eastAsia="es-CL"/>
+              </w:rPr>
+              <w:t>Fernando</w:t>
+            </w:r>
+          </w:p>
+        </w:tc>
+        <w:tc>
+          <w:tcPr>
+            <w:tcW w:w="1276" w:type="dxa"/>
+          </w:tcPr>
+          <w:p>
+            <w:pPr>
+              <w:rPr>
+                <w:rFonts w:ascii="Calibri" w:hAnsi="Calibri" w:cs="Arial"/>
+                <w:bCs/>
+                <w:i/>
+                <w:iCs/>
+                <w:sz w:val="18"/>
+                <w:szCs w:val="20"/>
+                <w:lang w:eastAsia="es-CL"/>
+              </w:rPr>
+            </w:pPr>
+            <w:r>
+              <w:rPr>
+                <w:rFonts w:ascii="Calibri" w:hAnsi="Calibri" w:cs="Arial"/>
+                <w:bCs/>
+                <w:i/>
+                <w:iCs/>
+                <w:sz w:val="18"/>
+                <w:szCs w:val="20"/>
+                <w:lang w:eastAsia="es-CL"/>
+              </w:rPr>
+              <w:t>B</w:t>
+            </w:r>
+            <w:r>
+              <w:rPr>
+                <w:rFonts w:ascii="Calibri" w:hAnsi="Calibri" w:cs="Arial"/>
+                <w:bCs/>
+                <w:i/>
+                <w:iCs/>
+                <w:sz w:val="18"/>
+                <w:szCs w:val="20"/>
+                <w:lang w:eastAsia="es-CL"/>
+              </w:rPr>
+              <w:t>ase de datos lista para gestionar usuarios y productos</w:t>
+            </w:r>
+          </w:p>
+        </w:tc>
+        <w:tc>
+          <w:tcPr>
+            <w:tcW w:w="1418" w:type="dxa"/>
+          </w:tcPr>
+          <w:p>
+            <w:pPr>
+              <w:rPr>
+                <w:rFonts w:ascii="Calibri" w:hAnsi="Calibri" w:cs="Arial"/>
+                <w:bCs/>
+                <w:i/>
+                <w:iCs/>
+                <w:sz w:val="18"/>
+                <w:szCs w:val="20"/>
+                <w:lang w:eastAsia="es-CL"/>
+              </w:rPr>
+            </w:pPr>
+            <w:r>
+              <w:rPr>
+                <w:rFonts w:ascii="Calibri" w:hAnsi="Calibri" w:cs="Arial"/>
+                <w:bCs/>
+                <w:i/>
+                <w:iCs/>
+                <w:sz w:val="18"/>
+                <w:szCs w:val="20"/>
+                <w:lang w:eastAsia="es-CL"/>
+              </w:rPr>
+              <w:t>Completado</w:t>
+            </w:r>
+          </w:p>
+        </w:tc>
+        <w:tc>
+          <w:tcPr>
+            <w:tcW w:w="850" w:type="dxa"/>
+          </w:tcPr>
+          <w:p>
+            <w:pPr>
+              <w:rPr>
+                <w:rFonts w:ascii="Calibri" w:hAnsi="Calibri" w:cs="Arial"/>
+                <w:bCs/>
+                <w:i/>
+                <w:iCs/>
+                <w:sz w:val="18"/>
+                <w:szCs w:val="20"/>
+                <w:lang w:eastAsia="es-CL"/>
+              </w:rPr>
+            </w:pPr>
+            <w:r>
+              <w:rPr>
+                <w:rFonts w:ascii="Calibri" w:hAnsi="Calibri" w:cs="Arial"/>
+                <w:bCs/>
+                <w:i/>
+                <w:iCs/>
+                <w:sz w:val="18"/>
+                <w:szCs w:val="20"/>
+                <w:lang w:eastAsia="es-CL"/>
+              </w:rPr>
+              <w:t>Ninguno</w:t>
+            </w:r>
+          </w:p>
+        </w:tc>
+      </w:tr>
+      <w:tr>
+        <w:trPr>
+          <w:trHeight w:val="1395"/>
+        </w:trPr>
+        <w:tc>
+          <w:tcPr>
+            <w:tcW w:w="1328" w:type="dxa"/>
+          </w:tcPr>
+          <w:p>
+            <w:pPr>
+              <w:rPr>
+                <w:bCs/>
+                <w:i/>
+                <w:iCs/>
+                <w:sz w:val="18"/>
+                <w:szCs w:val="24"/>
+              </w:rPr>
+            </w:pPr>
+            <w:r>
+              <w:rPr>
+                <w:bCs/>
+                <w:i/>
+                <w:iCs/>
+                <w:sz w:val="18"/>
+                <w:szCs w:val="24"/>
+              </w:rPr>
+              <w:t>Desarrollo de Soluciones Web</w:t>
+            </w:r>
+          </w:p>
+        </w:tc>
+        <w:tc>
+          <w:tcPr>
+            <w:tcW w:w="1077" w:type="dxa"/>
+          </w:tcPr>
+          <w:p>
+            <w:pPr>
+              <w:rPr>
+                <w:rFonts w:ascii="Calibri" w:hAnsi="Calibri" w:cs="Arial"/>
+                <w:bCs/>
+                <w:i/>
+                <w:iCs/>
+                <w:sz w:val="18"/>
+                <w:szCs w:val="20"/>
+                <w:lang w:eastAsia="es-CL"/>
+              </w:rPr>
+            </w:pPr>
+            <w:r>
+              <w:rPr>
+                <w:rFonts w:ascii="Calibri" w:hAnsi="Calibri" w:cs="Arial"/>
+                <w:bCs/>
+                <w:i/>
+                <w:iCs/>
+                <w:sz w:val="18"/>
+                <w:szCs w:val="20"/>
+                <w:lang w:eastAsia="es-CL"/>
+              </w:rPr>
+              <w:t xml:space="preserve">Desarrollo del </w:t>
+            </w:r>
+            <w:proofErr w:type="spellStart"/>
+            <w:r>
+              <w:rPr>
+                <w:rFonts w:ascii="Calibri" w:hAnsi="Calibri" w:cs="Arial"/>
+                <w:bCs/>
+                <w:i/>
+                <w:iCs/>
+                <w:sz w:val="18"/>
+                <w:szCs w:val="20"/>
+                <w:lang w:eastAsia="es-CL"/>
+              </w:rPr>
+              <w:t>backend</w:t>
+            </w:r>
+            <w:proofErr w:type="spellEnd"/>
+            <w:r>
+              <w:rPr>
+                <w:rFonts w:ascii="Calibri" w:hAnsi="Calibri" w:cs="Arial"/>
+                <w:bCs/>
+                <w:i/>
+                <w:iCs/>
+                <w:sz w:val="18"/>
+                <w:szCs w:val="20"/>
+                <w:lang w:eastAsia="es-CL"/>
+              </w:rPr>
+              <w:t xml:space="preserve"> (Gestión de productos y usuarios)</w:t>
+            </w:r>
+          </w:p>
+        </w:tc>
+        <w:tc>
+          <w:tcPr>
+            <w:tcW w:w="1276" w:type="dxa"/>
+          </w:tcPr>
+          <w:p>
+            <w:pPr>
+              <w:rPr>
+                <w:rFonts w:ascii="Calibri" w:hAnsi="Calibri" w:cs="Arial"/>
+                <w:bCs/>
+                <w:i/>
+                <w:iCs/>
+                <w:sz w:val="18"/>
+                <w:szCs w:val="20"/>
+                <w:lang w:eastAsia="es-CL"/>
+              </w:rPr>
+            </w:pPr>
+            <w:r>
+              <w:rPr>
+                <w:rFonts w:ascii="Calibri" w:hAnsi="Calibri" w:cs="Arial"/>
+                <w:bCs/>
+                <w:i/>
+                <w:iCs/>
+                <w:sz w:val="18"/>
+                <w:szCs w:val="20"/>
+                <w:lang w:eastAsia="es-CL"/>
+              </w:rPr>
+              <w:t>Django, Python, SQLite</w:t>
+            </w:r>
+          </w:p>
+        </w:tc>
+        <w:tc>
+          <w:tcPr>
+            <w:tcW w:w="1276" w:type="dxa"/>
+          </w:tcPr>
+          <w:p>
+            <w:pPr>
+              <w:rPr>
+                <w:rFonts w:ascii="Calibri" w:hAnsi="Calibri" w:cs="Arial"/>
+                <w:bCs/>
+                <w:i/>
+                <w:iCs/>
+                <w:sz w:val="18"/>
+                <w:szCs w:val="20"/>
+                <w:lang w:eastAsia="es-CL"/>
+              </w:rPr>
+            </w:pPr>
+            <w:r>
+              <w:rPr>
+                <w:rFonts w:ascii="Calibri" w:hAnsi="Calibri" w:cs="Arial"/>
+                <w:bCs/>
+                <w:i/>
+                <w:iCs/>
+                <w:sz w:val="18"/>
+                <w:szCs w:val="20"/>
+                <w:lang w:eastAsia="es-CL"/>
+              </w:rPr>
+              <w:t>2 semana</w:t>
+            </w:r>
+            <w:r>
+              <w:rPr>
+                <w:rFonts w:ascii="Calibri" w:hAnsi="Calibri" w:cs="Arial"/>
+                <w:bCs/>
+                <w:i/>
+                <w:iCs/>
+                <w:sz w:val="18"/>
+                <w:szCs w:val="20"/>
+                <w:lang w:eastAsia="es-CL"/>
+              </w:rPr>
+              <w:t>s</w:t>
+            </w:r>
+          </w:p>
+        </w:tc>
+        <w:tc>
+          <w:tcPr>
+            <w:tcW w:w="1275" w:type="dxa"/>
+          </w:tcPr>
+          <w:p>
+            <w:pPr>
+              <w:rPr>
+                <w:rFonts w:ascii="Calibri" w:hAnsi="Calibri" w:cs="Arial"/>
+                <w:bCs/>
+                <w:i/>
+                <w:iCs/>
+                <w:sz w:val="18"/>
+                <w:szCs w:val="20"/>
+                <w:lang w:eastAsia="es-CL"/>
+              </w:rPr>
+            </w:pPr>
+            <w:r>
+              <w:rPr>
+                <w:rFonts w:ascii="Calibri" w:hAnsi="Calibri" w:cs="Arial"/>
+                <w:bCs/>
+                <w:i/>
+                <w:iCs/>
+                <w:sz w:val="18"/>
+                <w:szCs w:val="20"/>
+                <w:lang w:eastAsia="es-CL"/>
+              </w:rPr>
+              <w:t>Juan Pablo</w:t>
+            </w:r>
+          </w:p>
+        </w:tc>
+        <w:tc>
+          <w:tcPr>
+            <w:tcW w:w="1276" w:type="dxa"/>
+          </w:tcPr>
+          <w:p>
+            <w:pPr>
+              <w:rPr>
+                <w:rFonts w:ascii="Calibri" w:hAnsi="Calibri" w:cs="Arial"/>
+                <w:bCs/>
+                <w:i/>
+                <w:iCs/>
+                <w:sz w:val="18"/>
+                <w:szCs w:val="20"/>
+                <w:lang w:eastAsia="es-CL"/>
+              </w:rPr>
+            </w:pPr>
+            <w:r>
+              <w:rPr>
+                <w:rFonts w:ascii="Calibri" w:hAnsi="Calibri" w:cs="Arial"/>
+                <w:bCs/>
+                <w:i/>
+                <w:iCs/>
+                <w:sz w:val="18"/>
+                <w:szCs w:val="20"/>
+                <w:lang w:eastAsia="es-CL"/>
+              </w:rPr>
+              <w:t xml:space="preserve">Definición de </w:t>
+            </w:r>
+            <w:proofErr w:type="spellStart"/>
+            <w:r>
+              <w:rPr>
+                <w:rFonts w:ascii="Calibri" w:hAnsi="Calibri" w:cs="Arial"/>
+                <w:bCs/>
+                <w:i/>
+                <w:iCs/>
+                <w:sz w:val="18"/>
+                <w:szCs w:val="20"/>
+                <w:lang w:eastAsia="es-CL"/>
+              </w:rPr>
+              <w:t>endpoints</w:t>
+            </w:r>
+            <w:proofErr w:type="spellEnd"/>
+            <w:r>
+              <w:rPr>
+                <w:rFonts w:ascii="Calibri" w:hAnsi="Calibri" w:cs="Arial"/>
+                <w:bCs/>
+                <w:i/>
+                <w:iCs/>
+                <w:sz w:val="18"/>
+                <w:szCs w:val="20"/>
+                <w:lang w:eastAsia="es-CL"/>
+              </w:rPr>
+              <w:t xml:space="preserve"> y lógica de CRUD</w:t>
+            </w:r>
+          </w:p>
+        </w:tc>
+        <w:tc>
+          <w:tcPr>
+            <w:tcW w:w="1418" w:type="dxa"/>
+          </w:tcPr>
+          <w:p>
+            <w:pPr>
+              <w:rPr>
+                <w:rFonts w:ascii="Calibri" w:hAnsi="Calibri" w:cs="Arial"/>
+                <w:bCs/>
+                <w:i/>
+                <w:iCs/>
+                <w:sz w:val="18"/>
+                <w:szCs w:val="20"/>
+                <w:lang w:eastAsia="es-CL"/>
+              </w:rPr>
+            </w:pPr>
+            <w:r>
+              <w:rPr>
+                <w:rFonts w:ascii="Calibri" w:hAnsi="Calibri" w:cs="Arial"/>
+                <w:bCs/>
+                <w:i/>
+                <w:iCs/>
+                <w:sz w:val="18"/>
+                <w:szCs w:val="20"/>
+                <w:lang w:eastAsia="es-CL"/>
+              </w:rPr>
+              <w:t>En curso</w:t>
+            </w:r>
+          </w:p>
+          <w:p>
+            <w:pPr>
+              <w:rPr>
+                <w:rFonts w:ascii="Calibri" w:hAnsi="Calibri" w:cs="Arial"/>
+                <w:bCs/>
+                <w:i/>
+                <w:iCs/>
+                <w:sz w:val="18"/>
+                <w:szCs w:val="20"/>
+                <w:lang w:eastAsia="es-CL"/>
+              </w:rPr>
+            </w:pPr>
+          </w:p>
+        </w:tc>
+        <w:tc>
+          <w:tcPr>
+            <w:tcW w:w="850" w:type="dxa"/>
+          </w:tcPr>
+          <w:p>
+            <w:pPr>
+              <w:rPr>
+                <w:rFonts w:ascii="Calibri" w:hAnsi="Calibri" w:cs="Arial"/>
+                <w:bCs/>
+                <w:i/>
+                <w:iCs/>
+                <w:sz w:val="18"/>
+                <w:szCs w:val="20"/>
+                <w:lang w:eastAsia="es-CL"/>
+              </w:rPr>
+            </w:pPr>
+            <w:r>
+              <w:rPr>
+                <w:rFonts w:ascii="Calibri" w:hAnsi="Calibri" w:cs="Arial"/>
+                <w:bCs/>
+                <w:i/>
+                <w:iCs/>
+                <w:sz w:val="18"/>
+                <w:szCs w:val="20"/>
+                <w:lang w:eastAsia="es-CL"/>
+              </w:rPr>
+              <w:t>Ninguno</w:t>
+            </w:r>
+          </w:p>
+        </w:tc>
+      </w:tr>
+      <w:tr>
+        <w:trPr>
+          <w:trHeight w:val="1395"/>
+        </w:trPr>
+        <w:tc>
+          <w:tcPr>
+            <w:tcW w:w="1328" w:type="dxa"/>
+          </w:tcPr>
+          <w:p>
+            <w:pPr>
+              <w:rPr>
+                <w:bCs/>
+                <w:i/>
+                <w:iCs/>
+                <w:sz w:val="18"/>
+                <w:szCs w:val="24"/>
+              </w:rPr>
+            </w:pPr>
+            <w:r>
+              <w:rPr>
+                <w:bCs/>
+                <w:i/>
+                <w:iCs/>
+                <w:sz w:val="18"/>
+                <w:szCs w:val="24"/>
+              </w:rPr>
+              <w:t>Desarrollo de Soluciones Web</w:t>
+            </w:r>
+          </w:p>
+        </w:tc>
+        <w:tc>
+          <w:tcPr>
+            <w:tcW w:w="1077" w:type="dxa"/>
+          </w:tcPr>
+          <w:p>
+            <w:pPr>
+              <w:rPr>
+                <w:rFonts w:ascii="Calibri" w:hAnsi="Calibri" w:cs="Arial"/>
+                <w:bCs/>
+                <w:i/>
+                <w:iCs/>
+                <w:sz w:val="18"/>
+                <w:szCs w:val="20"/>
+                <w:lang w:eastAsia="es-CL"/>
+              </w:rPr>
+            </w:pPr>
+            <w:r>
+              <w:rPr>
+                <w:rFonts w:ascii="Calibri" w:hAnsi="Calibri" w:cs="Arial"/>
+                <w:bCs/>
+                <w:i/>
+                <w:iCs/>
+                <w:sz w:val="18"/>
+                <w:szCs w:val="20"/>
+                <w:lang w:eastAsia="es-CL"/>
+              </w:rPr>
+              <w:t>Implementación del carrito de compras</w:t>
+            </w:r>
+          </w:p>
+        </w:tc>
+        <w:tc>
+          <w:tcPr>
+            <w:tcW w:w="1276" w:type="dxa"/>
+          </w:tcPr>
+          <w:p>
+            <w:pPr>
+              <w:rPr>
+                <w:rFonts w:ascii="Calibri" w:hAnsi="Calibri" w:cs="Arial"/>
+                <w:bCs/>
+                <w:i/>
+                <w:iCs/>
+                <w:sz w:val="18"/>
+                <w:szCs w:val="20"/>
+                <w:lang w:eastAsia="es-CL"/>
+              </w:rPr>
+            </w:pPr>
+            <w:r>
+              <w:rPr>
+                <w:rFonts w:ascii="Calibri" w:hAnsi="Calibri" w:cs="Arial"/>
+                <w:bCs/>
+                <w:i/>
+                <w:iCs/>
+                <w:sz w:val="18"/>
+                <w:szCs w:val="20"/>
+                <w:lang w:eastAsia="es-CL"/>
+              </w:rPr>
+              <w:t>Django, JavaScript</w:t>
+            </w:r>
+          </w:p>
+        </w:tc>
+        <w:tc>
+          <w:tcPr>
+            <w:tcW w:w="1276" w:type="dxa"/>
+          </w:tcPr>
+          <w:p>
+            <w:pPr>
+              <w:rPr>
+                <w:rFonts w:ascii="Calibri" w:hAnsi="Calibri" w:cs="Arial"/>
+                <w:bCs/>
+                <w:i/>
+                <w:iCs/>
+                <w:sz w:val="18"/>
+                <w:szCs w:val="20"/>
+                <w:lang w:eastAsia="es-CL"/>
+              </w:rPr>
+            </w:pPr>
+            <w:r>
+              <w:rPr>
+                <w:rFonts w:ascii="Calibri" w:hAnsi="Calibri" w:cs="Arial"/>
+                <w:bCs/>
+                <w:i/>
+                <w:iCs/>
+                <w:sz w:val="18"/>
+                <w:szCs w:val="20"/>
+                <w:lang w:eastAsia="es-CL"/>
+              </w:rPr>
+              <w:t>1.5 semanas</w:t>
+            </w:r>
+          </w:p>
+        </w:tc>
+        <w:tc>
+          <w:tcPr>
+            <w:tcW w:w="1275" w:type="dxa"/>
+          </w:tcPr>
+          <w:p>
+            <w:pPr>
+              <w:rPr>
+                <w:rFonts w:ascii="Calibri" w:hAnsi="Calibri" w:cs="Arial"/>
+                <w:bCs/>
+                <w:i/>
+                <w:iCs/>
+                <w:sz w:val="18"/>
+                <w:szCs w:val="20"/>
+                <w:lang w:eastAsia="es-CL"/>
+              </w:rPr>
+            </w:pPr>
+            <w:proofErr w:type="spellStart"/>
+            <w:r>
+              <w:rPr>
+                <w:rFonts w:ascii="Calibri" w:hAnsi="Calibri" w:cs="Arial"/>
+                <w:bCs/>
+                <w:i/>
+                <w:iCs/>
+                <w:sz w:val="18"/>
+                <w:szCs w:val="20"/>
+                <w:lang w:eastAsia="es-CL"/>
+              </w:rPr>
+              <w:t>Leanick</w:t>
+            </w:r>
+            <w:proofErr w:type="spellEnd"/>
+          </w:p>
+        </w:tc>
+        <w:tc>
+          <w:tcPr>
+            <w:tcW w:w="1276" w:type="dxa"/>
+          </w:tcPr>
+          <w:p>
+            <w:pPr>
+              <w:rPr>
+                <w:rFonts w:ascii="Calibri" w:hAnsi="Calibri" w:cs="Arial"/>
+                <w:bCs/>
+                <w:i/>
+                <w:iCs/>
+                <w:sz w:val="18"/>
+                <w:szCs w:val="20"/>
+                <w:lang w:eastAsia="es-CL"/>
+              </w:rPr>
+            </w:pPr>
+            <w:r>
+              <w:rPr>
+                <w:rFonts w:ascii="Calibri" w:hAnsi="Calibri" w:cs="Arial"/>
+                <w:bCs/>
+                <w:i/>
+                <w:iCs/>
+                <w:sz w:val="18"/>
+                <w:szCs w:val="20"/>
+                <w:lang w:eastAsia="es-CL"/>
+              </w:rPr>
+              <w:t>Integración</w:t>
+            </w:r>
+            <w:r>
+              <w:rPr>
+                <w:rFonts w:ascii="Calibri" w:hAnsi="Calibri" w:cs="Arial"/>
+                <w:bCs/>
+                <w:i/>
+                <w:iCs/>
+                <w:sz w:val="18"/>
+                <w:szCs w:val="20"/>
+                <w:lang w:eastAsia="es-CL"/>
+              </w:rPr>
+              <w:t xml:space="preserve"> y </w:t>
+            </w:r>
+            <w:r>
+              <w:rPr>
+                <w:rFonts w:ascii="Calibri" w:hAnsi="Calibri" w:cs="Arial"/>
+                <w:bCs/>
+                <w:i/>
+                <w:iCs/>
+                <w:sz w:val="18"/>
+                <w:szCs w:val="20"/>
+                <w:lang w:eastAsia="es-CL"/>
+              </w:rPr>
+              <w:t>Validación</w:t>
+            </w:r>
+          </w:p>
+        </w:tc>
+        <w:tc>
+          <w:tcPr>
+            <w:tcW w:w="1418" w:type="dxa"/>
+          </w:tcPr>
+          <w:p>
+            <w:pPr>
+              <w:rPr>
+                <w:rFonts w:ascii="Calibri" w:hAnsi="Calibri" w:cs="Arial"/>
+                <w:bCs/>
+                <w:i/>
+                <w:iCs/>
+                <w:sz w:val="18"/>
+                <w:szCs w:val="20"/>
+                <w:lang w:eastAsia="es-CL"/>
+              </w:rPr>
+            </w:pPr>
+            <w:r>
+              <w:rPr>
+                <w:rFonts w:ascii="Calibri" w:hAnsi="Calibri" w:cs="Arial"/>
+                <w:bCs/>
+                <w:i/>
+                <w:iCs/>
+                <w:sz w:val="18"/>
+                <w:szCs w:val="20"/>
+                <w:lang w:eastAsia="es-CL"/>
+              </w:rPr>
+              <w:t>Completado</w:t>
+            </w:r>
+          </w:p>
+        </w:tc>
+        <w:tc>
+          <w:tcPr>
+            <w:tcW w:w="850" w:type="dxa"/>
+          </w:tcPr>
+          <w:p>
+            <w:pPr>
+              <w:rPr>
+                <w:rFonts w:ascii="Calibri" w:hAnsi="Calibri" w:cs="Arial"/>
+                <w:bCs/>
+                <w:i/>
+                <w:iCs/>
+                <w:sz w:val="18"/>
+                <w:szCs w:val="20"/>
+                <w:lang w:eastAsia="es-CL"/>
+              </w:rPr>
+            </w:pPr>
+          </w:p>
+        </w:tc>
+      </w:tr>
+      <w:tr>
+        <w:trPr>
+          <w:trHeight w:val="1395"/>
+        </w:trPr>
+        <w:tc>
+          <w:tcPr>
+            <w:tcW w:w="1328" w:type="dxa"/>
+          </w:tcPr>
+          <w:p>
+            <w:pPr>
+              <w:rPr>
+                <w:bCs/>
+                <w:i/>
+                <w:iCs/>
+                <w:sz w:val="18"/>
+                <w:szCs w:val="24"/>
+              </w:rPr>
+            </w:pPr>
+            <w:r>
+              <w:rPr>
+                <w:bCs/>
+                <w:i/>
+                <w:iCs/>
+                <w:sz w:val="18"/>
+                <w:szCs w:val="24"/>
+              </w:rPr>
+              <w:t>Desarrollo de Soluciones Web</w:t>
+            </w:r>
+          </w:p>
+        </w:tc>
+        <w:tc>
+          <w:tcPr>
+            <w:tcW w:w="1077" w:type="dxa"/>
+          </w:tcPr>
+          <w:p>
+            <w:pPr>
+              <w:rPr>
+                <w:rFonts w:ascii="Calibri" w:hAnsi="Calibri" w:cs="Arial"/>
+                <w:bCs/>
+                <w:i/>
+                <w:iCs/>
+                <w:sz w:val="18"/>
+                <w:szCs w:val="20"/>
+                <w:lang w:eastAsia="es-CL"/>
+              </w:rPr>
+            </w:pPr>
+            <w:r>
+              <w:rPr>
+                <w:rFonts w:ascii="Calibri" w:hAnsi="Calibri" w:cs="Arial"/>
+                <w:bCs/>
+                <w:i/>
+                <w:iCs/>
+                <w:sz w:val="18"/>
+                <w:szCs w:val="20"/>
+                <w:lang w:eastAsia="es-CL"/>
+              </w:rPr>
+              <w:t>Implementación del sistema de autenticación</w:t>
+            </w:r>
+          </w:p>
+        </w:tc>
+        <w:tc>
+          <w:tcPr>
+            <w:tcW w:w="1276" w:type="dxa"/>
+          </w:tcPr>
+          <w:p>
+            <w:pPr>
+              <w:rPr>
+                <w:rFonts w:ascii="Calibri" w:hAnsi="Calibri" w:cs="Arial"/>
+                <w:bCs/>
+                <w:i/>
+                <w:iCs/>
+                <w:sz w:val="18"/>
+                <w:szCs w:val="20"/>
+                <w:lang w:eastAsia="es-CL"/>
+              </w:rPr>
+            </w:pPr>
+            <w:r>
+              <w:rPr>
+                <w:rFonts w:ascii="Calibri" w:hAnsi="Calibri" w:cs="Arial"/>
+                <w:bCs/>
+                <w:i/>
+                <w:iCs/>
+                <w:sz w:val="18"/>
+                <w:szCs w:val="20"/>
+                <w:lang w:eastAsia="es-CL"/>
+              </w:rPr>
+              <w:t>Django, HTML, CSS</w:t>
+            </w:r>
+          </w:p>
+        </w:tc>
+        <w:tc>
+          <w:tcPr>
+            <w:tcW w:w="1276" w:type="dxa"/>
+          </w:tcPr>
+          <w:p>
+            <w:pPr>
+              <w:rPr>
+                <w:rFonts w:ascii="Calibri" w:hAnsi="Calibri" w:cs="Arial"/>
+                <w:bCs/>
+                <w:i/>
+                <w:iCs/>
+                <w:sz w:val="18"/>
+                <w:szCs w:val="20"/>
+                <w:lang w:eastAsia="es-CL"/>
+              </w:rPr>
+            </w:pPr>
+            <w:r>
+              <w:rPr>
+                <w:rFonts w:ascii="Calibri" w:hAnsi="Calibri" w:cs="Arial"/>
+                <w:bCs/>
+                <w:i/>
+                <w:iCs/>
+                <w:sz w:val="18"/>
+                <w:szCs w:val="20"/>
+                <w:lang w:eastAsia="es-CL"/>
+              </w:rPr>
+              <w:t>1 semana</w:t>
+            </w:r>
+          </w:p>
+        </w:tc>
+        <w:tc>
+          <w:tcPr>
+            <w:tcW w:w="1275" w:type="dxa"/>
+          </w:tcPr>
+          <w:p>
+            <w:pPr>
+              <w:rPr>
+                <w:rFonts w:ascii="Calibri" w:hAnsi="Calibri" w:cs="Arial"/>
+                <w:bCs/>
+                <w:i/>
+                <w:iCs/>
+                <w:sz w:val="18"/>
+                <w:szCs w:val="20"/>
+                <w:lang w:eastAsia="es-CL"/>
+              </w:rPr>
+            </w:pPr>
+            <w:proofErr w:type="spellStart"/>
+            <w:r>
+              <w:rPr>
+                <w:rFonts w:ascii="Calibri" w:hAnsi="Calibri" w:cs="Arial"/>
+                <w:bCs/>
+                <w:i/>
+                <w:iCs/>
+                <w:sz w:val="18"/>
+                <w:szCs w:val="20"/>
+                <w:lang w:eastAsia="es-CL"/>
+              </w:rPr>
+              <w:t>Leanick</w:t>
+            </w:r>
+            <w:proofErr w:type="spellEnd"/>
+          </w:p>
+        </w:tc>
+        <w:tc>
+          <w:tcPr>
+            <w:tcW w:w="1276" w:type="dxa"/>
+          </w:tcPr>
+          <w:p>
+            <w:pPr>
+              <w:rPr>
+                <w:rFonts w:ascii="Calibri" w:hAnsi="Calibri" w:cs="Arial"/>
+                <w:bCs/>
+                <w:i/>
+                <w:iCs/>
+                <w:sz w:val="18"/>
+                <w:szCs w:val="20"/>
+                <w:lang w:eastAsia="es-CL"/>
+              </w:rPr>
+            </w:pPr>
+            <w:r>
+              <w:rPr>
+                <w:rFonts w:ascii="Calibri" w:hAnsi="Calibri" w:cs="Arial"/>
+                <w:bCs/>
+                <w:i/>
+                <w:iCs/>
+                <w:sz w:val="18"/>
+                <w:szCs w:val="20"/>
+                <w:lang w:eastAsia="es-CL"/>
+              </w:rPr>
+              <w:t>Funcionalidad de inicio de sesión</w:t>
+            </w:r>
+          </w:p>
+        </w:tc>
+        <w:tc>
+          <w:tcPr>
+            <w:tcW w:w="1418" w:type="dxa"/>
+          </w:tcPr>
+          <w:p>
+            <w:pPr>
+              <w:rPr>
+                <w:rFonts w:ascii="Calibri" w:hAnsi="Calibri" w:cs="Arial"/>
+                <w:bCs/>
+                <w:i/>
+                <w:iCs/>
+                <w:sz w:val="18"/>
+                <w:szCs w:val="20"/>
+                <w:lang w:eastAsia="es-CL"/>
+              </w:rPr>
+            </w:pPr>
+            <w:r>
+              <w:rPr>
+                <w:rFonts w:ascii="Calibri" w:hAnsi="Calibri" w:cs="Arial"/>
+                <w:bCs/>
+                <w:i/>
+                <w:iCs/>
+                <w:sz w:val="18"/>
+                <w:szCs w:val="20"/>
+                <w:lang w:eastAsia="es-CL"/>
+              </w:rPr>
+              <w:t>Completado</w:t>
+            </w:r>
+          </w:p>
+        </w:tc>
+        <w:tc>
+          <w:tcPr>
+            <w:tcW w:w="850" w:type="dxa"/>
+          </w:tcPr>
+          <w:p>
+            <w:pPr>
+              <w:rPr>
+                <w:rFonts w:ascii="Calibri" w:hAnsi="Calibri" w:cs="Arial"/>
+                <w:bCs/>
+                <w:i/>
+                <w:iCs/>
+                <w:sz w:val="18"/>
+                <w:szCs w:val="20"/>
+                <w:lang w:eastAsia="es-CL"/>
+              </w:rPr>
+            </w:pPr>
+          </w:p>
+        </w:tc>
+      </w:tr>
+      <w:tr>
+        <w:trPr>
+          <w:trHeight w:val="1395"/>
+        </w:trPr>
+        <w:tc>
+          <w:tcPr>
+            <w:tcW w:w="1328" w:type="dxa"/>
+          </w:tcPr>
+          <w:p>
+            <w:pPr>
+              <w:rPr>
+                <w:bCs/>
+                <w:i/>
+                <w:iCs/>
+                <w:sz w:val="18"/>
+                <w:szCs w:val="24"/>
+              </w:rPr>
+            </w:pPr>
+            <w:r>
+              <w:rPr>
+                <w:bCs/>
+                <w:i/>
+                <w:iCs/>
+                <w:sz w:val="18"/>
+                <w:szCs w:val="24"/>
+              </w:rPr>
+              <w:lastRenderedPageBreak/>
+              <w:t>Gestión de Soluciones Web</w:t>
+            </w:r>
+          </w:p>
+        </w:tc>
+        <w:tc>
+          <w:tcPr>
+            <w:tcW w:w="1077" w:type="dxa"/>
+          </w:tcPr>
+          <w:p>
+            <w:pPr>
+              <w:rPr>
+                <w:rFonts w:ascii="Calibri" w:hAnsi="Calibri" w:cs="Arial"/>
+                <w:bCs/>
+                <w:i/>
+                <w:iCs/>
+                <w:sz w:val="18"/>
+                <w:szCs w:val="20"/>
+                <w:lang w:eastAsia="es-CL"/>
+              </w:rPr>
+            </w:pPr>
+            <w:r>
+              <w:rPr>
+                <w:rFonts w:ascii="Calibri" w:hAnsi="Calibri" w:cs="Arial"/>
+                <w:bCs/>
+                <w:i/>
+                <w:iCs/>
+                <w:sz w:val="18"/>
+                <w:szCs w:val="20"/>
+                <w:lang w:eastAsia="es-CL"/>
+              </w:rPr>
+              <w:t>Optimización del rendimiento del sitio web</w:t>
+            </w:r>
+          </w:p>
+        </w:tc>
+        <w:tc>
+          <w:tcPr>
+            <w:tcW w:w="1276" w:type="dxa"/>
+          </w:tcPr>
+          <w:p>
+            <w:pPr>
+              <w:rPr>
+                <w:rFonts w:ascii="Calibri" w:hAnsi="Calibri" w:cs="Arial"/>
+                <w:bCs/>
+                <w:i/>
+                <w:iCs/>
+                <w:sz w:val="18"/>
+                <w:szCs w:val="20"/>
+                <w:lang w:eastAsia="es-CL"/>
+              </w:rPr>
+            </w:pPr>
+            <w:r>
+              <w:rPr>
+                <w:rFonts w:ascii="Calibri" w:hAnsi="Calibri" w:cs="Arial"/>
+                <w:bCs/>
+                <w:i/>
+                <w:iCs/>
+                <w:sz w:val="18"/>
+                <w:szCs w:val="20"/>
+                <w:lang w:eastAsia="es-CL"/>
+              </w:rPr>
+              <w:t xml:space="preserve">Herramientas de </w:t>
+            </w:r>
+            <w:proofErr w:type="spellStart"/>
+            <w:r>
+              <w:rPr>
+                <w:rFonts w:ascii="Calibri" w:hAnsi="Calibri" w:cs="Arial"/>
+                <w:bCs/>
+                <w:i/>
+                <w:iCs/>
+                <w:sz w:val="18"/>
+                <w:szCs w:val="20"/>
+                <w:lang w:eastAsia="es-CL"/>
+              </w:rPr>
+              <w:t>testing</w:t>
+            </w:r>
+            <w:proofErr w:type="spellEnd"/>
+            <w:r>
+              <w:rPr>
+                <w:rFonts w:ascii="Calibri" w:hAnsi="Calibri" w:cs="Arial"/>
+                <w:bCs/>
+                <w:i/>
+                <w:iCs/>
+                <w:sz w:val="18"/>
+                <w:szCs w:val="20"/>
+                <w:lang w:eastAsia="es-CL"/>
+              </w:rPr>
+              <w:t xml:space="preserve"> y monitoreo</w:t>
+            </w:r>
+          </w:p>
+        </w:tc>
+        <w:tc>
+          <w:tcPr>
+            <w:tcW w:w="1276" w:type="dxa"/>
+          </w:tcPr>
+          <w:p>
+            <w:pPr>
+              <w:rPr>
+                <w:rFonts w:ascii="Calibri" w:hAnsi="Calibri" w:cs="Arial"/>
+                <w:bCs/>
+                <w:i/>
+                <w:iCs/>
+                <w:sz w:val="18"/>
+                <w:szCs w:val="20"/>
+                <w:lang w:eastAsia="es-CL"/>
+              </w:rPr>
+            </w:pPr>
+            <w:r>
+              <w:rPr>
+                <w:rFonts w:ascii="Calibri" w:hAnsi="Calibri" w:cs="Arial"/>
+                <w:bCs/>
+                <w:i/>
+                <w:iCs/>
+                <w:sz w:val="18"/>
+                <w:szCs w:val="20"/>
+                <w:lang w:eastAsia="es-CL"/>
+              </w:rPr>
+              <w:t>1 semana</w:t>
+            </w:r>
+          </w:p>
+        </w:tc>
+        <w:tc>
+          <w:tcPr>
+            <w:tcW w:w="1275" w:type="dxa"/>
+          </w:tcPr>
+          <w:p>
+            <w:pPr>
+              <w:rPr>
+                <w:rFonts w:ascii="Calibri" w:hAnsi="Calibri" w:cs="Arial"/>
+                <w:bCs/>
+                <w:i/>
+                <w:iCs/>
+                <w:sz w:val="18"/>
+                <w:szCs w:val="20"/>
+                <w:lang w:eastAsia="es-CL"/>
+              </w:rPr>
+            </w:pPr>
+            <w:proofErr w:type="spellStart"/>
+            <w:r>
+              <w:rPr>
+                <w:rFonts w:ascii="Calibri" w:hAnsi="Calibri" w:cs="Arial"/>
+                <w:bCs/>
+                <w:i/>
+                <w:iCs/>
+                <w:sz w:val="18"/>
+                <w:szCs w:val="20"/>
+                <w:lang w:eastAsia="es-CL"/>
+              </w:rPr>
+              <w:t>Leanick</w:t>
+            </w:r>
+            <w:proofErr w:type="spellEnd"/>
+          </w:p>
+        </w:tc>
+        <w:tc>
+          <w:tcPr>
+            <w:tcW w:w="1276" w:type="dxa"/>
+          </w:tcPr>
+          <w:p>
+            <w:pPr>
+              <w:rPr>
+                <w:rFonts w:ascii="Calibri" w:hAnsi="Calibri" w:cs="Arial"/>
+                <w:bCs/>
+                <w:i/>
+                <w:iCs/>
+                <w:sz w:val="18"/>
+                <w:szCs w:val="20"/>
+                <w:lang w:eastAsia="es-CL"/>
+              </w:rPr>
+            </w:pPr>
+            <w:r>
+              <w:rPr>
+                <w:rFonts w:ascii="Calibri" w:hAnsi="Calibri" w:cs="Arial"/>
+                <w:bCs/>
+                <w:i/>
+                <w:iCs/>
+                <w:sz w:val="18"/>
+                <w:szCs w:val="20"/>
+                <w:lang w:eastAsia="es-CL"/>
+              </w:rPr>
+              <w:t>Ajustes en tiempos de carga y consultas</w:t>
+            </w:r>
+          </w:p>
+        </w:tc>
+        <w:tc>
+          <w:tcPr>
+            <w:tcW w:w="1418" w:type="dxa"/>
+          </w:tcPr>
+          <w:p>
+            <w:pPr>
+              <w:rPr>
+                <w:rFonts w:ascii="Calibri" w:hAnsi="Calibri" w:cs="Arial"/>
+                <w:bCs/>
+                <w:i/>
+                <w:iCs/>
+                <w:sz w:val="18"/>
+                <w:szCs w:val="20"/>
+                <w:lang w:eastAsia="es-CL"/>
+              </w:rPr>
+            </w:pPr>
+            <w:r>
+              <w:rPr>
+                <w:rFonts w:ascii="Calibri" w:hAnsi="Calibri" w:cs="Arial"/>
+                <w:bCs/>
+                <w:i/>
+                <w:iCs/>
+                <w:sz w:val="18"/>
+                <w:szCs w:val="20"/>
+                <w:lang w:eastAsia="es-CL"/>
+              </w:rPr>
+              <w:t>No iniciado</w:t>
+            </w:r>
+          </w:p>
+        </w:tc>
+        <w:tc>
+          <w:tcPr>
+            <w:tcW w:w="850" w:type="dxa"/>
+          </w:tcPr>
+          <w:p>
+            <w:pPr>
+              <w:rPr>
+                <w:rFonts w:ascii="Calibri" w:hAnsi="Calibri" w:cs="Arial"/>
+                <w:bCs/>
+                <w:i/>
+                <w:iCs/>
+                <w:sz w:val="18"/>
+                <w:szCs w:val="20"/>
+                <w:lang w:eastAsia="es-CL"/>
+              </w:rPr>
+            </w:pPr>
+            <w:r>
+              <w:rPr>
+                <w:rFonts w:ascii="Calibri" w:hAnsi="Calibri" w:cs="Arial"/>
+                <w:bCs/>
+                <w:i/>
+                <w:iCs/>
+                <w:sz w:val="18"/>
+                <w:szCs w:val="20"/>
+                <w:lang w:eastAsia="es-CL"/>
+              </w:rPr>
+              <w:t>Ninguno</w:t>
+            </w:r>
+          </w:p>
+        </w:tc>
+      </w:tr>
+      <w:tr>
+        <w:trPr>
+          <w:trHeight w:val="1395"/>
+        </w:trPr>
+        <w:tc>
+          <w:tcPr>
+            <w:tcW w:w="1328" w:type="dxa"/>
+          </w:tcPr>
+          <w:p>
+            <w:pPr>
+              <w:rPr>
+                <w:bCs/>
+                <w:i/>
+                <w:iCs/>
+                <w:sz w:val="18"/>
+                <w:szCs w:val="24"/>
+              </w:rPr>
+            </w:pPr>
+            <w:r>
+              <w:rPr>
+                <w:bCs/>
+                <w:i/>
+                <w:iCs/>
+                <w:sz w:val="18"/>
+                <w:szCs w:val="24"/>
+              </w:rPr>
+              <w:t>Desarrollo de Soluciones Web</w:t>
+            </w:r>
+          </w:p>
+        </w:tc>
+        <w:tc>
+          <w:tcPr>
+            <w:tcW w:w="1077" w:type="dxa"/>
+          </w:tcPr>
+          <w:p>
+            <w:pPr>
+              <w:rPr>
+                <w:rFonts w:ascii="Calibri" w:hAnsi="Calibri" w:cs="Arial"/>
+                <w:bCs/>
+                <w:i/>
+                <w:iCs/>
+                <w:sz w:val="18"/>
+                <w:szCs w:val="20"/>
+                <w:lang w:eastAsia="es-CL"/>
+              </w:rPr>
+            </w:pPr>
+            <w:r>
+              <w:rPr>
+                <w:rFonts w:ascii="Calibri" w:hAnsi="Calibri" w:cs="Arial"/>
+                <w:bCs/>
+                <w:i/>
+                <w:iCs/>
+                <w:sz w:val="18"/>
+                <w:szCs w:val="20"/>
+                <w:lang w:eastAsia="es-CL"/>
+              </w:rPr>
+              <w:t>Implementación de la página de reseñas y opiniones</w:t>
+            </w:r>
+          </w:p>
+        </w:tc>
+        <w:tc>
+          <w:tcPr>
+            <w:tcW w:w="1276" w:type="dxa"/>
+          </w:tcPr>
+          <w:p>
+            <w:pPr>
+              <w:rPr>
+                <w:rFonts w:ascii="Calibri" w:hAnsi="Calibri" w:cs="Arial"/>
+                <w:bCs/>
+                <w:i/>
+                <w:iCs/>
+                <w:sz w:val="18"/>
+                <w:szCs w:val="20"/>
+                <w:lang w:eastAsia="es-CL"/>
+              </w:rPr>
+            </w:pPr>
+            <w:r>
+              <w:rPr>
+                <w:rFonts w:ascii="Calibri" w:hAnsi="Calibri" w:cs="Arial"/>
+                <w:bCs/>
+                <w:i/>
+                <w:iCs/>
+                <w:sz w:val="18"/>
+                <w:szCs w:val="20"/>
+                <w:lang w:eastAsia="es-CL"/>
+              </w:rPr>
+              <w:t xml:space="preserve">Django, HTML, CSS, </w:t>
+            </w:r>
+            <w:proofErr w:type="spellStart"/>
+            <w:r>
+              <w:rPr>
+                <w:rFonts w:ascii="Calibri" w:hAnsi="Calibri" w:cs="Arial"/>
+                <w:bCs/>
+                <w:i/>
+                <w:iCs/>
+                <w:sz w:val="18"/>
+                <w:szCs w:val="20"/>
+                <w:lang w:eastAsia="es-CL"/>
+              </w:rPr>
+              <w:t>JavaScrip</w:t>
+            </w:r>
+            <w:proofErr w:type="spellEnd"/>
+          </w:p>
+        </w:tc>
+        <w:tc>
+          <w:tcPr>
+            <w:tcW w:w="1276" w:type="dxa"/>
+          </w:tcPr>
+          <w:p>
+            <w:pPr>
+              <w:rPr>
+                <w:rFonts w:ascii="Calibri" w:hAnsi="Calibri" w:cs="Arial"/>
+                <w:bCs/>
+                <w:i/>
+                <w:iCs/>
+                <w:sz w:val="18"/>
+                <w:szCs w:val="20"/>
+                <w:lang w:eastAsia="es-CL"/>
+              </w:rPr>
+            </w:pPr>
+            <w:r>
+              <w:rPr>
+                <w:rFonts w:ascii="Calibri" w:hAnsi="Calibri" w:cs="Arial"/>
+                <w:bCs/>
+                <w:i/>
+                <w:iCs/>
+                <w:sz w:val="18"/>
+                <w:szCs w:val="20"/>
+                <w:lang w:eastAsia="es-CL"/>
+              </w:rPr>
+              <w:t>1 semana</w:t>
+            </w:r>
+          </w:p>
+        </w:tc>
+        <w:tc>
+          <w:tcPr>
+            <w:tcW w:w="1275" w:type="dxa"/>
+          </w:tcPr>
+          <w:tbl>
+            <w:tblPr>
+              <w:tblW w:w="0" w:type="auto"/>
+              <w:tblCellSpacing w:w="15" w:type="dxa"/>
+              <w:tblCellMar>
+                <w:top w:w="15" w:type="dxa"/>
+                <w:left w:w="15" w:type="dxa"/>
+                <w:bottom w:w="15" w:type="dxa"/>
+                <w:right w:w="15" w:type="dxa"/>
+              </w:tblCellMar>
+              <w:tblLook w:val="04A0" w:firstRow="1" w:lastRow="0" w:firstColumn="1" w:lastColumn="0" w:noHBand="0" w:noVBand="1"/>
+            </w:tblPr>
+            <w:tblGrid>
+              <w:gridCol w:w="1137"/>
+            </w:tblGrid>
+            <w:tr>
+              <w:trPr>
+                <w:tblCellSpacing w:w="15" w:type="dxa"/>
+              </w:trPr>
+              <w:tc>
+                <w:tcPr>
+                  <w:tcW w:w="1077" w:type="dxa"/>
+                  <w:vAlign w:val="center"/>
+                  <w:hideMark/>
+                </w:tcPr>
+                <w:p>
+                  <w:pPr>
+                    <w:framePr w:hSpace="180" w:wrap="around" w:vAnchor="page" w:hAnchor="margin" w:xAlign="center" w:y="3517"/>
+                    <w:rPr>
+                      <w:rFonts w:ascii="Calibri" w:hAnsi="Calibri" w:cs="Arial"/>
+                      <w:bCs/>
+                      <w:i/>
+                      <w:iCs/>
+                      <w:sz w:val="18"/>
+                      <w:szCs w:val="20"/>
+                      <w:lang w:val="es-MX" w:eastAsia="es-CL"/>
+                    </w:rPr>
+                  </w:pPr>
+                  <w:r>
+                    <w:rPr>
+                      <w:rFonts w:ascii="Calibri" w:hAnsi="Calibri" w:cs="Arial"/>
+                      <w:bCs/>
+                      <w:i/>
+                      <w:iCs/>
+                      <w:sz w:val="18"/>
+                      <w:szCs w:val="20"/>
+                      <w:lang w:val="es-MX" w:eastAsia="es-CL"/>
+                    </w:rPr>
+                    <w:t>Juan Pablo</w:t>
+                  </w:r>
+                </w:p>
+              </w:tc>
+            </w:tr>
+          </w:tbl>
+          <w:p>
+            <w:pPr>
+              <w:rPr>
+                <w:rFonts w:ascii="Calibri" w:hAnsi="Calibri" w:cs="Arial"/>
+                <w:bCs/>
+                <w:i/>
+                <w:iCs/>
+                <w:vanish/>
+                <w:sz w:val="18"/>
+                <w:szCs w:val="20"/>
+                <w:lang w:val="es-MX" w:eastAsia="es-CL"/>
+              </w:rPr>
+            </w:pPr>
+          </w:p>
+          <w:tbl>
+            <w:tblPr>
+              <w:tblW w:w="0" w:type="auto"/>
+              <w:tblCellSpacing w:w="15" w:type="dxa"/>
+              <w:tblCellMar>
+                <w:top w:w="15" w:type="dxa"/>
+                <w:left w:w="15" w:type="dxa"/>
+                <w:bottom w:w="15" w:type="dxa"/>
+                <w:right w:w="15" w:type="dxa"/>
+              </w:tblCellMar>
+              <w:tblLook w:val="04A0" w:firstRow="1" w:lastRow="0" w:firstColumn="1" w:lastColumn="0" w:noHBand="0" w:noVBand="1"/>
+            </w:tblPr>
+            <w:tblGrid>
+              <w:gridCol w:w="110"/>
+            </w:tblGrid>
+            <w:tr>
+              <w:trPr>
+                <w:tblCellSpacing w:w="15" w:type="dxa"/>
+              </w:trPr>
+              <w:tc>
+                <w:tcPr>
+                  <w:tcW w:w="36" w:type="dxa"/>
+                  <w:vAlign w:val="center"/>
+                  <w:hideMark/>
+                </w:tcPr>
+                <w:p>
+                  <w:pPr>
+                    <w:framePr w:hSpace="180" w:wrap="around" w:vAnchor="page" w:hAnchor="margin" w:xAlign="center" w:y="3517"/>
+                    <w:rPr>
+                      <w:rFonts w:ascii="Calibri" w:hAnsi="Calibri" w:cs="Arial"/>
+                      <w:bCs/>
+                      <w:i/>
+                      <w:iCs/>
+                      <w:sz w:val="18"/>
+                      <w:szCs w:val="20"/>
+                      <w:lang w:val="es-MX" w:eastAsia="es-CL"/>
+                    </w:rPr>
+                  </w:pPr>
+                </w:p>
+              </w:tc>
+            </w:tr>
+          </w:tbl>
+          <w:p>
+            <w:pPr>
+              <w:rPr>
+                <w:rFonts w:ascii="Calibri" w:hAnsi="Calibri" w:cs="Arial"/>
+                <w:bCs/>
+                <w:i/>
+                <w:iCs/>
+                <w:sz w:val="18"/>
+                <w:szCs w:val="20"/>
+                <w:lang w:eastAsia="es-CL"/>
+              </w:rPr>
+            </w:pPr>
+          </w:p>
+        </w:tc>
+        <w:tc>
+          <w:tcPr>
+            <w:tcW w:w="1276" w:type="dxa"/>
+          </w:tcPr>
+          <w:p>
+            <w:pPr>
+              <w:rPr>
+                <w:rFonts w:ascii="Calibri" w:hAnsi="Calibri" w:cs="Arial"/>
+                <w:bCs/>
+                <w:i/>
+                <w:iCs/>
+                <w:sz w:val="18"/>
+                <w:szCs w:val="20"/>
+                <w:lang w:eastAsia="es-CL"/>
+              </w:rPr>
+            </w:pPr>
+            <w:r>
+              <w:rPr>
+                <w:rFonts w:ascii="Calibri" w:hAnsi="Calibri" w:cs="Arial"/>
+                <w:bCs/>
+                <w:i/>
+                <w:iCs/>
+                <w:sz w:val="18"/>
+                <w:szCs w:val="20"/>
+                <w:lang w:eastAsia="es-CL"/>
+              </w:rPr>
+              <w:t>Creación del formulario y almacenamiento de opiniones</w:t>
+            </w:r>
+          </w:p>
+        </w:tc>
+        <w:tc>
+          <w:tcPr>
+            <w:tcW w:w="1418" w:type="dxa"/>
+          </w:tcPr>
+          <w:p>
+            <w:pPr>
+              <w:rPr>
+                <w:rFonts w:ascii="Calibri" w:hAnsi="Calibri" w:cs="Arial"/>
+                <w:bCs/>
+                <w:i/>
+                <w:iCs/>
+                <w:sz w:val="18"/>
+                <w:szCs w:val="20"/>
+                <w:lang w:eastAsia="es-CL"/>
+              </w:rPr>
+            </w:pPr>
+            <w:r>
+              <w:rPr>
+                <w:rFonts w:ascii="Calibri" w:hAnsi="Calibri" w:cs="Arial"/>
+                <w:bCs/>
+                <w:i/>
+                <w:iCs/>
+                <w:sz w:val="18"/>
+                <w:szCs w:val="20"/>
+                <w:lang w:eastAsia="es-CL"/>
+              </w:rPr>
+              <w:t>No iniciado</w:t>
+            </w:r>
+          </w:p>
+          <w:p>
+            <w:pPr>
+              <w:rPr>
+                <w:rFonts w:ascii="Calibri" w:hAnsi="Calibri" w:cs="Arial"/>
+                <w:bCs/>
+                <w:i/>
+                <w:iCs/>
+                <w:sz w:val="18"/>
+                <w:szCs w:val="20"/>
+                <w:lang w:eastAsia="es-CL"/>
+              </w:rPr>
+            </w:pPr>
+          </w:p>
+        </w:tc>
+        <w:tc>
+          <w:tcPr>
+            <w:tcW w:w="850" w:type="dxa"/>
+          </w:tcPr>
+          <w:p>
+            <w:pPr>
+              <w:rPr>
+                <w:rFonts w:ascii="Calibri" w:hAnsi="Calibri" w:cs="Arial"/>
+                <w:bCs/>
+                <w:i/>
+                <w:iCs/>
+                <w:sz w:val="18"/>
+                <w:szCs w:val="20"/>
+                <w:lang w:eastAsia="es-CL"/>
+              </w:rPr>
+            </w:pPr>
+            <w:r>
+              <w:rPr>
+                <w:rFonts w:ascii="Calibri" w:hAnsi="Calibri" w:cs="Arial"/>
+                <w:bCs/>
+                <w:i/>
+                <w:iCs/>
+                <w:sz w:val="18"/>
+                <w:szCs w:val="20"/>
+                <w:lang w:eastAsia="es-CL"/>
+              </w:rPr>
+              <w:t>Ninguno</w:t>
             </w:r>
           </w:p>
         </w:tc>
@@ -2559,7 +4492,205 @@
               </w:rPr>
               <w:t xml:space="preserve">: </w:t>
             </w:r>
-            <w:r>
+          </w:p>
+          <w:p>
+            <w:pPr>
+              <w:jc w:val="both"/>
+              <w:rPr>
+                <w:rFonts w:ascii="Calibri" w:hAnsi="Calibri" w:cs="Arial"/>
+                <w:b/>
+                <w:bCs/>
+                <w:i/>
+                <w:iCs/>
+                <w:sz w:val="20"/>
+                <w:szCs w:val="20"/>
+                <w:lang w:eastAsia="es-CL"/>
+              </w:rPr>
+            </w:pPr>
+          </w:p>
+          <w:p>
+            <w:pPr>
+              <w:jc w:val="both"/>
+              <w:rPr>
+                <w:rFonts w:ascii="Calibri" w:hAnsi="Calibri" w:cs="Arial"/>
+                <w:i/>
+                <w:iCs/>
+                <w:sz w:val="20"/>
+                <w:szCs w:val="20"/>
+                <w:lang w:val="es-MX" w:eastAsia="es-CL"/>
+              </w:rPr>
+            </w:pPr>
+            <w:r>
+              <w:rPr>
+                <w:rFonts w:ascii="Calibri" w:hAnsi="Calibri" w:cs="Arial"/>
+                <w:i/>
+                <w:iCs/>
+                <w:sz w:val="20"/>
+                <w:szCs w:val="20"/>
+                <w:lang w:val="es-MX" w:eastAsia="es-CL"/>
+              </w:rPr>
+              <w:t>Claridad en los Requerimientos y Diseño Inicial:</w:t>
+            </w:r>
+          </w:p>
+          <w:p>
+            <w:pPr>
+              <w:numPr>
+                <w:ilvl w:val="0"/>
+                <w:numId w:val="6"/>
+              </w:numPr>
+              <w:jc w:val="both"/>
+              <w:rPr>
+                <w:rFonts w:ascii="Calibri" w:hAnsi="Calibri" w:cs="Arial"/>
+                <w:i/>
+                <w:iCs/>
+                <w:sz w:val="20"/>
+                <w:szCs w:val="20"/>
+                <w:lang w:val="es-MX" w:eastAsia="es-CL"/>
+              </w:rPr>
+            </w:pPr>
+            <w:r>
+              <w:rPr>
+                <w:rFonts w:ascii="Calibri" w:hAnsi="Calibri" w:cs="Arial"/>
+                <w:i/>
+                <w:iCs/>
+                <w:sz w:val="20"/>
+                <w:szCs w:val="20"/>
+                <w:lang w:val="es-MX" w:eastAsia="es-CL"/>
+              </w:rPr>
+              <w:t>Desde el inicio del proyecto, se dedicó suficiente tiempo a la definición clara de los requerimientos y al diseño de la arquitectura del sistema, lo que permitió que las primeras fases de desarrollo se llevaran a cabo sin grandes contratiempos. Esta planificación adecuada facilitó el trabajo del equipo, ya que todos tenían una visión clara de las funcionalidades a implementar y los pasos a seguir.</w:t>
+            </w:r>
+          </w:p>
+          <w:p>
+            <w:pPr>
+              <w:jc w:val="both"/>
+              <w:rPr>
+                <w:rFonts w:ascii="Calibri" w:hAnsi="Calibri" w:cs="Arial"/>
+                <w:i/>
+                <w:iCs/>
+                <w:sz w:val="20"/>
+                <w:szCs w:val="20"/>
+                <w:lang w:val="es-MX" w:eastAsia="es-CL"/>
+              </w:rPr>
+            </w:pPr>
+            <w:r>
+              <w:rPr>
+                <w:rFonts w:ascii="Calibri" w:hAnsi="Calibri" w:cs="Arial"/>
+                <w:i/>
+                <w:iCs/>
+                <w:sz w:val="20"/>
+                <w:szCs w:val="20"/>
+                <w:lang w:val="es-MX" w:eastAsia="es-CL"/>
+              </w:rPr>
+              <w:t xml:space="preserve"> Metodología Scrum:</w:t>
+            </w:r>
+          </w:p>
+          <w:p>
+            <w:pPr>
+              <w:numPr>
+                <w:ilvl w:val="0"/>
+                <w:numId w:val="7"/>
+              </w:numPr>
+              <w:jc w:val="both"/>
+              <w:rPr>
+                <w:rFonts w:ascii="Calibri" w:hAnsi="Calibri" w:cs="Arial"/>
+                <w:i/>
+                <w:iCs/>
+                <w:sz w:val="20"/>
+                <w:szCs w:val="20"/>
+                <w:lang w:val="es-MX" w:eastAsia="es-CL"/>
+              </w:rPr>
+            </w:pPr>
+            <w:r>
+              <w:rPr>
+                <w:rFonts w:ascii="Calibri" w:hAnsi="Calibri" w:cs="Arial"/>
+                <w:i/>
+                <w:iCs/>
+                <w:sz w:val="20"/>
+                <w:szCs w:val="20"/>
+                <w:lang w:val="es-MX" w:eastAsia="es-CL"/>
+              </w:rPr>
+              <w:t xml:space="preserve">La implementación de la metodología Scrum ha facilitado la organización del trabajo y la gestión de tareas en </w:t>
+            </w:r>
+            <w:proofErr w:type="spellStart"/>
+            <w:r>
+              <w:rPr>
+                <w:rFonts w:ascii="Calibri" w:hAnsi="Calibri" w:cs="Arial"/>
+                <w:i/>
+                <w:iCs/>
+                <w:sz w:val="20"/>
+                <w:szCs w:val="20"/>
+                <w:lang w:val="es-MX" w:eastAsia="es-CL"/>
+              </w:rPr>
+              <w:t>sprints</w:t>
+            </w:r>
+            <w:proofErr w:type="spellEnd"/>
+            <w:r>
+              <w:rPr>
+                <w:rFonts w:ascii="Calibri" w:hAnsi="Calibri" w:cs="Arial"/>
+                <w:i/>
+                <w:iCs/>
+                <w:sz w:val="20"/>
+                <w:szCs w:val="20"/>
+                <w:lang w:val="es-MX" w:eastAsia="es-CL"/>
+              </w:rPr>
+              <w:t xml:space="preserve">. Esto ha permitido al equipo abordar tareas específicas en ciclos cortos de tiempo, evaluando el progreso en cada reunión diaria. Además, la división en </w:t>
+            </w:r>
+            <w:proofErr w:type="spellStart"/>
+            <w:r>
+              <w:rPr>
+                <w:rFonts w:ascii="Calibri" w:hAnsi="Calibri" w:cs="Arial"/>
+                <w:i/>
+                <w:iCs/>
+                <w:sz w:val="20"/>
+                <w:szCs w:val="20"/>
+                <w:lang w:val="es-MX" w:eastAsia="es-CL"/>
+              </w:rPr>
+              <w:t>sprints</w:t>
+            </w:r>
+            <w:proofErr w:type="spellEnd"/>
+            <w:r>
+              <w:rPr>
+                <w:rFonts w:ascii="Calibri" w:hAnsi="Calibri" w:cs="Arial"/>
+                <w:i/>
+                <w:iCs/>
+                <w:sz w:val="20"/>
+                <w:szCs w:val="20"/>
+                <w:lang w:val="es-MX" w:eastAsia="es-CL"/>
+              </w:rPr>
+              <w:t xml:space="preserve"> ha permitido entregar avances funcionales de forma regular.</w:t>
+            </w:r>
+          </w:p>
+          <w:p>
+            <w:pPr>
+              <w:jc w:val="both"/>
+              <w:rPr>
+                <w:rFonts w:ascii="Calibri" w:hAnsi="Calibri" w:cs="Arial"/>
+                <w:i/>
+                <w:iCs/>
+                <w:sz w:val="20"/>
+                <w:szCs w:val="20"/>
+                <w:lang w:val="es-MX" w:eastAsia="es-CL"/>
+              </w:rPr>
+            </w:pPr>
+            <w:r>
+              <w:rPr>
+                <w:rFonts w:ascii="Calibri" w:hAnsi="Calibri" w:cs="Arial"/>
+                <w:i/>
+                <w:iCs/>
+                <w:sz w:val="20"/>
+                <w:szCs w:val="20"/>
+                <w:lang w:val="es-MX" w:eastAsia="es-CL"/>
+              </w:rPr>
+              <w:t>Trabajo en Equipo y Comunicación:</w:t>
+            </w:r>
+          </w:p>
+          <w:p>
+            <w:pPr>
+              <w:numPr>
+                <w:ilvl w:val="0"/>
+                <w:numId w:val="8"/>
+              </w:numPr>
+              <w:jc w:val="both"/>
               <w:rPr>
                 <w:rFonts w:ascii="Calibri" w:hAnsi="Calibri" w:cs="Arial"/>
                 <w:i/>
@@ -2567,9 +4698,19 @@
                 <w:color w:val="548DD4"/>
                 <w:sz w:val="20"/>
                 <w:szCs w:val="20"/>
-                <w:lang w:eastAsia="es-CL"/>
-              </w:rPr>
-              <w:t>Describe los factores que han facilitado y</w:t>
+                <w:lang w:val="es-MX" w:eastAsia="es-CL"/>
+              </w:rPr>
+            </w:pPr>
+            <w:r>
+              <w:rPr>
+                <w:rFonts w:ascii="Calibri" w:hAnsi="Calibri" w:cs="Arial"/>
+                <w:i/>
+                <w:iCs/>
+                <w:sz w:val="20"/>
+                <w:szCs w:val="20"/>
+                <w:lang w:val="es-MX" w:eastAsia="es-CL"/>
+              </w:rPr>
+              <w:t>La colaboración efectiva y la buena comunicación entre los miembros del equipo han sido un factor clave en el avance del proyecto. Las reuniones diarias y el uso de herramientas de gestión como Trello han permitido mantener una visión global del proyecto y abordar problemas en tiempo real</w:t>
             </w:r>
             <w:r>
               <w:rPr>
@@ -2579,11 +4720,14 @@
                 <w:color w:val="548DD4"/>
                 <w:sz w:val="20"/>
                 <w:szCs w:val="20"/>
-                <w:lang w:eastAsia="es-CL"/>
-              </w:rPr>
-              <w:t>/o</w:t>
-            </w:r>
-            <w:r>
+                <w:lang w:val="es-MX" w:eastAsia="es-CL"/>
+              </w:rPr>
+              <w:t>.</w:t>
+            </w:r>
+          </w:p>
+          <w:p>
+            <w:pPr>
+              <w:jc w:val="both"/>
               <w:rPr>
                 <w:rFonts w:ascii="Calibri" w:hAnsi="Calibri" w:cs="Arial"/>
                 <w:i/>
@@ -2593,52 +4737,7 @@
                 <w:szCs w:val="20"/>
                 <w:lang w:eastAsia="es-CL"/>
               </w:rPr>
-              <w:t xml:space="preserve"> dificultado el desarrollo de tu Proyecto APT hasta ahora. En el caso de las dificultades</w:t>
-            </w:r>
-            <w:r>
-              <w:rPr>
-                <w:rFonts w:ascii="Calibri" w:hAnsi="Calibri" w:cs="Arial"/>
-                <w:i/>
-                <w:iCs/>
-                <w:color w:val="548DD4"/>
-                <w:sz w:val="20"/>
-                <w:szCs w:val="20"/>
-                <w:lang w:eastAsia="es-CL"/>
-              </w:rPr>
-              <w:t xml:space="preserve"> debes describir</w:t>
-            </w:r>
-            <w:r>
-              <w:rPr>
-                <w:rFonts w:ascii="Calibri" w:hAnsi="Calibri" w:cs="Arial"/>
-                <w:i/>
-                <w:iCs/>
-                <w:color w:val="548DD4"/>
-                <w:sz w:val="20"/>
-                <w:szCs w:val="20"/>
-                <w:lang w:eastAsia="es-CL"/>
-              </w:rPr>
-              <w:t xml:space="preserve"> qué acciones tomaste y/o tomarás para </w:t>
-            </w:r>
-            <w:r>
-              <w:rPr>
-                <w:rFonts w:ascii="Calibri" w:hAnsi="Calibri" w:cs="Arial"/>
-                <w:i/>
-                <w:iCs/>
-                <w:color w:val="548DD4"/>
-                <w:sz w:val="20"/>
-                <w:szCs w:val="20"/>
-                <w:lang w:eastAsia="es-CL"/>
-              </w:rPr>
-              <w:t xml:space="preserve">solucionarlas. </w:t>
-            </w:r>
-            <w:r>
-              <w:rPr>
-                <w:rFonts w:ascii="Calibri" w:hAnsi="Calibri"/>
-                <w:b/>
-                <w:color w:val="1F3864" w:themeColor="accent1" w:themeShade="80"/>
-              </w:rPr>
-              <w:t xml:space="preserve"> </w:t>
-            </w:r>
+            </w:pPr>
           </w:p>
           <w:p>
             <w:pPr>
@@ -2753,10 +4852,12 @@
                 <w:rFonts w:ascii="Calibri" w:hAnsi="Calibri"/>
                 <w:color w:val="1F3864" w:themeColor="accent1" w:themeShade="80"/>
               </w:rPr>
-              <w:lastRenderedPageBreak/>
               <w:t xml:space="preserve">Actividades ajustadas o eliminadas: </w:t>
             </w:r>
-            <w:r>
+          </w:p>
+          <w:p>
+            <w:pPr>
+              <w:jc w:val="both"/>
               <w:rPr>
                 <w:rFonts w:ascii="Calibri" w:hAnsi="Calibri" w:cs="Arial"/>
                 <w:i/>
@@ -2765,110 +4866,7 @@
                 <w:szCs w:val="20"/>
                 <w:lang w:eastAsia="es-CL"/>
               </w:rPr>
-              <w:t>Señalar los ajustes</w:t>
-            </w:r>
-            <w:r>
-              <w:rPr>
-                <w:rFonts w:ascii="Calibri" w:hAnsi="Calibri" w:cs="Arial"/>
-                <w:i/>
-                <w:color w:val="548DD4"/>
-                <w:sz w:val="20"/>
-                <w:szCs w:val="20"/>
-                <w:lang w:eastAsia="es-CL"/>
-              </w:rPr>
-              <w:t xml:space="preserve"> que realizaste a tu plan de trabajo o </w:t>
-            </w:r>
-            <w:r>
-              <w:rPr>
-                <w:rFonts w:ascii="Calibri" w:hAnsi="Calibri" w:cs="Arial"/>
-                <w:i/>
-                <w:color w:val="548DD4"/>
-                <w:sz w:val="20"/>
-                <w:szCs w:val="20"/>
-                <w:lang w:eastAsia="es-CL"/>
-              </w:rPr>
-              <w:t>actividades que</w:t>
-            </w:r>
-            <w:r>
-              <w:rPr>
-                <w:rFonts w:ascii="Calibri" w:hAnsi="Calibri" w:cs="Arial"/>
-                <w:i/>
-                <w:color w:val="548DD4"/>
-                <w:sz w:val="20"/>
-                <w:szCs w:val="20"/>
-                <w:lang w:eastAsia="es-CL"/>
-              </w:rPr>
-              <w:t xml:space="preserve"> eliminaste</w:t>
-            </w:r>
-            <w:r>
-              <w:rPr>
-                <w:rFonts w:ascii="Calibri" w:hAnsi="Calibri" w:cs="Arial"/>
-                <w:i/>
-                <w:color w:val="548DD4"/>
-                <w:sz w:val="20"/>
-                <w:szCs w:val="20"/>
-                <w:lang w:eastAsia="es-CL"/>
-              </w:rPr>
-              <w:t xml:space="preserve"> y</w:t>
-            </w:r>
-            <w:r>
-              <w:rPr>
-                <w:rFonts w:ascii="Calibri" w:hAnsi="Calibri" w:cs="Arial"/>
-                <w:i/>
-                <w:color w:val="548DD4"/>
-                <w:sz w:val="20"/>
-                <w:szCs w:val="20"/>
-                <w:lang w:eastAsia="es-CL"/>
-              </w:rPr>
-              <w:t>,</w:t>
-            </w:r>
-            <w:r>
-              <w:rPr>
-                <w:rFonts w:ascii="Calibri" w:hAnsi="Calibri" w:cs="Arial"/>
-                <w:i/>
-                <w:color w:val="548DD4"/>
-                <w:sz w:val="20"/>
-                <w:szCs w:val="20"/>
-                <w:lang w:eastAsia="es-CL"/>
-              </w:rPr>
-              <w:t xml:space="preserve"> justifica por</w:t>
-            </w:r>
-            <w:r>
-              <w:rPr>
-                <w:rFonts w:ascii="Calibri" w:hAnsi="Calibri" w:cs="Arial"/>
-                <w:i/>
-                <w:color w:val="548DD4"/>
-                <w:sz w:val="20"/>
-                <w:szCs w:val="20"/>
-                <w:lang w:eastAsia="es-CL"/>
-              </w:rPr>
-              <w:t xml:space="preserve"> </w:t>
-            </w:r>
-            <w:r>
-              <w:rPr>
-                <w:rFonts w:ascii="Calibri" w:hAnsi="Calibri" w:cs="Arial"/>
-                <w:i/>
-                <w:color w:val="548DD4"/>
-                <w:sz w:val="20"/>
-                <w:szCs w:val="20"/>
-                <w:lang w:eastAsia="es-CL"/>
-              </w:rPr>
-              <w:t xml:space="preserve">qué lo hiciste. </w:t>
-            </w:r>
-            <w:r>
-              <w:t xml:space="preserve"> </w:t>
-            </w:r>
-            <w:r>
-              <w:rPr>
-                <w:rFonts w:ascii="Calibri" w:hAnsi="Calibri" w:cs="Arial"/>
-                <w:i/>
-                <w:color w:val="548DD4"/>
-                <w:sz w:val="20"/>
-                <w:szCs w:val="20"/>
-                <w:lang w:eastAsia="es-CL"/>
-              </w:rPr>
-              <w:t>En el caso de que tu plan de trabajo no haya requerido ni requiera ajustes, justifica esta decisión a partir de los facilitadores que te han permitido desarrollarlo como fue planeado.</w:t>
-            </w:r>
+            </w:pPr>
           </w:p>
           <w:p>
             <w:pPr>
@@ -2876,12 +4874,21 @@
               <w:rPr>
                 <w:rFonts w:ascii="Calibri" w:hAnsi="Calibri" w:cs="Arial"/>
                 <w:i/>
-                <w:color w:val="548DD4"/>
-                <w:sz w:val="20"/>
-                <w:szCs w:val="20"/>
-                <w:lang w:eastAsia="es-CL"/>
-              </w:rPr>
-            </w:pPr>
+                <w:sz w:val="20"/>
+                <w:szCs w:val="20"/>
+                <w:lang w:eastAsia="es-CL"/>
+              </w:rPr>
+            </w:pPr>
+            <w:r>
+              <w:rPr>
+                <w:rFonts w:ascii="Calibri" w:hAnsi="Calibri" w:cs="Arial"/>
+                <w:i/>
+                <w:sz w:val="20"/>
+                <w:szCs w:val="20"/>
+                <w:lang w:eastAsia="es-CL"/>
+              </w:rPr>
+              <w:t>En el desarrollo del proyecto E-Commerce Music Pro, hemos realizado algunos ajustes clave al plan de trabajo para asegurar que las actividades avancen de manera fluida y que el proyecto se mantenga dentro de los plazos establecidos. A continuación, se detallan las actividades que fueron ajustadas y la justificación de dichos cambios:</w:t>
+            </w:r>
           </w:p>
           <w:p>
             <w:pPr>
@@ -2889,12 +4896,383 @@
               <w:rPr>
                 <w:rFonts w:ascii="Calibri" w:hAnsi="Calibri" w:cs="Arial"/>
                 <w:i/>
-                <w:color w:val="C00000"/>
-                <w:sz w:val="20"/>
-                <w:szCs w:val="20"/>
-                <w:lang w:eastAsia="es-CL"/>
-              </w:rPr>
-            </w:pPr>
+                <w:sz w:val="20"/>
+                <w:szCs w:val="20"/>
+                <w:lang w:eastAsia="es-CL"/>
+              </w:rPr>
+            </w:pPr>
+          </w:p>
+          <w:p>
+            <w:pPr>
+              <w:jc w:val="both"/>
+              <w:rPr>
+                <w:rFonts w:ascii="Calibri" w:hAnsi="Calibri" w:cs="Arial"/>
+                <w:i/>
+                <w:sz w:val="20"/>
+                <w:szCs w:val="20"/>
+                <w:lang w:val="es-MX" w:eastAsia="es-CL"/>
+              </w:rPr>
+            </w:pPr>
+            <w:r>
+              <w:rPr>
+                <w:rFonts w:ascii="Calibri" w:hAnsi="Calibri" w:cs="Arial"/>
+                <w:i/>
+                <w:sz w:val="20"/>
+                <w:szCs w:val="20"/>
+                <w:lang w:val="es-MX" w:eastAsia="es-CL"/>
+              </w:rPr>
+              <w:t>A</w:t>
+            </w:r>
+            <w:r>
+              <w:rPr>
+                <w:rFonts w:ascii="Calibri" w:hAnsi="Calibri" w:cs="Arial"/>
+                <w:i/>
+                <w:sz w:val="20"/>
+                <w:szCs w:val="20"/>
+                <w:lang w:val="es-MX" w:eastAsia="es-CL"/>
+              </w:rPr>
+              <w:t xml:space="preserve">nimaciones en el </w:t>
+            </w:r>
+            <w:proofErr w:type="spellStart"/>
+            <w:r>
+              <w:rPr>
+                <w:rFonts w:ascii="Calibri" w:hAnsi="Calibri" w:cs="Arial"/>
+                <w:i/>
+                <w:sz w:val="20"/>
+                <w:szCs w:val="20"/>
+                <w:lang w:val="es-MX" w:eastAsia="es-CL"/>
+              </w:rPr>
+              <w:t>Frontend</w:t>
+            </w:r>
+            <w:proofErr w:type="spellEnd"/>
+          </w:p>
+          <w:p>
+            <w:pPr>
+              <w:numPr>
+                <w:ilvl w:val="0"/>
+                <w:numId w:val="9"/>
+              </w:numPr>
+              <w:jc w:val="both"/>
+              <w:rPr>
+                <w:rFonts w:ascii="Calibri" w:hAnsi="Calibri" w:cs="Arial"/>
+                <w:i/>
+                <w:sz w:val="20"/>
+                <w:szCs w:val="20"/>
+                <w:lang w:val="es-MX" w:eastAsia="es-CL"/>
+              </w:rPr>
+            </w:pPr>
+            <w:r>
+              <w:rPr>
+                <w:rFonts w:ascii="Calibri" w:hAnsi="Calibri" w:cs="Arial"/>
+                <w:i/>
+                <w:sz w:val="20"/>
+                <w:szCs w:val="20"/>
+                <w:lang w:val="es-MX" w:eastAsia="es-CL"/>
+              </w:rPr>
+              <w:t>Ajuste: Se redujo la complejidad de las animaciones visuales en el catálogo y la página de productos.</w:t>
+            </w:r>
+          </w:p>
+          <w:p>
+            <w:pPr>
+              <w:numPr>
+                <w:ilvl w:val="0"/>
+                <w:numId w:val="9"/>
+              </w:numPr>
+              <w:jc w:val="both"/>
+              <w:rPr>
+                <w:rFonts w:ascii="Calibri" w:hAnsi="Calibri" w:cs="Arial"/>
+                <w:i/>
+                <w:sz w:val="20"/>
+                <w:szCs w:val="20"/>
+                <w:lang w:val="es-MX" w:eastAsia="es-CL"/>
+              </w:rPr>
+            </w:pPr>
+            <w:r>
+              <w:rPr>
+                <w:rFonts w:ascii="Calibri" w:hAnsi="Calibri" w:cs="Arial"/>
+                <w:i/>
+                <w:sz w:val="20"/>
+                <w:szCs w:val="20"/>
+                <w:lang w:val="es-MX" w:eastAsia="es-CL"/>
+              </w:rPr>
+              <w:t>Justificación: Durante las pruebas de rendimiento, se identificó que las animaciones iniciales ralentizaban el tiempo de carga, especialmente en dispositivos móviles. Este ajuste mejoró la experiencia del usuario y los tiempos de respuesta, permitiendo una navegación más fluida.</w:t>
+            </w:r>
+          </w:p>
+          <w:p>
+            <w:pPr>
+              <w:jc w:val="both"/>
+              <w:rPr>
+                <w:rFonts w:ascii="Calibri" w:hAnsi="Calibri" w:cs="Arial"/>
+                <w:i/>
+                <w:sz w:val="20"/>
+                <w:szCs w:val="20"/>
+                <w:lang w:val="es-MX" w:eastAsia="es-CL"/>
+              </w:rPr>
+            </w:pPr>
+            <w:r>
+              <w:rPr>
+                <w:rFonts w:ascii="Calibri" w:hAnsi="Calibri" w:cs="Arial"/>
+                <w:i/>
+                <w:sz w:val="20"/>
+                <w:szCs w:val="20"/>
+                <w:lang w:val="es-MX" w:eastAsia="es-CL"/>
+              </w:rPr>
+              <w:t>Integración de Pago</w:t>
+            </w:r>
+            <w:r>
+              <w:rPr>
+                <w:rFonts w:ascii="Calibri" w:hAnsi="Calibri" w:cs="Arial"/>
+                <w:i/>
+                <w:sz w:val="20"/>
+                <w:szCs w:val="20"/>
+                <w:lang w:val="es-MX" w:eastAsia="es-CL"/>
+              </w:rPr>
+              <w:t xml:space="preserve"> API</w:t>
+            </w:r>
+          </w:p>
+          <w:p>
+            <w:pPr>
+              <w:numPr>
+                <w:ilvl w:val="0"/>
+                <w:numId w:val="10"/>
+              </w:numPr>
+              <w:jc w:val="both"/>
+              <w:rPr>
+                <w:rFonts w:ascii="Calibri" w:hAnsi="Calibri" w:cs="Arial"/>
+                <w:i/>
+                <w:sz w:val="20"/>
+                <w:szCs w:val="20"/>
+                <w:lang w:val="es-MX" w:eastAsia="es-CL"/>
+              </w:rPr>
+            </w:pPr>
+            <w:r>
+              <w:rPr>
+                <w:rFonts w:ascii="Calibri" w:hAnsi="Calibri" w:cs="Arial"/>
+                <w:i/>
+                <w:sz w:val="20"/>
+                <w:szCs w:val="20"/>
+                <w:lang w:val="es-MX" w:eastAsia="es-CL"/>
+              </w:rPr>
+              <w:t xml:space="preserve">Ajuste: La integración con </w:t>
+            </w:r>
+            <w:r>
+              <w:rPr>
+                <w:rFonts w:ascii="Calibri" w:hAnsi="Calibri" w:cs="Arial"/>
+                <w:i/>
+                <w:sz w:val="20"/>
+                <w:szCs w:val="20"/>
+                <w:lang w:val="es-MX" w:eastAsia="es-CL"/>
+              </w:rPr>
+              <w:t>Flow</w:t>
+            </w:r>
+            <w:r>
+              <w:rPr>
+                <w:rFonts w:ascii="Calibri" w:hAnsi="Calibri" w:cs="Arial"/>
+                <w:i/>
+                <w:sz w:val="20"/>
+                <w:szCs w:val="20"/>
+                <w:lang w:val="es-MX" w:eastAsia="es-CL"/>
+              </w:rPr>
+              <w:t xml:space="preserve"> fue pospuesta en prioridad frente a otras funcionalidades más críticas.</w:t>
+            </w:r>
+          </w:p>
+          <w:p>
+            <w:pPr>
+              <w:numPr>
+                <w:ilvl w:val="0"/>
+                <w:numId w:val="10"/>
+              </w:numPr>
+              <w:jc w:val="both"/>
+              <w:rPr>
+                <w:rFonts w:ascii="Calibri" w:hAnsi="Calibri" w:cs="Arial"/>
+                <w:i/>
+                <w:sz w:val="20"/>
+                <w:szCs w:val="20"/>
+                <w:lang w:val="es-MX" w:eastAsia="es-CL"/>
+              </w:rPr>
+            </w:pPr>
+            <w:r>
+              <w:rPr>
+                <w:rFonts w:ascii="Calibri" w:hAnsi="Calibri" w:cs="Arial"/>
+                <w:i/>
+                <w:sz w:val="20"/>
+                <w:szCs w:val="20"/>
+                <w:lang w:val="es-MX" w:eastAsia="es-CL"/>
+              </w:rPr>
+              <w:t xml:space="preserve">Justificación: La implementación de las pasarelas de pago presentó dificultades técnicas debido a la complejidad de las </w:t>
+            </w:r>
+            <w:proofErr w:type="spellStart"/>
+            <w:r>
+              <w:rPr>
+                <w:rFonts w:ascii="Calibri" w:hAnsi="Calibri" w:cs="Arial"/>
+                <w:i/>
+                <w:sz w:val="20"/>
+                <w:szCs w:val="20"/>
+                <w:lang w:val="es-MX" w:eastAsia="es-CL"/>
+              </w:rPr>
+              <w:t>APIs</w:t>
+            </w:r>
+            <w:proofErr w:type="spellEnd"/>
+            <w:r>
+              <w:rPr>
+                <w:rFonts w:ascii="Calibri" w:hAnsi="Calibri" w:cs="Arial"/>
+                <w:i/>
+                <w:sz w:val="20"/>
+                <w:szCs w:val="20"/>
+                <w:lang w:val="es-MX" w:eastAsia="es-CL"/>
+              </w:rPr>
+              <w:t xml:space="preserve"> y la falta de documentación adecuada para algunas opciones. Decidimos priorizar la funcionalidad completa del carrito de compras y la gestión de pedidos antes de integrar los métodos de pago, lo que permite mantener el flujo de trabajo y asegurar que la plataforma sea utilizable sin depender de esta característica.</w:t>
+            </w:r>
+          </w:p>
+          <w:p>
+            <w:pPr>
+              <w:jc w:val="both"/>
+              <w:rPr>
+                <w:rFonts w:ascii="Calibri" w:hAnsi="Calibri" w:cs="Arial"/>
+                <w:i/>
+                <w:sz w:val="20"/>
+                <w:szCs w:val="20"/>
+                <w:lang w:val="es-MX" w:eastAsia="es-CL"/>
+              </w:rPr>
+            </w:pPr>
+            <w:r>
+              <w:rPr>
+                <w:rFonts w:ascii="Calibri" w:hAnsi="Calibri" w:cs="Arial"/>
+                <w:i/>
+                <w:sz w:val="20"/>
+                <w:szCs w:val="20"/>
+                <w:lang w:val="es-MX" w:eastAsia="es-CL"/>
+              </w:rPr>
+              <w:t xml:space="preserve">Reducción de la duración de los </w:t>
+            </w:r>
+            <w:proofErr w:type="spellStart"/>
+            <w:r>
+              <w:rPr>
+                <w:rFonts w:ascii="Calibri" w:hAnsi="Calibri" w:cs="Arial"/>
+                <w:i/>
+                <w:sz w:val="20"/>
+                <w:szCs w:val="20"/>
+                <w:lang w:val="es-MX" w:eastAsia="es-CL"/>
+              </w:rPr>
+              <w:t>Sprints</w:t>
+            </w:r>
+            <w:proofErr w:type="spellEnd"/>
+          </w:p>
+          <w:p>
+            <w:pPr>
+              <w:numPr>
+                <w:ilvl w:val="0"/>
+                <w:numId w:val="12"/>
+              </w:numPr>
+              <w:jc w:val="both"/>
+              <w:rPr>
+                <w:rFonts w:ascii="Calibri" w:hAnsi="Calibri" w:cs="Arial"/>
+                <w:i/>
+                <w:sz w:val="20"/>
+                <w:szCs w:val="20"/>
+                <w:lang w:val="es-MX" w:eastAsia="es-CL"/>
+              </w:rPr>
+            </w:pPr>
+            <w:r>
+              <w:rPr>
+                <w:rFonts w:ascii="Calibri" w:hAnsi="Calibri" w:cs="Arial"/>
+                <w:i/>
+                <w:sz w:val="20"/>
+                <w:szCs w:val="20"/>
+                <w:lang w:val="es-MX" w:eastAsia="es-CL"/>
+              </w:rPr>
+              <w:t xml:space="preserve">Ajuste: Se redujo la duración de los </w:t>
+            </w:r>
+            <w:proofErr w:type="spellStart"/>
+            <w:r>
+              <w:rPr>
+                <w:rFonts w:ascii="Calibri" w:hAnsi="Calibri" w:cs="Arial"/>
+                <w:i/>
+                <w:sz w:val="20"/>
+                <w:szCs w:val="20"/>
+                <w:lang w:val="es-MX" w:eastAsia="es-CL"/>
+              </w:rPr>
+              <w:t>sprints</w:t>
+            </w:r>
+            <w:proofErr w:type="spellEnd"/>
+            <w:r>
+              <w:rPr>
+                <w:rFonts w:ascii="Calibri" w:hAnsi="Calibri" w:cs="Arial"/>
+                <w:i/>
+                <w:sz w:val="20"/>
+                <w:szCs w:val="20"/>
+                <w:lang w:val="es-MX" w:eastAsia="es-CL"/>
+              </w:rPr>
+              <w:t xml:space="preserve"> de 3 semanas a 2</w:t>
+            </w:r>
+            <w:r>
+              <w:rPr>
+                <w:rFonts w:ascii="Calibri" w:hAnsi="Calibri" w:cs="Arial"/>
+                <w:i/>
+                <w:sz w:val="20"/>
+                <w:szCs w:val="20"/>
+                <w:lang w:val="es-MX" w:eastAsia="es-CL"/>
+              </w:rPr>
+              <w:t>, 1</w:t>
+            </w:r>
+            <w:r>
+              <w:rPr>
+                <w:rFonts w:ascii="Calibri" w:hAnsi="Calibri" w:cs="Arial"/>
+                <w:i/>
+                <w:sz w:val="20"/>
+                <w:szCs w:val="20"/>
+                <w:lang w:val="es-MX" w:eastAsia="es-CL"/>
+              </w:rPr>
+              <w:t xml:space="preserve"> semanas.</w:t>
+            </w:r>
+          </w:p>
+          <w:p>
+            <w:pPr>
+              <w:numPr>
+                <w:ilvl w:val="0"/>
+                <w:numId w:val="12"/>
+              </w:numPr>
+              <w:jc w:val="both"/>
+              <w:rPr>
+                <w:rFonts w:ascii="Calibri" w:hAnsi="Calibri" w:cs="Arial"/>
+                <w:i/>
+                <w:sz w:val="20"/>
+                <w:szCs w:val="20"/>
+                <w:lang w:val="es-MX" w:eastAsia="es-CL"/>
+              </w:rPr>
+            </w:pPr>
+            <w:r>
+              <w:rPr>
+                <w:rFonts w:ascii="Calibri" w:hAnsi="Calibri" w:cs="Arial"/>
+                <w:i/>
+                <w:sz w:val="20"/>
+                <w:szCs w:val="20"/>
+                <w:lang w:val="es-MX" w:eastAsia="es-CL"/>
+              </w:rPr>
+              <w:t xml:space="preserve">Justificación: Al reducir el tiempo de los </w:t>
+            </w:r>
+            <w:proofErr w:type="spellStart"/>
+            <w:r>
+              <w:rPr>
+                <w:rFonts w:ascii="Calibri" w:hAnsi="Calibri" w:cs="Arial"/>
+                <w:i/>
+                <w:sz w:val="20"/>
+                <w:szCs w:val="20"/>
+                <w:lang w:val="es-MX" w:eastAsia="es-CL"/>
+              </w:rPr>
+              <w:t>sprints</w:t>
+            </w:r>
+            <w:proofErr w:type="spellEnd"/>
+            <w:r>
+              <w:rPr>
+                <w:rFonts w:ascii="Calibri" w:hAnsi="Calibri" w:cs="Arial"/>
+                <w:i/>
+                <w:sz w:val="20"/>
+                <w:szCs w:val="20"/>
+                <w:lang w:val="es-MX" w:eastAsia="es-CL"/>
+              </w:rPr>
+              <w:t>, se lograron entregas más frecuentes de funcionalidades para su evaluación, permitiendo realizar ajustes tempranos y aumentar la flexibilidad del equipo ante cambios. Este ajuste también permitió un monitoreo más detallado del progreso del equipo, manteniendo un ritmo constante.</w:t>
+            </w:r>
           </w:p>
           <w:p>
             <w:pPr>
@@ -3036,6 +5414,7 @@
                 <w:rFonts w:ascii="Calibri" w:hAnsi="Calibri"/>
                 <w:color w:val="1F3864" w:themeColor="accent1" w:themeShade="80"/>
               </w:rPr>
+              <w:lastRenderedPageBreak/>
               <w:t>Actividades que no has iniciado o están retrasadas:</w:t>
             </w:r>
             <w:r>
@@ -3049,154 +5428,6 @@
               </w:rPr>
               <w:t xml:space="preserve"> </w:t>
             </w:r>
-            <w:r>
-              <w:rPr>
-                <w:rFonts w:ascii="Calibri" w:hAnsi="Calibri" w:cs="Arial"/>
-                <w:i/>
-                <w:color w:val="548DD4"/>
-                <w:sz w:val="20"/>
-                <w:szCs w:val="20"/>
-                <w:lang w:eastAsia="es-CL"/>
-              </w:rPr>
-              <w:t>En caso</w:t>
-            </w:r>
-            <w:r>
-              <w:rPr>
-                <w:rFonts w:ascii="Calibri" w:hAnsi="Calibri" w:cs="Arial"/>
-                <w:i/>
-                <w:color w:val="548DD4"/>
-                <w:sz w:val="20"/>
-                <w:szCs w:val="20"/>
-                <w:lang w:eastAsia="es-CL"/>
-              </w:rPr>
-              <w:t xml:space="preserve"> de</w:t>
-            </w:r>
-            <w:r>
-              <w:rPr>
-                <w:rFonts w:ascii="Calibri" w:hAnsi="Calibri" w:cs="Arial"/>
-                <w:i/>
-                <w:color w:val="548DD4"/>
-                <w:sz w:val="20"/>
-                <w:szCs w:val="20"/>
-                <w:lang w:eastAsia="es-CL"/>
-              </w:rPr>
-              <w:t xml:space="preserve"> que </w:t>
-            </w:r>
-            <w:r>
-              <w:rPr>
-                <w:rFonts w:ascii="Calibri" w:hAnsi="Calibri" w:cs="Arial"/>
-                <w:b/>
-                <w:i/>
-                <w:color w:val="548DD4"/>
-                <w:sz w:val="20"/>
-                <w:szCs w:val="20"/>
-                <w:lang w:eastAsia="es-CL"/>
-              </w:rPr>
-              <w:t>no ha</w:t>
-            </w:r>
-            <w:r>
-              <w:rPr>
-                <w:rFonts w:ascii="Calibri" w:hAnsi="Calibri" w:cs="Arial"/>
-                <w:b/>
-                <w:i/>
-                <w:color w:val="548DD4"/>
-                <w:sz w:val="20"/>
-                <w:szCs w:val="20"/>
-                <w:lang w:eastAsia="es-CL"/>
-              </w:rPr>
-              <w:t>yas</w:t>
-            </w:r>
-            <w:r>
-              <w:rPr>
-                <w:rFonts w:ascii="Calibri" w:hAnsi="Calibri" w:cs="Arial"/>
-                <w:b/>
-                <w:i/>
-                <w:color w:val="548DD4"/>
-                <w:sz w:val="20"/>
-                <w:szCs w:val="20"/>
-                <w:lang w:eastAsia="es-CL"/>
-              </w:rPr>
-              <w:t xml:space="preserve"> iniciado actividades o est</w:t>
-            </w:r>
-            <w:r>
-              <w:rPr>
-                <w:rFonts w:ascii="Calibri" w:hAnsi="Calibri" w:cs="Arial"/>
-                <w:b/>
-                <w:i/>
-                <w:color w:val="548DD4"/>
-                <w:sz w:val="20"/>
-                <w:szCs w:val="20"/>
-                <w:lang w:eastAsia="es-CL"/>
-              </w:rPr>
-              <w:t>é</w:t>
-            </w:r>
-            <w:r>
-              <w:rPr>
-                <w:rFonts w:ascii="Calibri" w:hAnsi="Calibri" w:cs="Arial"/>
-                <w:b/>
-                <w:i/>
-                <w:color w:val="548DD4"/>
-                <w:sz w:val="20"/>
-                <w:szCs w:val="20"/>
-                <w:lang w:eastAsia="es-CL"/>
-              </w:rPr>
-              <w:t>n retrasadas</w:t>
-            </w:r>
-            <w:r>
-              <w:rPr>
-                <w:rFonts w:ascii="Calibri" w:hAnsi="Calibri" w:cs="Arial"/>
-                <w:i/>
-                <w:color w:val="548DD4"/>
-                <w:sz w:val="20"/>
-                <w:szCs w:val="20"/>
-                <w:lang w:eastAsia="es-CL"/>
-              </w:rPr>
-              <w:t xml:space="preserve"> de acuerdo a tu planificación</w:t>
-            </w:r>
-            <w:r>
-              <w:rPr>
-                <w:rFonts w:ascii="Calibri" w:hAnsi="Calibri" w:cs="Arial"/>
-                <w:i/>
-                <w:color w:val="548DD4"/>
-                <w:sz w:val="20"/>
-                <w:szCs w:val="20"/>
-                <w:lang w:eastAsia="es-CL"/>
-              </w:rPr>
-              <w:t>,</w:t>
-            </w:r>
-            <w:r>
-              <w:rPr>
-                <w:rFonts w:ascii="Calibri" w:hAnsi="Calibri" w:cs="Arial"/>
-                <w:i/>
-                <w:color w:val="548DD4"/>
-                <w:sz w:val="20"/>
-                <w:szCs w:val="20"/>
-                <w:lang w:eastAsia="es-CL"/>
-              </w:rPr>
-              <w:t xml:space="preserve"> señala los motivos por lo</w:t>
-            </w:r>
-            <w:r>
-              <w:rPr>
-                <w:rFonts w:ascii="Calibri" w:hAnsi="Calibri" w:cs="Arial"/>
-                <w:i/>
-                <w:color w:val="548DD4"/>
-                <w:sz w:val="20"/>
-                <w:szCs w:val="20"/>
-                <w:lang w:eastAsia="es-CL"/>
-              </w:rPr>
-              <w:t>s</w:t>
-            </w:r>
-            <w:r>
-              <w:rPr>
-                <w:rFonts w:ascii="Calibri" w:hAnsi="Calibri" w:cs="Arial"/>
-                <w:i/>
-                <w:color w:val="548DD4"/>
-                <w:sz w:val="20"/>
-                <w:szCs w:val="20"/>
-                <w:lang w:eastAsia="es-CL"/>
-              </w:rPr>
-              <w:t xml:space="preserve"> que no has podido cumplir dichos plazos y qué estrategias utilizarás para avanzar en dichas actividades y no afectar tu proyecto APT. </w:t>
-            </w:r>
           </w:p>
           <w:p>
             <w:pPr>
@@ -3204,77 +5435,95 @@
               <w:rPr>
                 <w:rFonts w:ascii="Calibri" w:hAnsi="Calibri" w:cs="Arial"/>
                 <w:i/>
-                <w:color w:val="548DD4"/>
-                <w:sz w:val="20"/>
-                <w:szCs w:val="20"/>
-                <w:lang w:eastAsia="es-CL"/>
-              </w:rPr>
-            </w:pPr>
-          </w:p>
-          <w:p>
-            <w:pPr>
+                <w:sz w:val="20"/>
+                <w:szCs w:val="20"/>
+                <w:lang w:val="es-MX" w:eastAsia="es-CL"/>
+              </w:rPr>
+            </w:pPr>
+            <w:r>
+              <w:rPr>
+                <w:rFonts w:ascii="Calibri" w:hAnsi="Calibri" w:cs="Arial"/>
+                <w:i/>
+                <w:sz w:val="20"/>
+                <w:szCs w:val="20"/>
+                <w:lang w:val="es-MX" w:eastAsia="es-CL"/>
+              </w:rPr>
+              <w:t>Optimización de Rendimiento</w:t>
+            </w:r>
+          </w:p>
+          <w:p>
+            <w:pPr>
+              <w:numPr>
+                <w:ilvl w:val="0"/>
+                <w:numId w:val="13"/>
+              </w:numPr>
               <w:jc w:val="both"/>
               <w:rPr>
                 <w:rFonts w:ascii="Calibri" w:hAnsi="Calibri" w:cs="Arial"/>
                 <w:i/>
-                <w:color w:val="548DD4"/>
-                <w:sz w:val="20"/>
-                <w:szCs w:val="20"/>
-                <w:lang w:eastAsia="es-CL"/>
-              </w:rPr>
-            </w:pPr>
-          </w:p>
-          <w:p>
-            <w:pPr>
+                <w:sz w:val="20"/>
+                <w:szCs w:val="20"/>
+                <w:lang w:val="es-MX" w:eastAsia="es-CL"/>
+              </w:rPr>
+            </w:pPr>
+            <w:r>
+              <w:rPr>
+                <w:rFonts w:ascii="Calibri" w:hAnsi="Calibri" w:cs="Arial"/>
+                <w:i/>
+                <w:sz w:val="20"/>
+                <w:szCs w:val="20"/>
+                <w:lang w:val="es-MX" w:eastAsia="es-CL"/>
+              </w:rPr>
+              <w:t>Estado: No Iniciado</w:t>
+            </w:r>
+          </w:p>
+          <w:p>
+            <w:pPr>
+              <w:numPr>
+                <w:ilvl w:val="0"/>
+                <w:numId w:val="13"/>
+              </w:numPr>
               <w:jc w:val="both"/>
               <w:rPr>
                 <w:rFonts w:ascii="Calibri" w:hAnsi="Calibri" w:cs="Arial"/>
                 <w:i/>
-                <w:color w:val="548DD4"/>
-                <w:sz w:val="20"/>
-                <w:szCs w:val="20"/>
-                <w:lang w:eastAsia="es-CL"/>
-              </w:rPr>
-            </w:pPr>
-          </w:p>
-          <w:p>
-            <w:pPr>
-              <w:jc w:val="both"/>
-              <w:rPr>
-                <w:rFonts w:ascii="Calibri" w:hAnsi="Calibri" w:cs="Arial"/>
-                <w:i/>
-                <w:color w:val="548DD4"/>
-                <w:sz w:val="20"/>
-                <w:szCs w:val="20"/>
-                <w:lang w:eastAsia="es-CL"/>
-              </w:rPr>
-            </w:pPr>
-          </w:p>
-          <w:p>
-            <w:pPr>
-              <w:jc w:val="both"/>
-              <w:rPr>
-                <w:rFonts w:ascii="Calibri" w:hAnsi="Calibri" w:cs="Arial"/>
-                <w:i/>
-                <w:color w:val="548DD4"/>
-                <w:sz w:val="20"/>
-                <w:szCs w:val="20"/>
-                <w:lang w:eastAsia="es-CL"/>
-              </w:rPr>
-            </w:pPr>
-          </w:p>
-          <w:p>
-            <w:pPr>
-              <w:jc w:val="both"/>
-              <w:rPr>
-                <w:rFonts w:ascii="Calibri" w:hAnsi="Calibri" w:cs="Arial"/>
-                <w:i/>
-                <w:color w:val="548DD4"/>
-                <w:sz w:val="20"/>
-                <w:szCs w:val="20"/>
-                <w:lang w:eastAsia="es-CL"/>
-              </w:rPr>
-            </w:pPr>
+                <w:sz w:val="20"/>
+                <w:szCs w:val="20"/>
+                <w:lang w:val="es-MX" w:eastAsia="es-CL"/>
+              </w:rPr>
+            </w:pPr>
+            <w:r>
+              <w:rPr>
+                <w:rFonts w:ascii="Calibri" w:hAnsi="Calibri" w:cs="Arial"/>
+                <w:i/>
+                <w:sz w:val="20"/>
+                <w:szCs w:val="20"/>
+                <w:lang w:val="es-MX" w:eastAsia="es-CL"/>
+              </w:rPr>
+              <w:t xml:space="preserve">Motivo del Retraso: Esta actividad se había programado para ser realizada después de la implementación de todas las funcionalidades principales. Sin embargo, se ha detectado que algunos problemas de rendimiento han surgido más pronto de lo esperado, especialmente relacionados con la carga de imágenes y la velocidad de respuesta del </w:t>
+            </w:r>
+            <w:proofErr w:type="spellStart"/>
+            <w:r>
+              <w:rPr>
+                <w:rFonts w:ascii="Calibri" w:hAnsi="Calibri" w:cs="Arial"/>
+                <w:i/>
+                <w:sz w:val="20"/>
+                <w:szCs w:val="20"/>
+                <w:lang w:val="es-MX" w:eastAsia="es-CL"/>
+              </w:rPr>
+              <w:t>frontend</w:t>
+            </w:r>
+            <w:proofErr w:type="spellEnd"/>
+            <w:r>
+              <w:rPr>
+                <w:rFonts w:ascii="Calibri" w:hAnsi="Calibri" w:cs="Arial"/>
+                <w:i/>
+                <w:sz w:val="20"/>
+                <w:szCs w:val="20"/>
+                <w:lang w:val="es-MX" w:eastAsia="es-CL"/>
+              </w:rPr>
+              <w:t>.</w:t>
+            </w:r>
           </w:p>
           <w:p>
             <w:pPr>
@@ -3311,7 +5560,7 @@
 </file>
 
 <file path=word/endnotes.xml><?xml version="1.0" encoding="utf-8"?>
-<w:endnotes xmlns:wpc="http://schemas.microsoft.com/office/word/2010/wordprocessingCanvas" xmlns:cx="http://schemas.microsoft.com/office/drawing/2014/chartex" xmlns:mc="http://schemas.openxmlformats.org/markup-compatibility/2006" xmlns:o="urn:schemas-microsoft-com:office:office" xmlns:r="http://schemas.openxmlformats.org/officeDocument/2006/relationships" xmlns:m="http://schemas.openxmlformats.org/officeDocument/2006/math" xmlns:v="urn:schemas-microsoft-com:vml" xmlns:wp14="http://schemas.microsoft.com/office/word/2010/wordprocessingDrawing" xmlns:wp="http://schemas.openxmlformats.org/drawingml/2006/wordprocessingDrawing" xmlns:w10="urn:schemas-microsoft-com:office:word" xmlns:w="http://schemas.openxmlformats.org/wordprocessingml/2006/main" xmlns:w14="http://schemas.microsoft.com/office/word/2010/wordml" xmlns:w15="http://schemas.microsoft.com/office/word/2012/wordml" xmlns:w16se="http://schemas.microsoft.com/office/word/2015/wordml/symex" xmlns:wpg="http://schemas.microsoft.com/office/word/2010/wordprocessingGroup" xmlns:wpi="http://schemas.microsoft.com/office/word/2010/wordprocessingInk" xmlns:wne="http://schemas.microsoft.com/office/word/2006/wordml" xmlns:wps="http://schemas.microsoft.com/office/word/2010/wordprocessingShape" mc:Ignorable="w14 w15 w16se wp14">
+<w:endnotes xmlns:wpc="http://schemas.microsoft.com/office/word/2010/wordprocessingCanvas" xmlns:cx="http://schemas.microsoft.com/office/drawing/2014/chartex" xmlns:cx1="http://schemas.microsoft.com/office/drawing/2015/9/8/chartex" xmlns:cx2="http://schemas.microsoft.com/office/drawing/2015/10/21/chartex" xmlns:cx3="http://schemas.microsoft.com/office/drawing/2016/5/9/chartex" xmlns:cx4="http://schemas.microsoft.com/office/drawing/2016/5/10/chartex" xmlns:cx5="http://schemas.microsoft.com/office/drawing/2016/5/11/chartex" xmlns:cx6="http://schemas.microsoft.com/office/drawing/2016/5/12/chartex" xmlns:cx7="http://schemas.microsoft.com/office/drawing/2016/5/13/chartex" xmlns:cx8="http://schemas.microsoft.com/office/drawing/2016/5/14/chartex" xmlns:mc="http://schemas.openxmlformats.org/markup-compatibility/2006" xmlns:aink="http://schemas.microsoft.com/office/drawing/2016/ink" xmlns:am3d="http://schemas.microsoft.com/office/drawing/2017/model3d" xmlns:o="urn:schemas-microsoft-com:office:office" xmlns:oel="http://schemas.microsoft.com/office/2019/extlst" xmlns:r="http://schemas.openxmlformats.org/officeDocument/2006/relationships" xmlns:m="http://schemas.openxmlformats.org/officeDocument/2006/math" xmlns:v="urn:schemas-microsoft-com:vml" xmlns:wp14="http://schemas.microsoft.com/office/word/2010/wordprocessingDrawing" xmlns:wp="http://schemas.openxmlformats.org/drawingml/2006/wordprocessingDrawing" xmlns:w10="urn:schemas-microsoft-com:office:word" xmlns:w="http://schemas.openxmlformats.org/wordprocessingml/2006/main" xmlns:w14="http://schemas.microsoft.com/office/word/2010/wordml" xmlns:w15="http://schemas.microsoft.com/office/word/2012/wordml" xmlns:w16cex="http://schemas.microsoft.com/office/word/2018/wordml/cex" xmlns:w16cid="http://schemas.microsoft.com/office/word/2016/wordml/cid" xmlns:w16="http://schemas.microsoft.com/office/word/2018/wordml" xmlns:w16sdtdh="http://schemas.microsoft.com/office/word/2020/wordml/sdtdatahash" xmlns:w16se="http://schemas.microsoft.com/office/word/2015/wordml/symex" xmlns:wpg="http://schemas.microsoft.com/office/word/2010/wordprocessingGroup" xmlns:wpi="http://schemas.microsoft.com/office/word/2010/wordprocessingInk" xmlns:wne="http://schemas.microsoft.com/office/word/2006/wordml" xmlns:wps="http://schemas.microsoft.com/office/word/2010/wordprocessingShape" mc:Ignorable="w14 w15 w16se w16cid w16 w16cex w16sdtdh wp14">
   <w:endnote w:type="separator" w:id="-1">
     <w:p>
       <w:pPr>
@@ -3336,7 +5585,7 @@
 </file>
 
 <file path=word/footnotes.xml><?xml version="1.0" encoding="utf-8"?>
-<w:footnotes xmlns:wpc="http://schemas.microsoft.com/office/word/2010/wordprocessingCanvas" xmlns:cx="http://schemas.microsoft.com/office/drawing/2014/chartex" xmlns:mc="http://schemas.openxmlformats.org/markup-compatibility/2006" xmlns:o="urn:schemas-microsoft-com:office:office" xmlns:r="http://schemas.openxmlformats.org/officeDocument/2006/relationships" xmlns:m="http://schemas.openxmlformats.org/officeDocument/2006/math" xmlns:v="urn:schemas-microsoft-com:vml" xmlns:wp14="http://schemas.microsoft.com/office/word/2010/wordprocessingDrawing" xmlns:wp="http://schemas.openxmlformats.org/drawingml/2006/wordprocessingDrawing" xmlns:w10="urn:schemas-microsoft-com:office:word" xmlns:w="http://schemas.openxmlformats.org/wordprocessingml/2006/main" xmlns:w14="http://schemas.microsoft.com/office/word/2010/wordml" xmlns:w15="http://schemas.microsoft.com/office/word/2012/wordml" xmlns:w16se="http://schemas.microsoft.com/office/word/2015/wordml/symex" xmlns:wpg="http://schemas.microsoft.com/office/word/2010/wordprocessingGroup" xmlns:wpi="http://schemas.microsoft.com/office/word/2010/wordprocessingInk" xmlns:wne="http://schemas.microsoft.com/office/word/2006/wordml" xmlns:wps="http://schemas.microsoft.com/office/word/2010/wordprocessingShape" mc:Ignorable="w14 w15 w16se wp14">
+<w:footnotes xmlns:wpc="http://schemas.microsoft.com/office/word/2010/wordprocessingCanvas" xmlns:cx="http://schemas.microsoft.com/office/drawing/2014/chartex" xmlns:cx1="http://schemas.microsoft.com/office/drawing/2015/9/8/chartex" xmlns:cx2="http://schemas.microsoft.com/office/drawing/2015/10/21/chartex" xmlns:cx3="http://schemas.microsoft.com/office/drawing/2016/5/9/chartex" xmlns:cx4="http://schemas.microsoft.com/office/drawing/2016/5/10/chartex" xmlns:cx5="http://schemas.microsoft.com/office/drawing/2016/5/11/chartex" xmlns:cx6="http://schemas.microsoft.com/office/drawing/2016/5/12/chartex" xmlns:cx7="http://schemas.microsoft.com/office/drawing/2016/5/13/chartex" xmlns:cx8="http://schemas.microsoft.com/office/drawing/2016/5/14/chartex" xmlns:mc="http://schemas.openxmlformats.org/markup-compatibility/2006" xmlns:aink="http://schemas.microsoft.com/office/drawing/2016/ink" xmlns:am3d="http://schemas.microsoft.com/office/drawing/2017/model3d" xmlns:o="urn:schemas-microsoft-com:office:office" xmlns:oel="http://schemas.microsoft.com/office/2019/extlst" xmlns:r="http://schemas.openxmlformats.org/officeDocument/2006/relationships" xmlns:m="http://schemas.openxmlformats.org/officeDocument/2006/math" xmlns:v="urn:schemas-microsoft-com:vml" xmlns:wp14="http://schemas.microsoft.com/office/word/2010/wordprocessingDrawing" xmlns:wp="http://schemas.openxmlformats.org/drawingml/2006/wordprocessingDrawing" xmlns:w10="urn:schemas-microsoft-com:office:word" xmlns:w="http://schemas.openxmlformats.org/wordprocessingml/2006/main" xmlns:w14="http://schemas.microsoft.com/office/word/2010/wordml" xmlns:w15="http://schemas.microsoft.com/office/word/2012/wordml" xmlns:w16cex="http://schemas.microsoft.com/office/word/2018/wordml/cex" xmlns:w16cid="http://schemas.microsoft.com/office/word/2016/wordml/cid" xmlns:w16="http://schemas.microsoft.com/office/word/2018/wordml" xmlns:w16sdtdh="http://schemas.microsoft.com/office/word/2020/wordml/sdtdatahash" xmlns:w16se="http://schemas.microsoft.com/office/word/2015/wordml/symex" xmlns:wpg="http://schemas.microsoft.com/office/word/2010/wordprocessingGroup" xmlns:wpi="http://schemas.microsoft.com/office/word/2010/wordprocessingInk" xmlns:wne="http://schemas.microsoft.com/office/word/2006/wordml" xmlns:wps="http://schemas.microsoft.com/office/word/2010/wordprocessingShape" mc:Ignorable="w14 w15 w16se w16cid w16 w16cex w16sdtdh wp14">
   <w:footnote w:type="separator" w:id="-1">
     <w:p>
       <w:pPr>
@@ -3419,7 +5668,7 @@
 </file>
 
 <file path=word/header1.xml><?xml version="1.0" encoding="utf-8"?>
-<w:hdr xmlns:wpc="http://schemas.microsoft.com/office/word/2010/wordprocessingCanvas" xmlns:cx="http://schemas.microsoft.com/office/drawing/2014/chartex" xmlns:mc="http://schemas.openxmlformats.org/markup-compatibility/2006" xmlns:o="urn:schemas-microsoft-com:office:office" xmlns:r="http://schemas.openxmlformats.org/officeDocument/2006/relationships" xmlns:m="http://schemas.openxmlformats.org/officeDocument/2006/math" xmlns:v="urn:schemas-microsoft-com:vml" xmlns:wp14="http://schemas.microsoft.com/office/word/2010/wordprocessingDrawing" xmlns:wp="http://schemas.openxmlformats.org/drawingml/2006/wordprocessingDrawing" xmlns:w10="urn:schemas-microsoft-com:office:word" xmlns:w="http://schemas.openxmlformats.org/wordprocessingml/2006/main" xmlns:w14="http://schemas.microsoft.com/office/word/2010/wordml" xmlns:w15="http://schemas.microsoft.com/office/word/2012/wordml" xmlns:w16se="http://schemas.microsoft.com/office/word/2015/wordml/symex" xmlns:wpg="http://schemas.microsoft.com/office/word/2010/wordprocessingGroup" xmlns:wpi="http://schemas.microsoft.com/office/word/2010/wordprocessingInk" xmlns:wne="http://schemas.microsoft.com/office/word/2006/wordml" xmlns:wps="http://schemas.microsoft.com/office/word/2010/wordprocessingShape" mc:Ignorable="w14 w15 w16se wp14">
+<w:hdr xmlns:wpc="http://schemas.microsoft.com/office/word/2010/wordprocessingCanvas" xmlns:cx="http://schemas.microsoft.com/office/drawing/2014/chartex" xmlns:cx1="http://schemas.microsoft.com/office/drawing/2015/9/8/chartex" xmlns:cx2="http://schemas.microsoft.com/office/drawing/2015/10/21/chartex" xmlns:cx3="http://schemas.microsoft.com/office/drawing/2016/5/9/chartex" xmlns:cx4="http://schemas.microsoft.com/office/drawing/2016/5/10/chartex" xmlns:cx5="http://schemas.microsoft.com/office/drawing/2016/5/11/chartex" xmlns:cx6="http://schemas.microsoft.com/office/drawing/2016/5/12/chartex" xmlns:cx7="http://schemas.microsoft.com/office/drawing/2016/5/13/chartex" xmlns:cx8="http://schemas.microsoft.com/office/drawing/2016/5/14/chartex" xmlns:mc="http://schemas.openxmlformats.org/markup-compatibility/2006" xmlns:aink="http://schemas.microsoft.com/office/drawing/2016/ink" xmlns:am3d="http://schemas.microsoft.com/office/drawing/2017/model3d" xmlns:o="urn:schemas-microsoft-com:office:office" xmlns:oel="http://schemas.microsoft.com/office/2019/extlst" xmlns:r="http://schemas.openxmlformats.org/officeDocument/2006/relationships" xmlns:m="http://schemas.openxmlformats.org/officeDocument/2006/math" xmlns:v="urn:schemas-microsoft-com:vml" xmlns:wp14="http://schemas.microsoft.com/office/word/2010/wordprocessingDrawing" xmlns:wp="http://schemas.openxmlformats.org/drawingml/2006/wordprocessingDrawing" xmlns:w10="urn:schemas-microsoft-com:office:word" xmlns:w="http://schemas.openxmlformats.org/wordprocessingml/2006/main" xmlns:w14="http://schemas.microsoft.com/office/word/2010/wordml" xmlns:w15="http://schemas.microsoft.com/office/word/2012/wordml" xmlns:w16cex="http://schemas.microsoft.com/office/word/2018/wordml/cex" xmlns:w16cid="http://schemas.microsoft.com/office/word/2016/wordml/cid" xmlns:w16="http://schemas.microsoft.com/office/word/2018/wordml" xmlns:w16sdtdh="http://schemas.microsoft.com/office/word/2020/wordml/sdtdatahash" xmlns:w16se="http://schemas.microsoft.com/office/word/2015/wordml/symex" xmlns:wpg="http://schemas.microsoft.com/office/word/2010/wordprocessingGroup" xmlns:wpi="http://schemas.microsoft.com/office/word/2010/wordprocessingInk" xmlns:wne="http://schemas.microsoft.com/office/word/2006/wordml" xmlns:wps="http://schemas.microsoft.com/office/word/2010/wordprocessingShape" mc:Ignorable="w14 w15 w16se w16cid w16 w16cex w16sdtdh wp14">
   <w:tbl>
     <w:tblPr>
       <w:tblStyle w:val="Tablaconcuadrcula1"/>
@@ -3644,8 +5893,568 @@
 </file>
 
 <file path=word/numbering.xml><?xml version="1.0" encoding="utf-8"?>
-<w:numbering xmlns:wpc="http://schemas.microsoft.com/office/word/2010/wordprocessingCanvas" xmlns:cx="http://schemas.microsoft.com/office/drawing/2014/chartex" xmlns:mc="http://schemas.openxmlformats.org/markup-compatibility/2006" xmlns:o="urn:schemas-microsoft-com:office:office" xmlns:r="http://schemas.openxmlformats.org/officeDocument/2006/relationships" xmlns:m="http://schemas.openxmlformats.org/officeDocument/2006/math" xmlns:v="urn:schemas-microsoft-com:vml" xmlns:wp14="http://schemas.microsoft.com/office/word/2010/wordprocessingDrawing" xmlns:wp="http://schemas.openxmlformats.org/drawingml/2006/wordprocessingDrawing" xmlns:w10="urn:schemas-microsoft-com:office:word" xmlns:w="http://schemas.openxmlformats.org/wordprocessingml/2006/main" xmlns:w14="http://schemas.microsoft.com/office/word/2010/wordml" xmlns:w15="http://schemas.microsoft.com/office/word/2012/wordml" xmlns:w16se="http://schemas.microsoft.com/office/word/2015/wordml/symex" xmlns:wpg="http://schemas.microsoft.com/office/word/2010/wordprocessingGroup" xmlns:wpi="http://schemas.microsoft.com/office/word/2010/wordprocessingInk" xmlns:wne="http://schemas.microsoft.com/office/word/2006/wordml" xmlns:wps="http://schemas.microsoft.com/office/word/2010/wordprocessingShape" mc:Ignorable="w14 w15 w16se wp14">
+<w:numbering xmlns:wpc="http://schemas.microsoft.com/office/word/2010/wordprocessingCanvas" xmlns:cx="http://schemas.microsoft.com/office/drawing/2014/chartex" xmlns:cx1="http://schemas.microsoft.com/office/drawing/2015/9/8/chartex" xmlns:cx2="http://schemas.microsoft.com/office/drawing/2015/10/21/chartex" xmlns:cx3="http://schemas.microsoft.com/office/drawing/2016/5/9/chartex" xmlns:cx4="http://schemas.microsoft.com/office/drawing/2016/5/10/chartex" xmlns:cx5="http://schemas.microsoft.com/office/drawing/2016/5/11/chartex" xmlns:cx6="http://schemas.microsoft.com/office/drawing/2016/5/12/chartex" xmlns:cx7="http://schemas.microsoft.com/office/drawing/2016/5/13/chartex" xmlns:cx8="http://schemas.microsoft.com/office/drawing/2016/5/14/chartex" xmlns:mc="http://schemas.openxmlformats.org/markup-compatibility/2006" xmlns:aink="http://schemas.microsoft.com/office/drawing/2016/ink" xmlns:am3d="http://schemas.microsoft.com/office/drawing/2017/model3d" xmlns:o="urn:schemas-microsoft-com:office:office" xmlns:oel="http://schemas.microsoft.com/office/2019/extlst" xmlns:r="http://schemas.openxmlformats.org/officeDocument/2006/relationships" xmlns:m="http://schemas.openxmlformats.org/officeDocument/2006/math" xmlns:v="urn:schemas-microsoft-com:vml" xmlns:wp14="http://schemas.microsoft.com/office/word/2010/wordprocessingDrawing" xmlns:wp="http://schemas.openxmlformats.org/drawingml/2006/wordprocessingDrawing" xmlns:w10="urn:schemas-microsoft-com:office:word" xmlns:w="http://schemas.openxmlformats.org/wordprocessingml/2006/main" xmlns:w14="http://schemas.microsoft.com/office/word/2010/wordml" xmlns:w15="http://schemas.microsoft.com/office/word/2012/wordml" xmlns:w16cex="http://schemas.microsoft.com/office/word/2018/wordml/cex" xmlns:w16cid="http://schemas.microsoft.com/office/word/2016/wordml/cid" xmlns:w16="http://schemas.microsoft.com/office/word/2018/wordml" xmlns:w16sdtdh="http://schemas.microsoft.com/office/word/2020/wordml/sdtdatahash" xmlns:w16se="http://schemas.microsoft.com/office/word/2015/wordml/symex" xmlns:wpg="http://schemas.microsoft.com/office/word/2010/wordprocessingGroup" xmlns:wpi="http://schemas.microsoft.com/office/word/2010/wordprocessingInk" xmlns:wne="http://schemas.microsoft.com/office/word/2006/wordml" xmlns:wps="http://schemas.microsoft.com/office/word/2010/wordprocessingShape" mc:Ignorable="w14 w15 w16se w16cid w16 w16cex w16sdtdh wp14">
   <w:abstractNum w:abstractNumId="0" w15:restartNumberingAfterBreak="0">
+    <w:nsid w:val="07E20F37"/>
+    <w:multiLevelType w:val="multilevel"/>
+    <w:tmpl w:val="D176402E"/>
+    <w:lvl w:ilvl="0">
+      <w:start w:val="1"/>
+      <w:numFmt w:val="decimal"/>
+      <w:lvlText w:val="%1."/>
+      <w:lvlJc w:val="left"/>
+      <w:pPr>
+        <w:tabs>
+          <w:tab w:val="num" w:pos="720"/>
+        </w:tabs>
+        <w:ind w:left="720" w:hanging="360"/>
+      </w:pPr>
+    </w:lvl>
+    <w:lvl w:ilvl="1">
+      <w:start w:val="1"/>
+      <w:numFmt w:val="bullet"/>
+      <w:lvlText w:val=""/>
+      <w:lvlJc w:val="left"/>
+      <w:pPr>
+        <w:ind w:left="1440" w:hanging="360"/>
+      </w:pPr>
+      <w:rPr>
+        <w:rFonts w:ascii="Symbol" w:hAnsi="Symbol" w:hint="default"/>
+      </w:rPr>
+    </w:lvl>
+    <w:lvl w:ilvl="2" w:tentative="1">
+      <w:start w:val="1"/>
+      <w:numFmt w:val="decimal"/>
+      <w:lvlText w:val="%3."/>
+      <w:lvlJc w:val="left"/>
+      <w:pPr>
+        <w:tabs>
+          <w:tab w:val="num" w:pos="2160"/>
+        </w:tabs>
+        <w:ind w:left="2160" w:hanging="360"/>
+      </w:pPr>
+    </w:lvl>
+    <w:lvl w:ilvl="3" w:tentative="1">
+      <w:start w:val="1"/>
+      <w:numFmt w:val="decimal"/>
+      <w:lvlText w:val="%4."/>
+      <w:lvlJc w:val="left"/>
+      <w:pPr>
+        <w:tabs>
+          <w:tab w:val="num" w:pos="2880"/>
+        </w:tabs>
+        <w:ind w:left="2880" w:hanging="360"/>
+      </w:pPr>
+    </w:lvl>
+    <w:lvl w:ilvl="4" w:tentative="1">
+      <w:start w:val="1"/>
+      <w:numFmt w:val="decimal"/>
+      <w:lvlText w:val="%5."/>
+      <w:lvlJc w:val="left"/>
+      <w:pPr>
+        <w:tabs>
+          <w:tab w:val="num" w:pos="3600"/>
+        </w:tabs>
+        <w:ind w:left="3600" w:hanging="360"/>
+      </w:pPr>
+    </w:lvl>
+    <w:lvl w:ilvl="5" w:tentative="1">
+      <w:start w:val="1"/>
+      <w:numFmt w:val="decimal"/>
+      <w:lvlText w:val="%6."/>
+      <w:lvlJc w:val="left"/>
+      <w:pPr>
+        <w:tabs>
+          <w:tab w:val="num" w:pos="4320"/>
+        </w:tabs>
+        <w:ind w:left="4320" w:hanging="360"/>
+      </w:pPr>
+    </w:lvl>
+    <w:lvl w:ilvl="6" w:tentative="1">
+      <w:start w:val="1"/>
+      <w:numFmt w:val="decimal"/>
+      <w:lvlText w:val="%7."/>
+      <w:lvlJc w:val="left"/>
+      <w:pPr>
+        <w:tabs>
+          <w:tab w:val="num" w:pos="5040"/>
+        </w:tabs>
+        <w:ind w:left="5040" w:hanging="360"/>
+      </w:pPr>
+    </w:lvl>
+    <w:lvl w:ilvl="7" w:tentative="1">
+      <w:start w:val="1"/>
+      <w:numFmt w:val="decimal"/>
+      <w:lvlText w:val="%8."/>
+      <w:lvlJc w:val="left"/>
+      <w:pPr>
+        <w:tabs>
+          <w:tab w:val="num" w:pos="5760"/>
+        </w:tabs>
+        <w:ind w:left="5760" w:hanging="360"/>
+      </w:pPr>
+    </w:lvl>
+    <w:lvl w:ilvl="8" w:tentative="1">
+      <w:start w:val="1"/>
+      <w:numFmt w:val="decimal"/>
+      <w:lvlText w:val="%9."/>
+      <w:lvlJc w:val="left"/>
+      <w:pPr>
+        <w:tabs>
+          <w:tab w:val="num" w:pos="6480"/>
+        </w:tabs>
+        <w:ind w:left="6480" w:hanging="360"/>
+      </w:pPr>
+    </w:lvl>
+  </w:abstractNum>
+  <w:abstractNum w:abstractNumId="1" w15:restartNumberingAfterBreak="0">
+    <w:nsid w:val="0A68579D"/>
+    <w:multiLevelType w:val="multilevel"/>
+    <w:tmpl w:val="BACA7084"/>
+    <w:lvl w:ilvl="0">
+      <w:start w:val="1"/>
+      <w:numFmt w:val="bullet"/>
+      <w:lvlText w:val=""/>
+      <w:lvlJc w:val="left"/>
+      <w:pPr>
+        <w:tabs>
+          <w:tab w:val="num" w:pos="720"/>
+        </w:tabs>
+        <w:ind w:left="720" w:hanging="360"/>
+      </w:pPr>
+      <w:rPr>
+        <w:rFonts w:ascii="Symbol" w:hAnsi="Symbol" w:hint="default"/>
+        <w:sz w:val="20"/>
+      </w:rPr>
+    </w:lvl>
+    <w:lvl w:ilvl="1" w:tentative="1">
+      <w:start w:val="1"/>
+      <w:numFmt w:val="bullet"/>
+      <w:lvlText w:val="o"/>
+      <w:lvlJc w:val="left"/>
+      <w:pPr>
+        <w:tabs>
+          <w:tab w:val="num" w:pos="1440"/>
+        </w:tabs>
+        <w:ind w:left="1440" w:hanging="360"/>
+      </w:pPr>
+      <w:rPr>
+        <w:rFonts w:ascii="Courier New" w:hAnsi="Courier New" w:hint="default"/>
+        <w:sz w:val="20"/>
+      </w:rPr>
+    </w:lvl>
+    <w:lvl w:ilvl="2" w:tentative="1">
+      <w:start w:val="1"/>
+      <w:numFmt w:val="bullet"/>
+      <w:lvlText w:val=""/>
+      <w:lvlJc w:val="left"/>
+      <w:pPr>
+        <w:tabs>
+          <w:tab w:val="num" w:pos="2160"/>
+        </w:tabs>
+        <w:ind w:left="2160" w:hanging="360"/>
+      </w:pPr>
+      <w:rPr>
+        <w:rFonts w:ascii="Wingdings" w:hAnsi="Wingdings" w:hint="default"/>
+        <w:sz w:val="20"/>
+      </w:rPr>
+    </w:lvl>
+    <w:lvl w:ilvl="3" w:tentative="1">
+      <w:start w:val="1"/>
+      <w:numFmt w:val="bullet"/>
+      <w:lvlText w:val=""/>
+      <w:lvlJc w:val="left"/>
+      <w:pPr>
+        <w:tabs>
+          <w:tab w:val="num" w:pos="2880"/>
+        </w:tabs>
+        <w:ind w:left="2880" w:hanging="360"/>
+      </w:pPr>
+      <w:rPr>
+        <w:rFonts w:ascii="Wingdings" w:hAnsi="Wingdings" w:hint="default"/>
+        <w:sz w:val="20"/>
+      </w:rPr>
+    </w:lvl>
+    <w:lvl w:ilvl="4" w:tentative="1">
+      <w:start w:val="1"/>
+      <w:numFmt w:val="bullet"/>
+      <w:lvlText w:val=""/>
+      <w:lvlJc w:val="left"/>
+      <w:pPr>
+        <w:tabs>
+          <w:tab w:val="num" w:pos="3600"/>
+        </w:tabs>
+        <w:ind w:left="3600" w:hanging="360"/>
+      </w:pPr>
+      <w:rPr>
+        <w:rFonts w:ascii="Wingdings" w:hAnsi="Wingdings" w:hint="default"/>
+        <w:sz w:val="20"/>
+      </w:rPr>
+    </w:lvl>
+    <w:lvl w:ilvl="5" w:tentative="1">
+      <w:start w:val="1"/>
+      <w:numFmt w:val="bullet"/>
+      <w:lvlText w:val=""/>
+      <w:lvlJc w:val="left"/>
+      <w:pPr>
+        <w:tabs>
+          <w:tab w:val="num" w:pos="4320"/>
+        </w:tabs>
+        <w:ind w:left="4320" w:hanging="360"/>
+      </w:pPr>
+      <w:rPr>
+        <w:rFonts w:ascii="Wingdings" w:hAnsi="Wingdings" w:hint="default"/>
+        <w:sz w:val="20"/>
+      </w:rPr>
+    </w:lvl>
+    <w:lvl w:ilvl="6" w:tentative="1">
+      <w:start w:val="1"/>
+      <w:numFmt w:val="bullet"/>
+      <w:lvlText w:val=""/>
+      <w:lvlJc w:val="left"/>
+      <w:pPr>
+        <w:tabs>
+          <w:tab w:val="num" w:pos="5040"/>
+        </w:tabs>
+        <w:ind w:left="5040" w:hanging="360"/>
+      </w:pPr>
+      <w:rPr>
+        <w:rFonts w:ascii="Wingdings" w:hAnsi="Wingdings" w:hint="default"/>
+        <w:sz w:val="20"/>
+      </w:rPr>
+    </w:lvl>
+    <w:lvl w:ilvl="7" w:tentative="1">
+      <w:start w:val="1"/>
+      <w:numFmt w:val="bullet"/>
+      <w:lvlText w:val=""/>
+      <w:lvlJc w:val="left"/>
+      <w:pPr>
+        <w:tabs>
+          <w:tab w:val="num" w:pos="5760"/>
+        </w:tabs>
+        <w:ind w:left="5760" w:hanging="360"/>
+      </w:pPr>
+      <w:rPr>
+        <w:rFonts w:ascii="Wingdings" w:hAnsi="Wingdings" w:hint="default"/>
+        <w:sz w:val="20"/>
+      </w:rPr>
+    </w:lvl>
+    <w:lvl w:ilvl="8" w:tentative="1">
+      <w:start w:val="1"/>
+      <w:numFmt w:val="bullet"/>
+      <w:lvlText w:val=""/>
+      <w:lvlJc w:val="left"/>
+      <w:pPr>
+        <w:tabs>
+          <w:tab w:val="num" w:pos="6480"/>
+        </w:tabs>
+        <w:ind w:left="6480" w:hanging="360"/>
+      </w:pPr>
+      <w:rPr>
+        <w:rFonts w:ascii="Wingdings" w:hAnsi="Wingdings" w:hint="default"/>
+        <w:sz w:val="20"/>
+      </w:rPr>
+    </w:lvl>
+  </w:abstractNum>
+  <w:abstractNum w:abstractNumId="2" w15:restartNumberingAfterBreak="0">
+    <w:nsid w:val="1BC47398"/>
+    <w:multiLevelType w:val="multilevel"/>
+    <w:tmpl w:val="A9F22888"/>
+    <w:lvl w:ilvl="0">
+      <w:start w:val="1"/>
+      <w:numFmt w:val="bullet"/>
+      <w:lvlText w:val=""/>
+      <w:lvlJc w:val="left"/>
+      <w:pPr>
+        <w:tabs>
+          <w:tab w:val="num" w:pos="720"/>
+        </w:tabs>
+        <w:ind w:left="720" w:hanging="360"/>
+      </w:pPr>
+      <w:rPr>
+        <w:rFonts w:ascii="Symbol" w:hAnsi="Symbol" w:hint="default"/>
+        <w:sz w:val="20"/>
+      </w:rPr>
+    </w:lvl>
+    <w:lvl w:ilvl="1" w:tentative="1">
+      <w:start w:val="1"/>
+      <w:numFmt w:val="bullet"/>
+      <w:lvlText w:val="o"/>
+      <w:lvlJc w:val="left"/>
+      <w:pPr>
+        <w:tabs>
+          <w:tab w:val="num" w:pos="1440"/>
+        </w:tabs>
+        <w:ind w:left="1440" w:hanging="360"/>
+      </w:pPr>
+      <w:rPr>
+        <w:rFonts w:ascii="Courier New" w:hAnsi="Courier New" w:hint="default"/>
+        <w:sz w:val="20"/>
+      </w:rPr>
+    </w:lvl>
+    <w:lvl w:ilvl="2" w:tentative="1">
+      <w:start w:val="1"/>
+      <w:numFmt w:val="bullet"/>
+      <w:lvlText w:val=""/>
+      <w:lvlJc w:val="left"/>
+      <w:pPr>
+        <w:tabs>
+          <w:tab w:val="num" w:pos="2160"/>
+        </w:tabs>
+        <w:ind w:left="2160" w:hanging="360"/>
+      </w:pPr>
+      <w:rPr>
+        <w:rFonts w:ascii="Wingdings" w:hAnsi="Wingdings" w:hint="default"/>
+        <w:sz w:val="20"/>
+      </w:rPr>
+    </w:lvl>
+    <w:lvl w:ilvl="3" w:tentative="1">
+      <w:start w:val="1"/>
+      <w:numFmt w:val="bullet"/>
+      <w:lvlText w:val=""/>
+      <w:lvlJc w:val="left"/>
+      <w:pPr>
+        <w:tabs>
+          <w:tab w:val="num" w:pos="2880"/>
+        </w:tabs>
+        <w:ind w:left="2880" w:hanging="360"/>
+      </w:pPr>
+      <w:rPr>
+        <w:rFonts w:ascii="Wingdings" w:hAnsi="Wingdings" w:hint="default"/>
+        <w:sz w:val="20"/>
+      </w:rPr>
+    </w:lvl>
+    <w:lvl w:ilvl="4" w:tentative="1">
+      <w:start w:val="1"/>
+      <w:numFmt w:val="bullet"/>
+      <w:lvlText w:val=""/>
+      <w:lvlJc w:val="left"/>
+      <w:pPr>
+        <w:tabs>
+          <w:tab w:val="num" w:pos="3600"/>
+        </w:tabs>
+        <w:ind w:left="3600" w:hanging="360"/>
+      </w:pPr>
+      <w:rPr>
+        <w:rFonts w:ascii="Wingdings" w:hAnsi="Wingdings" w:hint="default"/>
+        <w:sz w:val="20"/>
+      </w:rPr>
+    </w:lvl>
+    <w:lvl w:ilvl="5" w:tentative="1">
+      <w:start w:val="1"/>
+      <w:numFmt w:val="bullet"/>
+      <w:lvlText w:val=""/>
+      <w:lvlJc w:val="left"/>
+      <w:pPr>
+        <w:tabs>
+          <w:tab w:val="num" w:pos="4320"/>
+        </w:tabs>
+        <w:ind w:left="4320" w:hanging="360"/>
+      </w:pPr>
+      <w:rPr>
+        <w:rFonts w:ascii="Wingdings" w:hAnsi="Wingdings" w:hint="default"/>
+        <w:sz w:val="20"/>
+      </w:rPr>
+    </w:lvl>
+    <w:lvl w:ilvl="6" w:tentative="1">
+      <w:start w:val="1"/>
+      <w:numFmt w:val="bullet"/>
+      <w:lvlText w:val=""/>
+      <w:lvlJc w:val="left"/>
+      <w:pPr>
+        <w:tabs>
+          <w:tab w:val="num" w:pos="5040"/>
+        </w:tabs>
+        <w:ind w:left="5040" w:hanging="360"/>
+      </w:pPr>
+      <w:rPr>
+        <w:rFonts w:ascii="Wingdings" w:hAnsi="Wingdings" w:hint="default"/>
+        <w:sz w:val="20"/>
+      </w:rPr>
+    </w:lvl>
+    <w:lvl w:ilvl="7" w:tentative="1">
+      <w:start w:val="1"/>
+      <w:numFmt w:val="bullet"/>
+      <w:lvlText w:val=""/>
+      <w:lvlJc w:val="left"/>
+      <w:pPr>
+        <w:tabs>
+          <w:tab w:val="num" w:pos="5760"/>
+        </w:tabs>
+        <w:ind w:left="5760" w:hanging="360"/>
+      </w:pPr>
+      <w:rPr>
+        <w:rFonts w:ascii="Wingdings" w:hAnsi="Wingdings" w:hint="default"/>
+        <w:sz w:val="20"/>
+      </w:rPr>
+    </w:lvl>
+    <w:lvl w:ilvl="8" w:tentative="1">
+      <w:start w:val="1"/>
+      <w:numFmt w:val="bullet"/>
+      <w:lvlText w:val=""/>
+      <w:lvlJc w:val="left"/>
+      <w:pPr>
+        <w:tabs>
+          <w:tab w:val="num" w:pos="6480"/>
+        </w:tabs>
+        <w:ind w:left="6480" w:hanging="360"/>
+      </w:pPr>
+      <w:rPr>
+        <w:rFonts w:ascii="Wingdings" w:hAnsi="Wingdings" w:hint="default"/>
+        <w:sz w:val="20"/>
+      </w:rPr>
+    </w:lvl>
+  </w:abstractNum>
+  <w:abstractNum w:abstractNumId="3" w15:restartNumberingAfterBreak="0">
+    <w:nsid w:val="240217A3"/>
+    <w:multiLevelType w:val="multilevel"/>
+    <w:tmpl w:val="04D83B64"/>
+    <w:lvl w:ilvl="0">
+      <w:start w:val="1"/>
+      <w:numFmt w:val="bullet"/>
+      <w:lvlText w:val=""/>
+      <w:lvlJc w:val="left"/>
+      <w:pPr>
+        <w:tabs>
+          <w:tab w:val="num" w:pos="720"/>
+        </w:tabs>
+        <w:ind w:left="720" w:hanging="360"/>
+      </w:pPr>
+      <w:rPr>
+        <w:rFonts w:ascii="Symbol" w:hAnsi="Symbol" w:hint="default"/>
+        <w:sz w:val="20"/>
+      </w:rPr>
+    </w:lvl>
+    <w:lvl w:ilvl="1" w:tentative="1">
+      <w:start w:val="1"/>
+      <w:numFmt w:val="bullet"/>
+      <w:lvlText w:val="o"/>
+      <w:lvlJc w:val="left"/>
+      <w:pPr>
+        <w:tabs>
+          <w:tab w:val="num" w:pos="1440"/>
+        </w:tabs>
+        <w:ind w:left="1440" w:hanging="360"/>
+      </w:pPr>
+      <w:rPr>
+        <w:rFonts w:ascii="Courier New" w:hAnsi="Courier New" w:hint="default"/>
+        <w:sz w:val="20"/>
+      </w:rPr>
+    </w:lvl>
+    <w:lvl w:ilvl="2" w:tentative="1">
+      <w:start w:val="1"/>
+      <w:numFmt w:val="bullet"/>
+      <w:lvlText w:val=""/>
+      <w:lvlJc w:val="left"/>
+      <w:pPr>
+        <w:tabs>
+          <w:tab w:val="num" w:pos="2160"/>
+        </w:tabs>
+        <w:ind w:left="2160" w:hanging="360"/>
+      </w:pPr>
+      <w:rPr>
+        <w:rFonts w:ascii="Wingdings" w:hAnsi="Wingdings" w:hint="default"/>
+        <w:sz w:val="20"/>
+      </w:rPr>
+    </w:lvl>
+    <w:lvl w:ilvl="3" w:tentative="1">
+      <w:start w:val="1"/>
+      <w:numFmt w:val="bullet"/>
+      <w:lvlText w:val=""/>
+      <w:lvlJc w:val="left"/>
+      <w:pPr>
+        <w:tabs>
+          <w:tab w:val="num" w:pos="2880"/>
+        </w:tabs>
+        <w:ind w:left="2880" w:hanging="360"/>
+      </w:pPr>
+      <w:rPr>
+        <w:rFonts w:ascii="Wingdings" w:hAnsi="Wingdings" w:hint="default"/>
+        <w:sz w:val="20"/>
+      </w:rPr>
+    </w:lvl>
+    <w:lvl w:ilvl="4" w:tentative="1">
+      <w:start w:val="1"/>
+      <w:numFmt w:val="bullet"/>
+      <w:lvlText w:val=""/>
+      <w:lvlJc w:val="left"/>
+      <w:pPr>
+        <w:tabs>
+          <w:tab w:val="num" w:pos="3600"/>
+        </w:tabs>
+        <w:ind w:left="3600" w:hanging="360"/>
+      </w:pPr>
+      <w:rPr>
+        <w:rFonts w:ascii="Wingdings" w:hAnsi="Wingdings" w:hint="default"/>
+        <w:sz w:val="20"/>
+      </w:rPr>
+    </w:lvl>
+    <w:lvl w:ilvl="5" w:tentative="1">
+      <w:start w:val="1"/>
+      <w:numFmt w:val="bullet"/>
+      <w:lvlText w:val=""/>
+      <w:lvlJc w:val="left"/>
+      <w:pPr>
+        <w:tabs>
+          <w:tab w:val="num" w:pos="4320"/>
+        </w:tabs>
+        <w:ind w:left="4320" w:hanging="360"/>
+      </w:pPr>
+      <w:rPr>
+        <w:rFonts w:ascii="Wingdings" w:hAnsi="Wingdings" w:hint="default"/>
+        <w:sz w:val="20"/>
+      </w:rPr>
+    </w:lvl>
+    <w:lvl w:ilvl="6" w:tentative="1">
+      <w:start w:val="1"/>
+      <w:numFmt w:val="bullet"/>
+      <w:lvlText w:val=""/>
+      <w:lvlJc w:val="left"/>
+      <w:pPr>
+        <w:tabs>
+          <w:tab w:val="num" w:pos="5040"/>
+        </w:tabs>
+        <w:ind w:left="5040" w:hanging="360"/>
+      </w:pPr>
+      <w:rPr>
+        <w:rFonts w:ascii="Wingdings" w:hAnsi="Wingdings" w:hint="default"/>
+        <w:sz w:val="20"/>
+      </w:rPr>
+    </w:lvl>
+    <w:lvl w:ilvl="7" w:tentative="1">
+      <w:start w:val="1"/>
+      <w:numFmt w:val="bullet"/>
+      <w:lvlText w:val=""/>
+      <w:lvlJc w:val="left"/>
+      <w:pPr>
+        <w:tabs>
+          <w:tab w:val="num" w:pos="5760"/>
+        </w:tabs>
+        <w:ind w:left="5760" w:hanging="360"/>
+      </w:pPr>
+      <w:rPr>
+        <w:rFonts w:ascii="Wingdings" w:hAnsi="Wingdings" w:hint="default"/>
+        <w:sz w:val="20"/>
+      </w:rPr>
+    </w:lvl>
+    <w:lvl w:ilvl="8" w:tentative="1">
+      <w:start w:val="1"/>
+      <w:numFmt w:val="bullet"/>
+      <w:lvlText w:val=""/>
+      <w:lvlJc w:val="left"/>
+      <w:pPr>
+        <w:tabs>
+          <w:tab w:val="num" w:pos="6480"/>
+        </w:tabs>
+        <w:ind w:left="6480" w:hanging="360"/>
+      </w:pPr>
+      <w:rPr>
+        <w:rFonts w:ascii="Wingdings" w:hAnsi="Wingdings" w:hint="default"/>
+        <w:sz w:val="20"/>
+      </w:rPr>
+    </w:lvl>
+  </w:abstractNum>
+  <w:abstractNum w:abstractNumId="4" w15:restartNumberingAfterBreak="0">
     <w:nsid w:val="2FFD4C7F"/>
     <w:multiLevelType w:val="multilevel"/>
     <w:tmpl w:val="CAF0F936"/>
@@ -3766,14 +6575,1142 @@
       </w:rPr>
     </w:lvl>
   </w:abstractNum>
-  <w:num w:numId="1">
+  <w:abstractNum w:abstractNumId="5" w15:restartNumberingAfterBreak="0">
+    <w:nsid w:val="33B43373"/>
+    <w:multiLevelType w:val="multilevel"/>
+    <w:tmpl w:val="11566578"/>
+    <w:lvl w:ilvl="0">
+      <w:start w:val="1"/>
+      <w:numFmt w:val="bullet"/>
+      <w:lvlText w:val=""/>
+      <w:lvlJc w:val="left"/>
+      <w:pPr>
+        <w:tabs>
+          <w:tab w:val="num" w:pos="720"/>
+        </w:tabs>
+        <w:ind w:left="720" w:hanging="360"/>
+      </w:pPr>
+      <w:rPr>
+        <w:rFonts w:ascii="Symbol" w:hAnsi="Symbol" w:hint="default"/>
+        <w:sz w:val="20"/>
+      </w:rPr>
+    </w:lvl>
+    <w:lvl w:ilvl="1" w:tentative="1">
+      <w:start w:val="1"/>
+      <w:numFmt w:val="bullet"/>
+      <w:lvlText w:val="o"/>
+      <w:lvlJc w:val="left"/>
+      <w:pPr>
+        <w:tabs>
+          <w:tab w:val="num" w:pos="1440"/>
+        </w:tabs>
+        <w:ind w:left="1440" w:hanging="360"/>
+      </w:pPr>
+      <w:rPr>
+        <w:rFonts w:ascii="Courier New" w:hAnsi="Courier New" w:hint="default"/>
+        <w:sz w:val="20"/>
+      </w:rPr>
+    </w:lvl>
+    <w:lvl w:ilvl="2" w:tentative="1">
+      <w:start w:val="1"/>
+      <w:numFmt w:val="bullet"/>
+      <w:lvlText w:val=""/>
+      <w:lvlJc w:val="left"/>
+      <w:pPr>
+        <w:tabs>
+          <w:tab w:val="num" w:pos="2160"/>
+        </w:tabs>
+        <w:ind w:left="2160" w:hanging="360"/>
+      </w:pPr>
+      <w:rPr>
+        <w:rFonts w:ascii="Wingdings" w:hAnsi="Wingdings" w:hint="default"/>
+        <w:sz w:val="20"/>
+      </w:rPr>
+    </w:lvl>
+    <w:lvl w:ilvl="3" w:tentative="1">
+      <w:start w:val="1"/>
+      <w:numFmt w:val="bullet"/>
+      <w:lvlText w:val=""/>
+      <w:lvlJc w:val="left"/>
+      <w:pPr>
+        <w:tabs>
+          <w:tab w:val="num" w:pos="2880"/>
+        </w:tabs>
+        <w:ind w:left="2880" w:hanging="360"/>
+      </w:pPr>
+      <w:rPr>
+        <w:rFonts w:ascii="Wingdings" w:hAnsi="Wingdings" w:hint="default"/>
+        <w:sz w:val="20"/>
+      </w:rPr>
+    </w:lvl>
+    <w:lvl w:ilvl="4" w:tentative="1">
+      <w:start w:val="1"/>
+      <w:numFmt w:val="bullet"/>
+      <w:lvlText w:val=""/>
+      <w:lvlJc w:val="left"/>
+      <w:pPr>
+        <w:tabs>
+          <w:tab w:val="num" w:pos="3600"/>
+        </w:tabs>
+        <w:ind w:left="3600" w:hanging="360"/>
+      </w:pPr>
+      <w:rPr>
+        <w:rFonts w:ascii="Wingdings" w:hAnsi="Wingdings" w:hint="default"/>
+        <w:sz w:val="20"/>
+      </w:rPr>
+    </w:lvl>
+    <w:lvl w:ilvl="5" w:tentative="1">
+      <w:start w:val="1"/>
+      <w:numFmt w:val="bullet"/>
+      <w:lvlText w:val=""/>
+      <w:lvlJc w:val="left"/>
+      <w:pPr>
+        <w:tabs>
+          <w:tab w:val="num" w:pos="4320"/>
+        </w:tabs>
+        <w:ind w:left="4320" w:hanging="360"/>
+      </w:pPr>
+      <w:rPr>
+        <w:rFonts w:ascii="Wingdings" w:hAnsi="Wingdings" w:hint="default"/>
+        <w:sz w:val="20"/>
+      </w:rPr>
+    </w:lvl>
+    <w:lvl w:ilvl="6" w:tentative="1">
+      <w:start w:val="1"/>
+      <w:numFmt w:val="bullet"/>
+      <w:lvlText w:val=""/>
+      <w:lvlJc w:val="left"/>
+      <w:pPr>
+        <w:tabs>
+          <w:tab w:val="num" w:pos="5040"/>
+        </w:tabs>
+        <w:ind w:left="5040" w:hanging="360"/>
+      </w:pPr>
+      <w:rPr>
+        <w:rFonts w:ascii="Wingdings" w:hAnsi="Wingdings" w:hint="default"/>
+        <w:sz w:val="20"/>
+      </w:rPr>
+    </w:lvl>
+    <w:lvl w:ilvl="7" w:tentative="1">
+      <w:start w:val="1"/>
+      <w:numFmt w:val="bullet"/>
+      <w:lvlText w:val=""/>
+      <w:lvlJc w:val="left"/>
+      <w:pPr>
+        <w:tabs>
+          <w:tab w:val="num" w:pos="5760"/>
+        </w:tabs>
+        <w:ind w:left="5760" w:hanging="360"/>
+      </w:pPr>
+      <w:rPr>
+        <w:rFonts w:ascii="Wingdings" w:hAnsi="Wingdings" w:hint="default"/>
+        <w:sz w:val="20"/>
+      </w:rPr>
+    </w:lvl>
+    <w:lvl w:ilvl="8" w:tentative="1">
+      <w:start w:val="1"/>
+      <w:numFmt w:val="bullet"/>
+      <w:lvlText w:val=""/>
+      <w:lvlJc w:val="left"/>
+      <w:pPr>
+        <w:tabs>
+          <w:tab w:val="num" w:pos="6480"/>
+        </w:tabs>
+        <w:ind w:left="6480" w:hanging="360"/>
+      </w:pPr>
+      <w:rPr>
+        <w:rFonts w:ascii="Wingdings" w:hAnsi="Wingdings" w:hint="default"/>
+        <w:sz w:val="20"/>
+      </w:rPr>
+    </w:lvl>
+  </w:abstractNum>
+  <w:abstractNum w:abstractNumId="6" w15:restartNumberingAfterBreak="0">
+    <w:nsid w:val="3B376ACB"/>
+    <w:multiLevelType w:val="multilevel"/>
+    <w:tmpl w:val="976EFDD0"/>
+    <w:lvl w:ilvl="0">
+      <w:start w:val="1"/>
+      <w:numFmt w:val="bullet"/>
+      <w:lvlText w:val=""/>
+      <w:lvlJc w:val="left"/>
+      <w:pPr>
+        <w:tabs>
+          <w:tab w:val="num" w:pos="720"/>
+        </w:tabs>
+        <w:ind w:left="720" w:hanging="360"/>
+      </w:pPr>
+      <w:rPr>
+        <w:rFonts w:ascii="Symbol" w:hAnsi="Symbol" w:hint="default"/>
+        <w:sz w:val="20"/>
+      </w:rPr>
+    </w:lvl>
+    <w:lvl w:ilvl="1" w:tentative="1">
+      <w:start w:val="1"/>
+      <w:numFmt w:val="bullet"/>
+      <w:lvlText w:val="o"/>
+      <w:lvlJc w:val="left"/>
+      <w:pPr>
+        <w:tabs>
+          <w:tab w:val="num" w:pos="1440"/>
+        </w:tabs>
+        <w:ind w:left="1440" w:hanging="360"/>
+      </w:pPr>
+      <w:rPr>
+        <w:rFonts w:ascii="Courier New" w:hAnsi="Courier New" w:hint="default"/>
+        <w:sz w:val="20"/>
+      </w:rPr>
+    </w:lvl>
+    <w:lvl w:ilvl="2" w:tentative="1">
+      <w:start w:val="1"/>
+      <w:numFmt w:val="bullet"/>
+      <w:lvlText w:val=""/>
+      <w:lvlJc w:val="left"/>
+      <w:pPr>
+        <w:tabs>
+          <w:tab w:val="num" w:pos="2160"/>
+        </w:tabs>
+        <w:ind w:left="2160" w:hanging="360"/>
+      </w:pPr>
+      <w:rPr>
+        <w:rFonts w:ascii="Wingdings" w:hAnsi="Wingdings" w:hint="default"/>
+        <w:sz w:val="20"/>
+      </w:rPr>
+    </w:lvl>
+    <w:lvl w:ilvl="3" w:tentative="1">
+      <w:start w:val="1"/>
+      <w:numFmt w:val="bullet"/>
+      <w:lvlText w:val=""/>
+      <w:lvlJc w:val="left"/>
+      <w:pPr>
+        <w:tabs>
+          <w:tab w:val="num" w:pos="2880"/>
+        </w:tabs>
+        <w:ind w:left="2880" w:hanging="360"/>
+      </w:pPr>
+      <w:rPr>
+        <w:rFonts w:ascii="Wingdings" w:hAnsi="Wingdings" w:hint="default"/>
+        <w:sz w:val="20"/>
+      </w:rPr>
+    </w:lvl>
+    <w:lvl w:ilvl="4" w:tentative="1">
+      <w:start w:val="1"/>
+      <w:numFmt w:val="bullet"/>
+      <w:lvlText w:val=""/>
+      <w:lvlJc w:val="left"/>
+      <w:pPr>
+        <w:tabs>
+          <w:tab w:val="num" w:pos="3600"/>
+        </w:tabs>
+        <w:ind w:left="3600" w:hanging="360"/>
+      </w:pPr>
+      <w:rPr>
+        <w:rFonts w:ascii="Wingdings" w:hAnsi="Wingdings" w:hint="default"/>
+        <w:sz w:val="20"/>
+      </w:rPr>
+    </w:lvl>
+    <w:lvl w:ilvl="5" w:tentative="1">
+      <w:start w:val="1"/>
+      <w:numFmt w:val="bullet"/>
+      <w:lvlText w:val=""/>
+      <w:lvlJc w:val="left"/>
+      <w:pPr>
+        <w:tabs>
+          <w:tab w:val="num" w:pos="4320"/>
+        </w:tabs>
+        <w:ind w:left="4320" w:hanging="360"/>
+      </w:pPr>
+      <w:rPr>
+        <w:rFonts w:ascii="Wingdings" w:hAnsi="Wingdings" w:hint="default"/>
+        <w:sz w:val="20"/>
+      </w:rPr>
+    </w:lvl>
+    <w:lvl w:ilvl="6" w:tentative="1">
+      <w:start w:val="1"/>
+      <w:numFmt w:val="bullet"/>
+      <w:lvlText w:val=""/>
+      <w:lvlJc w:val="left"/>
+      <w:pPr>
+        <w:tabs>
+          <w:tab w:val="num" w:pos="5040"/>
+        </w:tabs>
+        <w:ind w:left="5040" w:hanging="360"/>
+      </w:pPr>
+      <w:rPr>
+        <w:rFonts w:ascii="Wingdings" w:hAnsi="Wingdings" w:hint="default"/>
+        <w:sz w:val="20"/>
+      </w:rPr>
+    </w:lvl>
+    <w:lvl w:ilvl="7" w:tentative="1">
+      <w:start w:val="1"/>
+      <w:numFmt w:val="bullet"/>
+      <w:lvlText w:val=""/>
+      <w:lvlJc w:val="left"/>
+      <w:pPr>
+        <w:tabs>
+          <w:tab w:val="num" w:pos="5760"/>
+        </w:tabs>
+        <w:ind w:left="5760" w:hanging="360"/>
+      </w:pPr>
+      <w:rPr>
+        <w:rFonts w:ascii="Wingdings" w:hAnsi="Wingdings" w:hint="default"/>
+        <w:sz w:val="20"/>
+      </w:rPr>
+    </w:lvl>
+    <w:lvl w:ilvl="8" w:tentative="1">
+      <w:start w:val="1"/>
+      <w:numFmt w:val="bullet"/>
+      <w:lvlText w:val=""/>
+      <w:lvlJc w:val="left"/>
+      <w:pPr>
+        <w:tabs>
+          <w:tab w:val="num" w:pos="6480"/>
+        </w:tabs>
+        <w:ind w:left="6480" w:hanging="360"/>
+      </w:pPr>
+      <w:rPr>
+        <w:rFonts w:ascii="Wingdings" w:hAnsi="Wingdings" w:hint="default"/>
+        <w:sz w:val="20"/>
+      </w:rPr>
+    </w:lvl>
+  </w:abstractNum>
+  <w:abstractNum w:abstractNumId="7" w15:restartNumberingAfterBreak="0">
+    <w:nsid w:val="481E7AB7"/>
+    <w:multiLevelType w:val="multilevel"/>
+    <w:tmpl w:val="33A814CC"/>
+    <w:lvl w:ilvl="0">
+      <w:start w:val="1"/>
+      <w:numFmt w:val="bullet"/>
+      <w:lvlText w:val=""/>
+      <w:lvlJc w:val="left"/>
+      <w:pPr>
+        <w:tabs>
+          <w:tab w:val="num" w:pos="720"/>
+        </w:tabs>
+        <w:ind w:left="720" w:hanging="360"/>
+      </w:pPr>
+      <w:rPr>
+        <w:rFonts w:ascii="Symbol" w:hAnsi="Symbol" w:hint="default"/>
+        <w:sz w:val="20"/>
+      </w:rPr>
+    </w:lvl>
+    <w:lvl w:ilvl="1" w:tentative="1">
+      <w:start w:val="1"/>
+      <w:numFmt w:val="bullet"/>
+      <w:lvlText w:val="o"/>
+      <w:lvlJc w:val="left"/>
+      <w:pPr>
+        <w:tabs>
+          <w:tab w:val="num" w:pos="1440"/>
+        </w:tabs>
+        <w:ind w:left="1440" w:hanging="360"/>
+      </w:pPr>
+      <w:rPr>
+        <w:rFonts w:ascii="Courier New" w:hAnsi="Courier New" w:hint="default"/>
+        <w:sz w:val="20"/>
+      </w:rPr>
+    </w:lvl>
+    <w:lvl w:ilvl="2" w:tentative="1">
+      <w:start w:val="1"/>
+      <w:numFmt w:val="bullet"/>
+      <w:lvlText w:val=""/>
+      <w:lvlJc w:val="left"/>
+      <w:pPr>
+        <w:tabs>
+          <w:tab w:val="num" w:pos="2160"/>
+        </w:tabs>
+        <w:ind w:left="2160" w:hanging="360"/>
+      </w:pPr>
+      <w:rPr>
+        <w:rFonts w:ascii="Wingdings" w:hAnsi="Wingdings" w:hint="default"/>
+        <w:sz w:val="20"/>
+      </w:rPr>
+    </w:lvl>
+    <w:lvl w:ilvl="3" w:tentative="1">
+      <w:start w:val="1"/>
+      <w:numFmt w:val="bullet"/>
+      <w:lvlText w:val=""/>
+      <w:lvlJc w:val="left"/>
+      <w:pPr>
+        <w:tabs>
+          <w:tab w:val="num" w:pos="2880"/>
+        </w:tabs>
+        <w:ind w:left="2880" w:hanging="360"/>
+      </w:pPr>
+      <w:rPr>
+        <w:rFonts w:ascii="Wingdings" w:hAnsi="Wingdings" w:hint="default"/>
+        <w:sz w:val="20"/>
+      </w:rPr>
+    </w:lvl>
+    <w:lvl w:ilvl="4" w:tentative="1">
+      <w:start w:val="1"/>
+      <w:numFmt w:val="bullet"/>
+      <w:lvlText w:val=""/>
+      <w:lvlJc w:val="left"/>
+      <w:pPr>
+        <w:tabs>
+          <w:tab w:val="num" w:pos="3600"/>
+        </w:tabs>
+        <w:ind w:left="3600" w:hanging="360"/>
+      </w:pPr>
+      <w:rPr>
+        <w:rFonts w:ascii="Wingdings" w:hAnsi="Wingdings" w:hint="default"/>
+        <w:sz w:val="20"/>
+      </w:rPr>
+    </w:lvl>
+    <w:lvl w:ilvl="5" w:tentative="1">
+      <w:start w:val="1"/>
+      <w:numFmt w:val="bullet"/>
+      <w:lvlText w:val=""/>
+      <w:lvlJc w:val="left"/>
+      <w:pPr>
+        <w:tabs>
+          <w:tab w:val="num" w:pos="4320"/>
+        </w:tabs>
+        <w:ind w:left="4320" w:hanging="360"/>
+      </w:pPr>
+      <w:rPr>
+        <w:rFonts w:ascii="Wingdings" w:hAnsi="Wingdings" w:hint="default"/>
+        <w:sz w:val="20"/>
+      </w:rPr>
+    </w:lvl>
+    <w:lvl w:ilvl="6" w:tentative="1">
+      <w:start w:val="1"/>
+      <w:numFmt w:val="bullet"/>
+      <w:lvlText w:val=""/>
+      <w:lvlJc w:val="left"/>
+      <w:pPr>
+        <w:tabs>
+          <w:tab w:val="num" w:pos="5040"/>
+        </w:tabs>
+        <w:ind w:left="5040" w:hanging="360"/>
+      </w:pPr>
+      <w:rPr>
+        <w:rFonts w:ascii="Wingdings" w:hAnsi="Wingdings" w:hint="default"/>
+        <w:sz w:val="20"/>
+      </w:rPr>
+    </w:lvl>
+    <w:lvl w:ilvl="7" w:tentative="1">
+      <w:start w:val="1"/>
+      <w:numFmt w:val="bullet"/>
+      <w:lvlText w:val=""/>
+      <w:lvlJc w:val="left"/>
+      <w:pPr>
+        <w:tabs>
+          <w:tab w:val="num" w:pos="5760"/>
+        </w:tabs>
+        <w:ind w:left="5760" w:hanging="360"/>
+      </w:pPr>
+      <w:rPr>
+        <w:rFonts w:ascii="Wingdings" w:hAnsi="Wingdings" w:hint="default"/>
+        <w:sz w:val="20"/>
+      </w:rPr>
+    </w:lvl>
+    <w:lvl w:ilvl="8" w:tentative="1">
+      <w:start w:val="1"/>
+      <w:numFmt w:val="bullet"/>
+      <w:lvlText w:val=""/>
+      <w:lvlJc w:val="left"/>
+      <w:pPr>
+        <w:tabs>
+          <w:tab w:val="num" w:pos="6480"/>
+        </w:tabs>
+        <w:ind w:left="6480" w:hanging="360"/>
+      </w:pPr>
+      <w:rPr>
+        <w:rFonts w:ascii="Wingdings" w:hAnsi="Wingdings" w:hint="default"/>
+        <w:sz w:val="20"/>
+      </w:rPr>
+    </w:lvl>
+  </w:abstractNum>
+  <w:abstractNum w:abstractNumId="8" w15:restartNumberingAfterBreak="0">
+    <w:nsid w:val="50690A21"/>
+    <w:multiLevelType w:val="multilevel"/>
+    <w:tmpl w:val="92EE2B9A"/>
+    <w:lvl w:ilvl="0">
+      <w:start w:val="1"/>
+      <w:numFmt w:val="bullet"/>
+      <w:lvlText w:val=""/>
+      <w:lvlJc w:val="left"/>
+      <w:pPr>
+        <w:tabs>
+          <w:tab w:val="num" w:pos="720"/>
+        </w:tabs>
+        <w:ind w:left="720" w:hanging="360"/>
+      </w:pPr>
+      <w:rPr>
+        <w:rFonts w:ascii="Symbol" w:hAnsi="Symbol" w:hint="default"/>
+        <w:sz w:val="20"/>
+      </w:rPr>
+    </w:lvl>
+    <w:lvl w:ilvl="1" w:tentative="1">
+      <w:start w:val="1"/>
+      <w:numFmt w:val="bullet"/>
+      <w:lvlText w:val="o"/>
+      <w:lvlJc w:val="left"/>
+      <w:pPr>
+        <w:tabs>
+          <w:tab w:val="num" w:pos="1440"/>
+        </w:tabs>
+        <w:ind w:left="1440" w:hanging="360"/>
+      </w:pPr>
+      <w:rPr>
+        <w:rFonts w:ascii="Courier New" w:hAnsi="Courier New" w:hint="default"/>
+        <w:sz w:val="20"/>
+      </w:rPr>
+    </w:lvl>
+    <w:lvl w:ilvl="2" w:tentative="1">
+      <w:start w:val="1"/>
+      <w:numFmt w:val="bullet"/>
+      <w:lvlText w:val=""/>
+      <w:lvlJc w:val="left"/>
+      <w:pPr>
+        <w:tabs>
+          <w:tab w:val="num" w:pos="2160"/>
+        </w:tabs>
+        <w:ind w:left="2160" w:hanging="360"/>
+      </w:pPr>
+      <w:rPr>
+        <w:rFonts w:ascii="Wingdings" w:hAnsi="Wingdings" w:hint="default"/>
+        <w:sz w:val="20"/>
+      </w:rPr>
+    </w:lvl>
+    <w:lvl w:ilvl="3" w:tentative="1">
+      <w:start w:val="1"/>
+      <w:numFmt w:val="bullet"/>
+      <w:lvlText w:val=""/>
+      <w:lvlJc w:val="left"/>
+      <w:pPr>
+        <w:tabs>
+          <w:tab w:val="num" w:pos="2880"/>
+        </w:tabs>
+        <w:ind w:left="2880" w:hanging="360"/>
+      </w:pPr>
+      <w:rPr>
+        <w:rFonts w:ascii="Wingdings" w:hAnsi="Wingdings" w:hint="default"/>
+        <w:sz w:val="20"/>
+      </w:rPr>
+    </w:lvl>
+    <w:lvl w:ilvl="4" w:tentative="1">
+      <w:start w:val="1"/>
+      <w:numFmt w:val="bullet"/>
+      <w:lvlText w:val=""/>
+      <w:lvlJc w:val="left"/>
+      <w:pPr>
+        <w:tabs>
+          <w:tab w:val="num" w:pos="3600"/>
+        </w:tabs>
+        <w:ind w:left="3600" w:hanging="360"/>
+      </w:pPr>
+      <w:rPr>
+        <w:rFonts w:ascii="Wingdings" w:hAnsi="Wingdings" w:hint="default"/>
+        <w:sz w:val="20"/>
+      </w:rPr>
+    </w:lvl>
+    <w:lvl w:ilvl="5" w:tentative="1">
+      <w:start w:val="1"/>
+      <w:numFmt w:val="bullet"/>
+      <w:lvlText w:val=""/>
+      <w:lvlJc w:val="left"/>
+      <w:pPr>
+        <w:tabs>
+          <w:tab w:val="num" w:pos="4320"/>
+        </w:tabs>
+        <w:ind w:left="4320" w:hanging="360"/>
+      </w:pPr>
+      <w:rPr>
+        <w:rFonts w:ascii="Wingdings" w:hAnsi="Wingdings" w:hint="default"/>
+        <w:sz w:val="20"/>
+      </w:rPr>
+    </w:lvl>
+    <w:lvl w:ilvl="6" w:tentative="1">
+      <w:start w:val="1"/>
+      <w:numFmt w:val="bullet"/>
+      <w:lvlText w:val=""/>
+      <w:lvlJc w:val="left"/>
+      <w:pPr>
+        <w:tabs>
+          <w:tab w:val="num" w:pos="5040"/>
+        </w:tabs>
+        <w:ind w:left="5040" w:hanging="360"/>
+      </w:pPr>
+      <w:rPr>
+        <w:rFonts w:ascii="Wingdings" w:hAnsi="Wingdings" w:hint="default"/>
+        <w:sz w:val="20"/>
+      </w:rPr>
+    </w:lvl>
+    <w:lvl w:ilvl="7" w:tentative="1">
+      <w:start w:val="1"/>
+      <w:numFmt w:val="bullet"/>
+      <w:lvlText w:val=""/>
+      <w:lvlJc w:val="left"/>
+      <w:pPr>
+        <w:tabs>
+          <w:tab w:val="num" w:pos="5760"/>
+        </w:tabs>
+        <w:ind w:left="5760" w:hanging="360"/>
+      </w:pPr>
+      <w:rPr>
+        <w:rFonts w:ascii="Wingdings" w:hAnsi="Wingdings" w:hint="default"/>
+        <w:sz w:val="20"/>
+      </w:rPr>
+    </w:lvl>
+    <w:lvl w:ilvl="8" w:tentative="1">
+      <w:start w:val="1"/>
+      <w:numFmt w:val="bullet"/>
+      <w:lvlText w:val=""/>
+      <w:lvlJc w:val="left"/>
+      <w:pPr>
+        <w:tabs>
+          <w:tab w:val="num" w:pos="6480"/>
+        </w:tabs>
+        <w:ind w:left="6480" w:hanging="360"/>
+      </w:pPr>
+      <w:rPr>
+        <w:rFonts w:ascii="Wingdings" w:hAnsi="Wingdings" w:hint="default"/>
+        <w:sz w:val="20"/>
+      </w:rPr>
+    </w:lvl>
+  </w:abstractNum>
+  <w:abstractNum w:abstractNumId="9" w15:restartNumberingAfterBreak="0">
+    <w:nsid w:val="59A544FD"/>
+    <w:multiLevelType w:val="multilevel"/>
+    <w:tmpl w:val="2460E874"/>
+    <w:lvl w:ilvl="0">
+      <w:start w:val="1"/>
+      <w:numFmt w:val="decimal"/>
+      <w:lvlText w:val="%1."/>
+      <w:lvlJc w:val="left"/>
+      <w:pPr>
+        <w:tabs>
+          <w:tab w:val="num" w:pos="720"/>
+        </w:tabs>
+        <w:ind w:left="720" w:hanging="360"/>
+      </w:pPr>
+    </w:lvl>
+    <w:lvl w:ilvl="1">
+      <w:start w:val="1"/>
+      <w:numFmt w:val="bullet"/>
+      <w:lvlText w:val=""/>
+      <w:lvlJc w:val="left"/>
+      <w:pPr>
+        <w:ind w:left="1440" w:hanging="360"/>
+      </w:pPr>
+      <w:rPr>
+        <w:rFonts w:ascii="Symbol" w:hAnsi="Symbol" w:hint="default"/>
+      </w:rPr>
+    </w:lvl>
+    <w:lvl w:ilvl="2" w:tentative="1">
+      <w:start w:val="1"/>
+      <w:numFmt w:val="decimal"/>
+      <w:lvlText w:val="%3."/>
+      <w:lvlJc w:val="left"/>
+      <w:pPr>
+        <w:tabs>
+          <w:tab w:val="num" w:pos="2160"/>
+        </w:tabs>
+        <w:ind w:left="2160" w:hanging="360"/>
+      </w:pPr>
+    </w:lvl>
+    <w:lvl w:ilvl="3" w:tentative="1">
+      <w:start w:val="1"/>
+      <w:numFmt w:val="decimal"/>
+      <w:lvlText w:val="%4."/>
+      <w:lvlJc w:val="left"/>
+      <w:pPr>
+        <w:tabs>
+          <w:tab w:val="num" w:pos="2880"/>
+        </w:tabs>
+        <w:ind w:left="2880" w:hanging="360"/>
+      </w:pPr>
+    </w:lvl>
+    <w:lvl w:ilvl="4" w:tentative="1">
+      <w:start w:val="1"/>
+      <w:numFmt w:val="decimal"/>
+      <w:lvlText w:val="%5."/>
+      <w:lvlJc w:val="left"/>
+      <w:pPr>
+        <w:tabs>
+          <w:tab w:val="num" w:pos="3600"/>
+        </w:tabs>
+        <w:ind w:left="3600" w:hanging="360"/>
+      </w:pPr>
+    </w:lvl>
+    <w:lvl w:ilvl="5" w:tentative="1">
+      <w:start w:val="1"/>
+      <w:numFmt w:val="decimal"/>
+      <w:lvlText w:val="%6."/>
+      <w:lvlJc w:val="left"/>
+      <w:pPr>
+        <w:tabs>
+          <w:tab w:val="num" w:pos="4320"/>
+        </w:tabs>
+        <w:ind w:left="4320" w:hanging="360"/>
+      </w:pPr>
+    </w:lvl>
+    <w:lvl w:ilvl="6" w:tentative="1">
+      <w:start w:val="1"/>
+      <w:numFmt w:val="decimal"/>
+      <w:lvlText w:val="%7."/>
+      <w:lvlJc w:val="left"/>
+      <w:pPr>
+        <w:tabs>
+          <w:tab w:val="num" w:pos="5040"/>
+        </w:tabs>
+        <w:ind w:left="5040" w:hanging="360"/>
+      </w:pPr>
+    </w:lvl>
+    <w:lvl w:ilvl="7" w:tentative="1">
+      <w:start w:val="1"/>
+      <w:numFmt w:val="decimal"/>
+      <w:lvlText w:val="%8."/>
+      <w:lvlJc w:val="left"/>
+      <w:pPr>
+        <w:tabs>
+          <w:tab w:val="num" w:pos="5760"/>
+        </w:tabs>
+        <w:ind w:left="5760" w:hanging="360"/>
+      </w:pPr>
+    </w:lvl>
+    <w:lvl w:ilvl="8" w:tentative="1">
+      <w:start w:val="1"/>
+      <w:numFmt w:val="decimal"/>
+      <w:lvlText w:val="%9."/>
+      <w:lvlJc w:val="left"/>
+      <w:pPr>
+        <w:tabs>
+          <w:tab w:val="num" w:pos="6480"/>
+        </w:tabs>
+        <w:ind w:left="6480" w:hanging="360"/>
+      </w:pPr>
+    </w:lvl>
+  </w:abstractNum>
+  <w:abstractNum w:abstractNumId="10" w15:restartNumberingAfterBreak="0">
+    <w:nsid w:val="61CA5DD7"/>
+    <w:multiLevelType w:val="multilevel"/>
+    <w:tmpl w:val="B662424E"/>
+    <w:lvl w:ilvl="0">
+      <w:start w:val="1"/>
+      <w:numFmt w:val="decimal"/>
+      <w:lvlText w:val="%1."/>
+      <w:lvlJc w:val="left"/>
+      <w:pPr>
+        <w:tabs>
+          <w:tab w:val="num" w:pos="720"/>
+        </w:tabs>
+        <w:ind w:left="720" w:hanging="360"/>
+      </w:pPr>
+    </w:lvl>
+    <w:lvl w:ilvl="1">
+      <w:start w:val="1"/>
+      <w:numFmt w:val="bullet"/>
+      <w:lvlText w:val="o"/>
+      <w:lvlJc w:val="left"/>
+      <w:pPr>
+        <w:tabs>
+          <w:tab w:val="num" w:pos="1440"/>
+        </w:tabs>
+        <w:ind w:left="1440" w:hanging="360"/>
+      </w:pPr>
+      <w:rPr>
+        <w:rFonts w:ascii="Courier New" w:hAnsi="Courier New" w:hint="default"/>
+        <w:sz w:val="20"/>
+      </w:rPr>
+    </w:lvl>
+    <w:lvl w:ilvl="2" w:tentative="1">
+      <w:start w:val="1"/>
+      <w:numFmt w:val="decimal"/>
+      <w:lvlText w:val="%3."/>
+      <w:lvlJc w:val="left"/>
+      <w:pPr>
+        <w:tabs>
+          <w:tab w:val="num" w:pos="2160"/>
+        </w:tabs>
+        <w:ind w:left="2160" w:hanging="360"/>
+      </w:pPr>
+    </w:lvl>
+    <w:lvl w:ilvl="3" w:tentative="1">
+      <w:start w:val="1"/>
+      <w:numFmt w:val="decimal"/>
+      <w:lvlText w:val="%4."/>
+      <w:lvlJc w:val="left"/>
+      <w:pPr>
+        <w:tabs>
+          <w:tab w:val="num" w:pos="2880"/>
+        </w:tabs>
+        <w:ind w:left="2880" w:hanging="360"/>
+      </w:pPr>
+    </w:lvl>
+    <w:lvl w:ilvl="4" w:tentative="1">
+      <w:start w:val="1"/>
+      <w:numFmt w:val="decimal"/>
+      <w:lvlText w:val="%5."/>
+      <w:lvlJc w:val="left"/>
+      <w:pPr>
+        <w:tabs>
+          <w:tab w:val="num" w:pos="3600"/>
+        </w:tabs>
+        <w:ind w:left="3600" w:hanging="360"/>
+      </w:pPr>
+    </w:lvl>
+    <w:lvl w:ilvl="5" w:tentative="1">
+      <w:start w:val="1"/>
+      <w:numFmt w:val="decimal"/>
+      <w:lvlText w:val="%6."/>
+      <w:lvlJc w:val="left"/>
+      <w:pPr>
+        <w:tabs>
+          <w:tab w:val="num" w:pos="4320"/>
+        </w:tabs>
+        <w:ind w:left="4320" w:hanging="360"/>
+      </w:pPr>
+    </w:lvl>
+    <w:lvl w:ilvl="6" w:tentative="1">
+      <w:start w:val="1"/>
+      <w:numFmt w:val="decimal"/>
+      <w:lvlText w:val="%7."/>
+      <w:lvlJc w:val="left"/>
+      <w:pPr>
+        <w:tabs>
+          <w:tab w:val="num" w:pos="5040"/>
+        </w:tabs>
+        <w:ind w:left="5040" w:hanging="360"/>
+      </w:pPr>
+    </w:lvl>
+    <w:lvl w:ilvl="7" w:tentative="1">
+      <w:start w:val="1"/>
+      <w:numFmt w:val="decimal"/>
+      <w:lvlText w:val="%8."/>
+      <w:lvlJc w:val="left"/>
+      <w:pPr>
+        <w:tabs>
+          <w:tab w:val="num" w:pos="5760"/>
+        </w:tabs>
+        <w:ind w:left="5760" w:hanging="360"/>
+      </w:pPr>
+    </w:lvl>
+    <w:lvl w:ilvl="8" w:tentative="1">
+      <w:start w:val="1"/>
+      <w:numFmt w:val="decimal"/>
+      <w:lvlText w:val="%9."/>
+      <w:lvlJc w:val="left"/>
+      <w:pPr>
+        <w:tabs>
+          <w:tab w:val="num" w:pos="6480"/>
+        </w:tabs>
+        <w:ind w:left="6480" w:hanging="360"/>
+      </w:pPr>
+    </w:lvl>
+  </w:abstractNum>
+  <w:abstractNum w:abstractNumId="11" w15:restartNumberingAfterBreak="0">
+    <w:nsid w:val="669B1554"/>
+    <w:multiLevelType w:val="multilevel"/>
+    <w:tmpl w:val="E23A7892"/>
+    <w:lvl w:ilvl="0">
+      <w:start w:val="1"/>
+      <w:numFmt w:val="bullet"/>
+      <w:lvlText w:val=""/>
+      <w:lvlJc w:val="left"/>
+      <w:pPr>
+        <w:tabs>
+          <w:tab w:val="num" w:pos="720"/>
+        </w:tabs>
+        <w:ind w:left="720" w:hanging="360"/>
+      </w:pPr>
+      <w:rPr>
+        <w:rFonts w:ascii="Symbol" w:hAnsi="Symbol" w:hint="default"/>
+        <w:sz w:val="20"/>
+      </w:rPr>
+    </w:lvl>
+    <w:lvl w:ilvl="1" w:tentative="1">
+      <w:start w:val="1"/>
+      <w:numFmt w:val="bullet"/>
+      <w:lvlText w:val="o"/>
+      <w:lvlJc w:val="left"/>
+      <w:pPr>
+        <w:tabs>
+          <w:tab w:val="num" w:pos="1440"/>
+        </w:tabs>
+        <w:ind w:left="1440" w:hanging="360"/>
+      </w:pPr>
+      <w:rPr>
+        <w:rFonts w:ascii="Courier New" w:hAnsi="Courier New" w:hint="default"/>
+        <w:sz w:val="20"/>
+      </w:rPr>
+    </w:lvl>
+    <w:lvl w:ilvl="2" w:tentative="1">
+      <w:start w:val="1"/>
+      <w:numFmt w:val="bullet"/>
+      <w:lvlText w:val=""/>
+      <w:lvlJc w:val="left"/>
+      <w:pPr>
+        <w:tabs>
+          <w:tab w:val="num" w:pos="2160"/>
+        </w:tabs>
+        <w:ind w:left="2160" w:hanging="360"/>
+      </w:pPr>
+      <w:rPr>
+        <w:rFonts w:ascii="Wingdings" w:hAnsi="Wingdings" w:hint="default"/>
+        <w:sz w:val="20"/>
+      </w:rPr>
+    </w:lvl>
+    <w:lvl w:ilvl="3" w:tentative="1">
+      <w:start w:val="1"/>
+      <w:numFmt w:val="bullet"/>
+      <w:lvlText w:val=""/>
+      <w:lvlJc w:val="left"/>
+      <w:pPr>
+        <w:tabs>
+          <w:tab w:val="num" w:pos="2880"/>
+        </w:tabs>
+        <w:ind w:left="2880" w:hanging="360"/>
+      </w:pPr>
+      <w:rPr>
+        <w:rFonts w:ascii="Wingdings" w:hAnsi="Wingdings" w:hint="default"/>
+        <w:sz w:val="20"/>
+      </w:rPr>
+    </w:lvl>
+    <w:lvl w:ilvl="4" w:tentative="1">
+      <w:start w:val="1"/>
+      <w:numFmt w:val="bullet"/>
+      <w:lvlText w:val=""/>
+      <w:lvlJc w:val="left"/>
+      <w:pPr>
+        <w:tabs>
+          <w:tab w:val="num" w:pos="3600"/>
+        </w:tabs>
+        <w:ind w:left="3600" w:hanging="360"/>
+      </w:pPr>
+      <w:rPr>
+        <w:rFonts w:ascii="Wingdings" w:hAnsi="Wingdings" w:hint="default"/>
+        <w:sz w:val="20"/>
+      </w:rPr>
+    </w:lvl>
+    <w:lvl w:ilvl="5" w:tentative="1">
+      <w:start w:val="1"/>
+      <w:numFmt w:val="bullet"/>
+      <w:lvlText w:val=""/>
+      <w:lvlJc w:val="left"/>
+      <w:pPr>
+        <w:tabs>
+          <w:tab w:val="num" w:pos="4320"/>
+        </w:tabs>
+        <w:ind w:left="4320" w:hanging="360"/>
+      </w:pPr>
+      <w:rPr>
+        <w:rFonts w:ascii="Wingdings" w:hAnsi="Wingdings" w:hint="default"/>
+        <w:sz w:val="20"/>
+      </w:rPr>
+    </w:lvl>
+    <w:lvl w:ilvl="6" w:tentative="1">
+      <w:start w:val="1"/>
+      <w:numFmt w:val="bullet"/>
+      <w:lvlText w:val=""/>
+      <w:lvlJc w:val="left"/>
+      <w:pPr>
+        <w:tabs>
+          <w:tab w:val="num" w:pos="5040"/>
+        </w:tabs>
+        <w:ind w:left="5040" w:hanging="360"/>
+      </w:pPr>
+      <w:rPr>
+        <w:rFonts w:ascii="Wingdings" w:hAnsi="Wingdings" w:hint="default"/>
+        <w:sz w:val="20"/>
+      </w:rPr>
+    </w:lvl>
+    <w:lvl w:ilvl="7" w:tentative="1">
+      <w:start w:val="1"/>
+      <w:numFmt w:val="bullet"/>
+      <w:lvlText w:val=""/>
+      <w:lvlJc w:val="left"/>
+      <w:pPr>
+        <w:tabs>
+          <w:tab w:val="num" w:pos="5760"/>
+        </w:tabs>
+        <w:ind w:left="5760" w:hanging="360"/>
+      </w:pPr>
+      <w:rPr>
+        <w:rFonts w:ascii="Wingdings" w:hAnsi="Wingdings" w:hint="default"/>
+        <w:sz w:val="20"/>
+      </w:rPr>
+    </w:lvl>
+    <w:lvl w:ilvl="8" w:tentative="1">
+      <w:start w:val="1"/>
+      <w:numFmt w:val="bullet"/>
+      <w:lvlText w:val=""/>
+      <w:lvlJc w:val="left"/>
+      <w:pPr>
+        <w:tabs>
+          <w:tab w:val="num" w:pos="6480"/>
+        </w:tabs>
+        <w:ind w:left="6480" w:hanging="360"/>
+      </w:pPr>
+      <w:rPr>
+        <w:rFonts w:ascii="Wingdings" w:hAnsi="Wingdings" w:hint="default"/>
+        <w:sz w:val="20"/>
+      </w:rPr>
+    </w:lvl>
+  </w:abstractNum>
+  <w:abstractNum w:abstractNumId="12" w15:restartNumberingAfterBreak="0">
+    <w:nsid w:val="7D296353"/>
+    <w:multiLevelType w:val="multilevel"/>
+    <w:tmpl w:val="8BD4A598"/>
+    <w:lvl w:ilvl="0">
+      <w:start w:val="1"/>
+      <w:numFmt w:val="decimal"/>
+      <w:lvlText w:val="%1."/>
+      <w:lvlJc w:val="left"/>
+      <w:pPr>
+        <w:tabs>
+          <w:tab w:val="num" w:pos="720"/>
+        </w:tabs>
+        <w:ind w:left="720" w:hanging="360"/>
+      </w:pPr>
+    </w:lvl>
+    <w:lvl w:ilvl="1">
+      <w:start w:val="1"/>
+      <w:numFmt w:val="bullet"/>
+      <w:lvlText w:val="o"/>
+      <w:lvlJc w:val="left"/>
+      <w:pPr>
+        <w:tabs>
+          <w:tab w:val="num" w:pos="1440"/>
+        </w:tabs>
+        <w:ind w:left="1440" w:hanging="360"/>
+      </w:pPr>
+      <w:rPr>
+        <w:rFonts w:ascii="Courier New" w:hAnsi="Courier New" w:hint="default"/>
+        <w:sz w:val="20"/>
+      </w:rPr>
+    </w:lvl>
+    <w:lvl w:ilvl="2" w:tentative="1">
+      <w:start w:val="1"/>
+      <w:numFmt w:val="decimal"/>
+      <w:lvlText w:val="%3."/>
+      <w:lvlJc w:val="left"/>
+      <w:pPr>
+        <w:tabs>
+          <w:tab w:val="num" w:pos="2160"/>
+        </w:tabs>
+        <w:ind w:left="2160" w:hanging="360"/>
+      </w:pPr>
+    </w:lvl>
+    <w:lvl w:ilvl="3" w:tentative="1">
+      <w:start w:val="1"/>
+      <w:numFmt w:val="decimal"/>
+      <w:lvlText w:val="%4."/>
+      <w:lvlJc w:val="left"/>
+      <w:pPr>
+        <w:tabs>
+          <w:tab w:val="num" w:pos="2880"/>
+        </w:tabs>
+        <w:ind w:left="2880" w:hanging="360"/>
+      </w:pPr>
+    </w:lvl>
+    <w:lvl w:ilvl="4" w:tentative="1">
+      <w:start w:val="1"/>
+      <w:numFmt w:val="decimal"/>
+      <w:lvlText w:val="%5."/>
+      <w:lvlJc w:val="left"/>
+      <w:pPr>
+        <w:tabs>
+          <w:tab w:val="num" w:pos="3600"/>
+        </w:tabs>
+        <w:ind w:left="3600" w:hanging="360"/>
+      </w:pPr>
+    </w:lvl>
+    <w:lvl w:ilvl="5" w:tentative="1">
+      <w:start w:val="1"/>
+      <w:numFmt w:val="decimal"/>
+      <w:lvlText w:val="%6."/>
+      <w:lvlJc w:val="left"/>
+      <w:pPr>
+        <w:tabs>
+          <w:tab w:val="num" w:pos="4320"/>
+        </w:tabs>
+        <w:ind w:left="4320" w:hanging="360"/>
+      </w:pPr>
+    </w:lvl>
+    <w:lvl w:ilvl="6" w:tentative="1">
+      <w:start w:val="1"/>
+      <w:numFmt w:val="decimal"/>
+      <w:lvlText w:val="%7."/>
+      <w:lvlJc w:val="left"/>
+      <w:pPr>
+        <w:tabs>
+          <w:tab w:val="num" w:pos="5040"/>
+        </w:tabs>
+        <w:ind w:left="5040" w:hanging="360"/>
+      </w:pPr>
+    </w:lvl>
+    <w:lvl w:ilvl="7" w:tentative="1">
+      <w:start w:val="1"/>
+      <w:numFmt w:val="decimal"/>
+      <w:lvlText w:val="%8."/>
+      <w:lvlJc w:val="left"/>
+      <w:pPr>
+        <w:tabs>
+          <w:tab w:val="num" w:pos="5760"/>
+        </w:tabs>
+        <w:ind w:left="5760" w:hanging="360"/>
+      </w:pPr>
+    </w:lvl>
+    <w:lvl w:ilvl="8" w:tentative="1">
+      <w:start w:val="1"/>
+      <w:numFmt w:val="decimal"/>
+      <w:lvlText w:val="%9."/>
+      <w:lvlJc w:val="left"/>
+      <w:pPr>
+        <w:tabs>
+          <w:tab w:val="num" w:pos="6480"/>
+        </w:tabs>
+        <w:ind w:left="6480" w:hanging="360"/>
+      </w:pPr>
+    </w:lvl>
+  </w:abstractNum>
+  <w:num w:numId="1" w16cid:durableId="196430867">
+    <w:abstractNumId w:val="4"/>
+  </w:num>
+  <w:num w:numId="2" w16cid:durableId="322777632">
+    <w:abstractNumId w:val="12"/>
+  </w:num>
+  <w:num w:numId="3" w16cid:durableId="1572816323">
+    <w:abstractNumId w:val="9"/>
+  </w:num>
+  <w:num w:numId="4" w16cid:durableId="1656303461">
     <w:abstractNumId w:val="0"/>
+  </w:num>
+  <w:num w:numId="5" w16cid:durableId="181289693">
+    <w:abstractNumId w:val="10"/>
+  </w:num>
+  <w:num w:numId="6" w16cid:durableId="923075855">
+    <w:abstractNumId w:val="2"/>
+  </w:num>
+  <w:num w:numId="7" w16cid:durableId="1383286757">
+    <w:abstractNumId w:val="6"/>
+  </w:num>
+  <w:num w:numId="8" w16cid:durableId="1802843557">
+    <w:abstractNumId w:val="11"/>
+  </w:num>
+  <w:num w:numId="9" w16cid:durableId="357124629">
+    <w:abstractNumId w:val="7"/>
+  </w:num>
+  <w:num w:numId="10" w16cid:durableId="75445071">
+    <w:abstractNumId w:val="8"/>
+  </w:num>
+  <w:num w:numId="11" w16cid:durableId="1872766570">
+    <w:abstractNumId w:val="3"/>
+  </w:num>
+  <w:num w:numId="12" w16cid:durableId="65998913">
+    <w:abstractNumId w:val="5"/>
+  </w:num>
+  <w:num w:numId="13" w16cid:durableId="2137526379">
+    <w:abstractNumId w:val="1"/>
   </w:num>
 </w:numbering>
 </file>
 
 <file path=word/styles.xml><?xml version="1.0" encoding="utf-8"?>
-<w:styles xmlns:mc="http://schemas.openxmlformats.org/markup-compatibility/2006" xmlns:r="http://schemas.openxmlformats.org/officeDocument/2006/relationships" xmlns:w="http://schemas.openxmlformats.org/wordprocessingml/2006/main" xmlns:w14="http://schemas.microsoft.com/office/word/2010/wordml" xmlns:w15="http://schemas.microsoft.com/office/word/2012/wordml" xmlns:w16se="http://schemas.microsoft.com/office/word/2015/wordml/symex" mc:Ignorable="w14 w15 w16se">
+<w:styles xmlns:mc="http://schemas.openxmlformats.org/markup-compatibility/2006" xmlns:r="http://schemas.openxmlformats.org/officeDocument/2006/relationships" xmlns:w="http://schemas.openxmlformats.org/wordprocessingml/2006/main" xmlns:w14="http://schemas.microsoft.com/office/word/2010/wordml" xmlns:w15="http://schemas.microsoft.com/office/word/2012/wordml" xmlns:w16cex="http://schemas.microsoft.com/office/word/2018/wordml/cex" xmlns:w16cid="http://schemas.microsoft.com/office/word/2016/wordml/cid" xmlns:w16="http://schemas.microsoft.com/office/word/2018/wordml" xmlns:w16sdtdh="http://schemas.microsoft.com/office/word/2020/wordml/sdtdatahash" xmlns:w16se="http://schemas.microsoft.com/office/word/2015/wordml/symex" mc:Ignorable="w14 w15 w16se w16cid w16 w16cex w16sdtdh">
   <w:docDefaults>
     <w:rPrDefault>
       <w:rPr>
@@ -3785,7 +7722,7 @@
     </w:rPrDefault>
     <w:pPrDefault/>
   </w:docDefaults>
-  <w:latentStyles w:defLockedState="0" w:defUIPriority="99" w:defSemiHidden="0" w:defUnhideWhenUsed="0" w:defQFormat="0" w:count="371">
+  <w:latentStyles w:defLockedState="0" w:defUIPriority="99" w:defSemiHidden="0" w:defUnhideWhenUsed="0" w:defQFormat="0" w:count="376">
     <w:lsdException w:name="Normal" w:uiPriority="0" w:qFormat="1"/>
     <w:lsdException w:name="heading 1" w:uiPriority="9" w:qFormat="1"/>
     <w:lsdException w:name="heading 2" w:semiHidden="1" w:uiPriority="9" w:unhideWhenUsed="1" w:qFormat="1"/>
@@ -4157,6 +8094,11 @@
     <w:lsdException w:name="List Table 5 Dark Accent 6" w:uiPriority="50"/>
     <w:lsdException w:name="List Table 6 Colorful Accent 6" w:uiPriority="51"/>
     <w:lsdException w:name="List Table 7 Colorful Accent 6" w:uiPriority="52"/>
+    <w:lsdException w:name="Mention" w:semiHidden="1" w:unhideWhenUsed="1"/>
+    <w:lsdException w:name="Smart Hyperlink" w:semiHidden="1" w:unhideWhenUsed="1"/>
+    <w:lsdException w:name="Hashtag" w:semiHidden="1" w:unhideWhenUsed="1"/>
+    <w:lsdException w:name="Unresolved Mention" w:semiHidden="1" w:unhideWhenUsed="1"/>
+    <w:lsdException w:name="Smart Link" w:semiHidden="1" w:unhideWhenUsed="1"/>
   </w:latentStyles>
   <w:style w:type="paragraph" w:default="1" w:styleId="Normal">
     <w:name w:val="Normal"/>
@@ -4192,10 +8134,32 @@
       <w:szCs w:val="24"/>
     </w:rPr>
   </w:style>
+  <w:style w:type="paragraph" w:styleId="Ttulo4">
+    <w:name w:val="heading 4"/>
+    <w:basedOn w:val="Normal"/>
+    <w:next w:val="Normal"/>
+    <w:link w:val="Ttulo4Car"/>
+    <w:uiPriority w:val="9"/>
+    <w:semiHidden/>
+    <w:unhideWhenUsed/>
+    <w:qFormat/>
+    <w:rsid w:val="00771102"/>
+    <w:pPr>
+      <w:keepNext/>
+      <w:keepLines/>
+      <w:spacing w:before="40" w:after="0"/>
+      <w:outlineLvl w:val="3"/>
+    </w:pPr>
+    <w:rPr>
+      <w:rFonts w:asciiTheme="majorHAnsi" w:eastAsiaTheme="majorEastAsia" w:hAnsiTheme="majorHAnsi" w:cstheme="majorBidi"/>
+      <w:i/>
+      <w:iCs/>
+      <w:color w:val="2F5496" w:themeColor="accent1" w:themeShade="BF"/>
+    </w:rPr>
+  </w:style>
   <w:style w:type="character" w:default="1" w:styleId="Fuentedeprrafopredeter">
     <w:name w:val="Default Paragraph Font"/>
     <w:uiPriority w:val="1"/>
-    <w:semiHidden/>
     <w:unhideWhenUsed/>
   </w:style>
   <w:style w:type="table" w:default="1" w:styleId="Tablanormal">
@@ -4458,6 +8422,46 @@
       <w:bCs/>
       <w:sz w:val="20"/>
       <w:szCs w:val="20"/>
+    </w:rPr>
+  </w:style>
+  <w:style w:type="paragraph" w:styleId="NormalWeb">
+    <w:name w:val="Normal (Web)"/>
+    <w:basedOn w:val="Normal"/>
+    <w:uiPriority w:val="99"/>
+    <w:semiHidden/>
+    <w:unhideWhenUsed/>
+    <w:rsid w:val="00771102"/>
+    <w:rPr>
+      <w:rFonts w:ascii="Times New Roman" w:hAnsi="Times New Roman" w:cs="Times New Roman"/>
+      <w:sz w:val="24"/>
+      <w:szCs w:val="24"/>
+    </w:rPr>
+  </w:style>
+  <w:style w:type="paragraph" w:styleId="Prrafodelista">
+    <w:name w:val="List Paragraph"/>
+    <w:basedOn w:val="Normal"/>
+    <w:uiPriority w:val="34"/>
+    <w:qFormat/>
+    <w:rsid w:val="00771102"/>
+    <w:pPr>
+      <w:ind w:left="720"/>
+      <w:contextualSpacing/>
+    </w:pPr>
+  </w:style>
+  <w:style w:type="character" w:customStyle="1" w:styleId="Ttulo4Car">
+    <w:name w:val="Título 4 Car"/>
+    <w:basedOn w:val="Fuentedeprrafopredeter"/>
+    <w:link w:val="Ttulo4"/>
+    <w:uiPriority w:val="9"/>
+    <w:semiHidden/>
+    <w:rsid w:val="00771102"/>
+    <w:rPr>
+      <w:rFonts w:asciiTheme="majorHAnsi" w:eastAsiaTheme="majorEastAsia" w:hAnsiTheme="majorHAnsi" w:cstheme="majorBidi"/>
+      <w:i/>
+      <w:iCs/>
+      <w:color w:val="2F5496" w:themeColor="accent1" w:themeShade="BF"/>
+      <w:sz w:val="22"/>
+      <w:szCs w:val="22"/>
     </w:rPr>
   </w:style>
 </w:styles>
@@ -4765,6 +8769,15 @@
 </file>
 
 <file path=customXml/item2.xml><?xml version="1.0" encoding="utf-8"?>
+<?mso-contentType ?>
+<FormTemplates xmlns="http://schemas.microsoft.com/sharepoint/v3/contenttype/forms">
+  <Display>DocumentLibraryForm</Display>
+  <Edit>DocumentLibraryForm</Edit>
+  <New>DocumentLibraryForm</New>
+</FormTemplates>
+</file>
+
+<file path=customXml/item3.xml><?xml version="1.0" encoding="utf-8"?>
 <ct:contentTypeSchema xmlns:ct="http://schemas.microsoft.com/office/2006/metadata/contentType" xmlns:ma="http://schemas.microsoft.com/office/2006/metadata/properties/metaAttributes" ct:_="" ma:_="" ma:contentTypeName="Documento" ma:contentTypeID="0x010100E96778489EE7714D8BD12CC105EB918B" ma:contentTypeVersion="2" ma:contentTypeDescription="Crear nuevo documento." ma:contentTypeScope="" ma:versionID="416c5c7ae9b5d54d83875cd3c65194e3">
   <xsd:schema xmlns:xsd="http://www.w3.org/2001/XMLSchema" xmlns:xs="http://www.w3.org/2001/XMLSchema" xmlns:p="http://schemas.microsoft.com/office/2006/metadata/properties" xmlns:ns2="126e8a1c-9ea9-435a-ac89-d06c80d62e30" targetNamespace="http://schemas.microsoft.com/office/2006/metadata/properties" ma:root="true" ma:fieldsID="70a237c842677bd850644f8595079f5e" ns2:_="">
     <xsd:import namespace="126e8a1c-9ea9-435a-ac89-d06c80d62e30"/>
@@ -4896,32 +8909,24 @@
 </ct:contentTypeSchema>
 </file>
 
-<file path=customXml/item3.xml><?xml version="1.0" encoding="utf-8"?>
-<?mso-contentType ?>
-<FormTemplates xmlns="http://schemas.microsoft.com/sharepoint/v3/contenttype/forms">
-  <Display>DocumentLibraryForm</Display>
-  <Edit>DocumentLibraryForm</Edit>
-  <New>DocumentLibraryForm</New>
-</FormTemplates>
-</file>
-
 <file path=customXml/itemProps1.xml><?xml version="1.0" encoding="utf-8"?>
 <ds:datastoreItem xmlns:ds="http://schemas.openxmlformats.org/officeDocument/2006/customXml" ds:itemID="{46CA5683-AF87-4E40-B841-2E23A3B52406}">
   <ds:schemaRefs>
-    <ds:schemaRef ds:uri="http://purl.org/dc/terms/"/>
-    <ds:schemaRef ds:uri="http://purl.org/dc/elements/1.1/"/>
-    <ds:schemaRef ds:uri="http://schemas.openxmlformats.org/package/2006/metadata/core-properties"/>
-    <ds:schemaRef ds:uri="http://www.w3.org/XML/1998/namespace"/>
     <ds:schemaRef ds:uri="http://schemas.microsoft.com/office/2006/metadata/properties"/>
-    <ds:schemaRef ds:uri="http://schemas.microsoft.com/office/2006/documentManagement/types"/>
-    <ds:schemaRef ds:uri="http://purl.org/dc/dcmitype/"/>
     <ds:schemaRef ds:uri="http://schemas.microsoft.com/office/infopath/2007/PartnerControls"/>
-    <ds:schemaRef ds:uri="126e8a1c-9ea9-435a-ac89-d06c80d62e30"/>
   </ds:schemaRefs>
 </ds:datastoreItem>
 </file>
 
 <file path=customXml/itemProps2.xml><?xml version="1.0" encoding="utf-8"?>
+<ds:datastoreItem xmlns:ds="http://schemas.openxmlformats.org/officeDocument/2006/customXml" ds:itemID="{D51C61E4-DB75-4684-AD25-71F546404E96}">
+  <ds:schemaRefs>
+    <ds:schemaRef ds:uri="http://schemas.microsoft.com/sharepoint/v3/contenttype/forms"/>
+  </ds:schemaRefs>
+</ds:datastoreItem>
+</file>
+
+<file path=customXml/itemProps3.xml><?xml version="1.0" encoding="utf-8"?>
 <ds:datastoreItem xmlns:ds="http://schemas.openxmlformats.org/officeDocument/2006/customXml" ds:itemID="{6F3661B0-5934-4FAB-ADC6-33A19B814E8D}">
   <ds:schemaRefs>
     <ds:schemaRef ds:uri="http://schemas.microsoft.com/office/2006/metadata/contentType"/>
@@ -4937,12 +8942,4 @@
     <ds:schemaRef ds:uri="http://schemas.microsoft.com/internal/obd"/>
   </ds:schemaRefs>
 </ds:datastoreItem>
-</file>
-
-<file path=customXml/itemProps3.xml><?xml version="1.0" encoding="utf-8"?>
-<ds:datastoreItem xmlns:ds="http://schemas.openxmlformats.org/officeDocument/2006/customXml" ds:itemID="{D51C61E4-DB75-4684-AD25-71F546404E96}">
-  <ds:schemaRefs>
-    <ds:schemaRef ds:uri="http://schemas.microsoft.com/sharepoint/v3/contenttype/forms"/>
-  </ds:schemaRefs>
-</ds:datastoreItem>
 </file>